--- a/Documentation/RIPV2 Project Report.docx
+++ b/Documentation/RIPV2 Project Report.docx
@@ -5,27 +5,47 @@
     <w:p>
       <w:pPr>
         <w:rPr>
-          <w:b/>
-          <w:bCs/>
+          <w:rFonts w:ascii="Times New Roman" w:hAnsi="Times New Roman" w:cs="Times New Roman"/>
+          <w:b/>
+          <w:bCs/>
+          <w:sz w:val="56"/>
+          <w:szCs w:val="56"/>
+          <w:lang w:val="en-US"/>
+        </w:rPr>
+      </w:pPr>
+      <w:r>
+        <w:rPr>
           <w:sz w:val="72"/>
           <w:szCs w:val="72"/>
           <w:lang w:val="en-US"/>
         </w:rPr>
-      </w:pPr>
-      <w:r>
-        <w:rPr>
-          <w:sz w:val="72"/>
-          <w:szCs w:val="72"/>
-          <w:lang w:val="en-US"/>
-        </w:rPr>
-        <w:t xml:space="preserve">               </w:t>
-      </w:r>
-      <w:r>
-        <w:rPr>
-          <w:b/>
-          <w:bCs/>
-          <w:sz w:val="72"/>
-          <w:szCs w:val="72"/>
+        <w:t xml:space="preserve">    </w:t>
+      </w:r>
+      <w:r>
+        <w:rPr>
+          <w:rFonts w:ascii="Arial" w:hAnsi="Arial" w:cs="Arial"/>
+          <w:sz w:val="56"/>
+          <w:szCs w:val="56"/>
+          <w:lang w:val="en-US"/>
+        </w:rPr>
+        <w:t xml:space="preserve">           </w:t>
+      </w:r>
+      <w:r>
+        <w:rPr>
+          <w:rFonts w:ascii="Arial" w:hAnsi="Arial" w:cs="Arial"/>
+          <w:sz w:val="56"/>
+          <w:szCs w:val="56"/>
+          <w:lang w:val="en-US"/>
+        </w:rPr>
+        <w:t xml:space="preserve"> </w:t>
+      </w:r>
+      <w:r>
+        <w:rPr>
+          <w:rFonts w:ascii="Times New Roman" w:hAnsi="Times New Roman" w:cs="Times New Roman"/>
+          <w:b/>
+          <w:bCs/>
+          <w:sz w:val="56"/>
+          <w:szCs w:val="56"/>
           <w:lang w:val="en-US"/>
         </w:rPr>
         <w:t>COSC364</w:t>
@@ -34,146 +54,75 @@
     <w:p>
       <w:pPr>
         <w:rPr>
-          <w:b/>
-          <w:bCs/>
-          <w:sz w:val="72"/>
-          <w:szCs w:val="72"/>
-          <w:lang w:val="en-US"/>
-        </w:rPr>
-      </w:pPr>
-      <w:r>
-        <w:rPr>
-          <w:b/>
-          <w:bCs/>
+          <w:rFonts w:ascii="Times New Roman" w:hAnsi="Times New Roman" w:cs="Times New Roman"/>
+          <w:b/>
+          <w:bCs/>
+          <w:sz w:val="56"/>
+          <w:szCs w:val="56"/>
+          <w:lang w:val="en-US"/>
+        </w:rPr>
+      </w:pPr>
+      <w:r>
+        <w:rPr>
+          <w:rFonts w:ascii="Times New Roman" w:hAnsi="Times New Roman" w:cs="Times New Roman"/>
+          <w:b/>
+          <w:bCs/>
+          <w:sz w:val="20"/>
+          <w:szCs w:val="20"/>
           <w:lang w:val="en-US"/>
         </w:rPr>
         <w:t xml:space="preserve">            </w:t>
       </w:r>
       <w:r>
         <w:rPr>
-          <w:b/>
-          <w:bCs/>
-          <w:sz w:val="72"/>
-          <w:szCs w:val="72"/>
-          <w:lang w:val="en-US"/>
-        </w:rPr>
-        <w:t>RIP Routing Assignment</w:t>
-      </w:r>
-    </w:p>
-    <w:p>
-      <w:pPr>
-        <w:rPr>
-          <w:b/>
-          <w:bCs/>
-          <w:sz w:val="72"/>
-          <w:szCs w:val="72"/>
-          <w:lang w:val="en-US"/>
-        </w:rPr>
-      </w:pPr>
-    </w:p>
-    <w:p>
-      <w:pPr>
-        <w:rPr>
-          <w:b/>
-          <w:bCs/>
-          <w:sz w:val="36"/>
-          <w:szCs w:val="36"/>
-          <w:lang w:val="en-US"/>
-        </w:rPr>
-      </w:pPr>
-      <w:r>
-        <w:rPr>
-          <w:b/>
-          <w:bCs/>
-          <w:sz w:val="36"/>
-          <w:szCs w:val="36"/>
-          <w:lang w:val="en-US"/>
-        </w:rPr>
-        <w:t xml:space="preserve">Team: </w:t>
-      </w:r>
-      <w:r>
-        <w:rPr>
-          <w:b/>
-          <w:bCs/>
-          <w:sz w:val="36"/>
-          <w:szCs w:val="36"/>
-          <w:lang w:val="en-US"/>
-        </w:rPr>
-        <w:t xml:space="preserve"> Drogo Shi () &amp; Haider Saeed (msa280)</w:t>
-      </w:r>
-    </w:p>
-    <w:p>
-      <w:pPr>
-        <w:rPr>
-          <w:b/>
-          <w:bCs/>
-          <w:sz w:val="36"/>
-          <w:szCs w:val="36"/>
-          <w:lang w:val="en-US"/>
-        </w:rPr>
-      </w:pPr>
-    </w:p>
-    <w:p>
-      <w:pPr>
-        <w:rPr>
-          <w:b/>
-          <w:bCs/>
-          <w:sz w:val="36"/>
-          <w:szCs w:val="36"/>
-          <w:u w:val="single"/>
-          <w:lang w:val="en-US"/>
-        </w:rPr>
-      </w:pPr>
-      <w:r>
-        <w:rPr>
-          <w:b/>
-          <w:bCs/>
-          <w:sz w:val="36"/>
-          <w:szCs w:val="36"/>
-          <w:u w:val="single"/>
-          <w:lang w:val="en-US"/>
-        </w:rPr>
-        <w:t xml:space="preserve">Drogo </w:t>
-      </w:r>
-      <w:proofErr w:type="gramStart"/>
-      <w:r>
-        <w:rPr>
-          <w:b/>
-          <w:bCs/>
-          <w:sz w:val="36"/>
-          <w:szCs w:val="36"/>
-          <w:u w:val="single"/>
-          <w:lang w:val="en-US"/>
-        </w:rPr>
-        <w:t>Shi  (</w:t>
-      </w:r>
-      <w:proofErr w:type="gramEnd"/>
-      <w:r>
-        <w:rPr>
-          <w:b/>
-          <w:bCs/>
-          <w:sz w:val="36"/>
-          <w:szCs w:val="36"/>
-          <w:u w:val="single"/>
-          <w:lang w:val="en-US"/>
-        </w:rPr>
-        <w:t>50</w:t>
-      </w:r>
-      <w:r>
-        <w:rPr>
-          <w:b/>
-          <w:bCs/>
-          <w:sz w:val="36"/>
-          <w:szCs w:val="36"/>
-          <w:u w:val="single"/>
-          <w:lang w:val="en-US"/>
-        </w:rPr>
-        <w:t xml:space="preserve"> %):</w:t>
-      </w:r>
-    </w:p>
-    <w:p>
-      <w:pPr>
-        <w:rPr>
+          <w:rFonts w:ascii="Times New Roman" w:hAnsi="Times New Roman" w:cs="Times New Roman"/>
+          <w:b/>
+          <w:bCs/>
+          <w:sz w:val="56"/>
+          <w:szCs w:val="56"/>
+          <w:lang w:val="en-US"/>
+        </w:rPr>
+        <w:t>RIP</w:t>
+      </w:r>
+      <w:r>
+        <w:rPr>
+          <w:rFonts w:ascii="Times New Roman" w:hAnsi="Times New Roman" w:cs="Times New Roman"/>
+          <w:b/>
+          <w:bCs/>
+          <w:sz w:val="56"/>
+          <w:szCs w:val="56"/>
+          <w:lang w:val="en-US"/>
+        </w:rPr>
+        <w:t>v2</w:t>
+      </w:r>
+      <w:r>
+        <w:rPr>
+          <w:rFonts w:ascii="Times New Roman" w:hAnsi="Times New Roman" w:cs="Times New Roman"/>
+          <w:b/>
+          <w:bCs/>
+          <w:sz w:val="56"/>
+          <w:szCs w:val="56"/>
+          <w:lang w:val="en-US"/>
+        </w:rPr>
+        <w:t xml:space="preserve"> Routing Assignment</w:t>
+      </w:r>
+    </w:p>
+    <w:p>
+      <w:pPr>
+        <w:rPr>
+          <w:rFonts w:ascii="Arial" w:hAnsi="Arial" w:cs="Arial"/>
+          <w:b/>
+          <w:bCs/>
+          <w:sz w:val="56"/>
+          <w:szCs w:val="56"/>
+          <w:lang w:val="en-US"/>
+        </w:rPr>
+      </w:pPr>
+    </w:p>
+    <w:p>
+      <w:pPr>
+        <w:rPr>
+          <w:rFonts w:ascii="Arial" w:hAnsi="Arial" w:cs="Arial"/>
           <w:b/>
           <w:bCs/>
           <w:sz w:val="28"/>
@@ -183,23 +132,120 @@
       </w:pPr>
       <w:r>
         <w:rPr>
+          <w:rFonts w:ascii="Arial" w:hAnsi="Arial" w:cs="Arial"/>
           <w:b/>
           <w:bCs/>
           <w:sz w:val="28"/>
           <w:szCs w:val="28"/>
           <w:lang w:val="en-US"/>
         </w:rPr>
-        <w:t>Parts done</w:t>
-      </w:r>
-      <w:r>
-        <w:rPr>
+        <w:t>Team:  Drogo Shi (</w:t>
+      </w:r>
+      <w:r>
+        <w:rPr>
+          <w:rFonts w:ascii="Arial" w:hAnsi="Arial" w:cs="Arial"/>
           <w:b/>
           <w:bCs/>
           <w:sz w:val="28"/>
           <w:szCs w:val="28"/>
           <w:lang w:val="en-US"/>
         </w:rPr>
-        <w:t>:</w:t>
+        <w:t>msh217</w:t>
+      </w:r>
+      <w:r>
+        <w:rPr>
+          <w:rFonts w:ascii="Arial" w:hAnsi="Arial" w:cs="Arial"/>
+          <w:b/>
+          <w:bCs/>
+          <w:sz w:val="28"/>
+          <w:szCs w:val="28"/>
+          <w:lang w:val="en-US"/>
+        </w:rPr>
+        <w:t>) &amp; Haider Saeed (msa280)</w:t>
+      </w:r>
+    </w:p>
+    <w:p>
+      <w:pPr>
+        <w:rPr>
+          <w:rFonts w:ascii="Arial" w:hAnsi="Arial" w:cs="Arial"/>
+          <w:b/>
+          <w:bCs/>
+          <w:sz w:val="32"/>
+          <w:szCs w:val="32"/>
+          <w:lang w:val="en-US"/>
+        </w:rPr>
+      </w:pPr>
+    </w:p>
+    <w:p>
+      <w:pPr>
+        <w:rPr>
+          <w:rFonts w:ascii="Arial" w:hAnsi="Arial" w:cs="Arial"/>
+          <w:b/>
+          <w:bCs/>
+          <w:sz w:val="28"/>
+          <w:szCs w:val="28"/>
+          <w:u w:val="single"/>
+          <w:lang w:val="en-US"/>
+        </w:rPr>
+      </w:pPr>
+      <w:r>
+        <w:rPr>
+          <w:rFonts w:ascii="Arial" w:hAnsi="Arial" w:cs="Arial"/>
+          <w:b/>
+          <w:bCs/>
+          <w:sz w:val="28"/>
+          <w:szCs w:val="28"/>
+          <w:u w:val="single"/>
+          <w:lang w:val="en-US"/>
+        </w:rPr>
+        <w:t>Drogo Shi  (</w:t>
+      </w:r>
+      <w:r>
+        <w:rPr>
+          <w:rFonts w:ascii="Arial" w:hAnsi="Arial" w:cs="Arial"/>
+          <w:b/>
+          <w:bCs/>
+          <w:sz w:val="28"/>
+          <w:szCs w:val="28"/>
+          <w:u w:val="single"/>
+          <w:lang w:val="en-US"/>
+        </w:rPr>
+        <w:t>50</w:t>
+      </w:r>
+      <w:r>
+        <w:rPr>
+          <w:rFonts w:ascii="Arial" w:hAnsi="Arial" w:cs="Arial"/>
+          <w:b/>
+          <w:bCs/>
+          <w:sz w:val="28"/>
+          <w:szCs w:val="28"/>
+          <w:u w:val="single"/>
+          <w:lang w:val="en-US"/>
+        </w:rPr>
+        <w:t xml:space="preserve"> %):</w:t>
+      </w:r>
+    </w:p>
+    <w:p>
+      <w:pPr>
+        <w:rPr>
+          <w:rFonts w:ascii="Arial" w:hAnsi="Arial" w:cs="Arial"/>
+          <w:b/>
+          <w:bCs/>
+          <w:sz w:val="24"/>
+          <w:szCs w:val="24"/>
+          <w:lang w:val="en-US"/>
+        </w:rPr>
+      </w:pPr>
+      <w:r>
+        <w:rPr>
+          <w:rFonts w:ascii="Arial" w:hAnsi="Arial" w:cs="Arial"/>
+          <w:b/>
+          <w:bCs/>
+          <w:sz w:val="24"/>
+          <w:szCs w:val="24"/>
+          <w:lang w:val="en-US"/>
+        </w:rPr>
+        <w:t>Parts done:</w:t>
       </w:r>
     </w:p>
     <w:p>
@@ -210,29 +256,26 @@
           <w:numId w:val="2"/>
         </w:numPr>
         <w:rPr>
-          <w:b/>
-          <w:bCs/>
-          <w:sz w:val="24"/>
-          <w:szCs w:val="24"/>
-          <w:lang w:val="en-US"/>
-        </w:rPr>
-      </w:pPr>
-      <w:r>
-        <w:rPr>
-          <w:b/>
-          <w:bCs/>
-          <w:sz w:val="24"/>
-          <w:szCs w:val="24"/>
+          <w:rFonts w:ascii="Arial" w:hAnsi="Arial" w:cs="Arial"/>
+          <w:b/>
+          <w:bCs/>
+          <w:lang w:val="en-US"/>
+        </w:rPr>
+      </w:pPr>
+      <w:r>
+        <w:rPr>
+          <w:rFonts w:ascii="Arial" w:hAnsi="Arial" w:cs="Arial"/>
+          <w:b/>
+          <w:bCs/>
           <w:lang w:val="en-US"/>
         </w:rPr>
         <w:t>Created Router() class</w:t>
       </w:r>
       <w:r>
         <w:rPr>
-          <w:b/>
-          <w:bCs/>
-          <w:sz w:val="24"/>
-          <w:szCs w:val="24"/>
+          <w:rFonts w:ascii="Arial" w:hAnsi="Arial" w:cs="Arial"/>
+          <w:b/>
+          <w:bCs/>
           <w:lang w:val="en-US"/>
         </w:rPr>
         <w:t xml:space="preserve"> which handles the functionality of a router.</w:t>
@@ -246,39 +289,35 @@
           <w:numId w:val="2"/>
         </w:numPr>
         <w:rPr>
-          <w:b/>
-          <w:bCs/>
-          <w:sz w:val="24"/>
-          <w:szCs w:val="24"/>
-          <w:lang w:val="en-US"/>
-        </w:rPr>
-      </w:pPr>
-      <w:r>
-        <w:rPr>
-          <w:b/>
-          <w:bCs/>
-          <w:sz w:val="24"/>
-          <w:szCs w:val="24"/>
+          <w:rFonts w:ascii="Arial" w:hAnsi="Arial" w:cs="Arial"/>
+          <w:b/>
+          <w:bCs/>
+          <w:lang w:val="en-US"/>
+        </w:rPr>
+      </w:pPr>
+      <w:r>
+        <w:rPr>
+          <w:rFonts w:ascii="Arial" w:hAnsi="Arial" w:cs="Arial"/>
+          <w:b/>
+          <w:bCs/>
           <w:lang w:val="en-US"/>
         </w:rPr>
         <w:t>Implemented the creation, sending</w:t>
       </w:r>
       <w:r>
         <w:rPr>
-          <w:b/>
-          <w:bCs/>
-          <w:sz w:val="24"/>
-          <w:szCs w:val="24"/>
+          <w:rFonts w:ascii="Arial" w:hAnsi="Arial" w:cs="Arial"/>
+          <w:b/>
+          <w:bCs/>
           <w:lang w:val="en-US"/>
         </w:rPr>
         <w:t>, and testing</w:t>
       </w:r>
       <w:r>
         <w:rPr>
-          <w:b/>
-          <w:bCs/>
-          <w:sz w:val="24"/>
-          <w:szCs w:val="24"/>
+          <w:rFonts w:ascii="Arial" w:hAnsi="Arial" w:cs="Arial"/>
+          <w:b/>
+          <w:bCs/>
           <w:lang w:val="en-US"/>
         </w:rPr>
         <w:t xml:space="preserve"> of packets.</w:t>
@@ -292,39 +331,35 @@
           <w:numId w:val="2"/>
         </w:numPr>
         <w:rPr>
-          <w:b/>
-          <w:bCs/>
-          <w:sz w:val="24"/>
-          <w:szCs w:val="24"/>
-          <w:lang w:val="en-US"/>
-        </w:rPr>
-      </w:pPr>
-      <w:r>
-        <w:rPr>
-          <w:b/>
-          <w:bCs/>
-          <w:sz w:val="24"/>
-          <w:szCs w:val="24"/>
+          <w:rFonts w:ascii="Arial" w:hAnsi="Arial" w:cs="Arial"/>
+          <w:b/>
+          <w:bCs/>
+          <w:lang w:val="en-US"/>
+        </w:rPr>
+      </w:pPr>
+      <w:r>
+        <w:rPr>
+          <w:rFonts w:ascii="Arial" w:hAnsi="Arial" w:cs="Arial"/>
+          <w:b/>
+          <w:bCs/>
           <w:lang w:val="en-US"/>
         </w:rPr>
         <w:t>Implemented timers and their related functi</w:t>
       </w:r>
       <w:r>
         <w:rPr>
-          <w:b/>
-          <w:bCs/>
-          <w:sz w:val="24"/>
-          <w:szCs w:val="24"/>
+          <w:rFonts w:ascii="Arial" w:hAnsi="Arial" w:cs="Arial"/>
+          <w:b/>
+          <w:bCs/>
           <w:lang w:val="en-US"/>
         </w:rPr>
         <w:t>ons</w:t>
       </w:r>
       <w:r>
         <w:rPr>
-          <w:b/>
-          <w:bCs/>
-          <w:sz w:val="24"/>
-          <w:szCs w:val="24"/>
+          <w:rFonts w:ascii="Arial" w:hAnsi="Arial" w:cs="Arial"/>
+          <w:b/>
+          <w:bCs/>
           <w:lang w:val="en-US"/>
         </w:rPr>
         <w:t>.</w:t>
@@ -338,19 +373,17 @@
           <w:numId w:val="2"/>
         </w:numPr>
         <w:rPr>
-          <w:b/>
-          <w:bCs/>
-          <w:sz w:val="24"/>
-          <w:szCs w:val="24"/>
-          <w:lang w:val="en-US"/>
-        </w:rPr>
-      </w:pPr>
-      <w:r>
-        <w:rPr>
-          <w:b/>
-          <w:bCs/>
-          <w:sz w:val="24"/>
-          <w:szCs w:val="24"/>
+          <w:rFonts w:ascii="Arial" w:hAnsi="Arial" w:cs="Arial"/>
+          <w:b/>
+          <w:bCs/>
+          <w:lang w:val="en-US"/>
+        </w:rPr>
+      </w:pPr>
+      <w:r>
+        <w:rPr>
+          <w:rFonts w:ascii="Arial" w:hAnsi="Arial" w:cs="Arial"/>
+          <w:b/>
+          <w:bCs/>
           <w:lang w:val="en-US"/>
         </w:rPr>
         <w:t>Implemented split horizon with poisoned reverse.</w:t>
@@ -364,19 +397,17 @@
           <w:numId w:val="2"/>
         </w:numPr>
         <w:rPr>
-          <w:b/>
-          <w:bCs/>
-          <w:sz w:val="24"/>
-          <w:szCs w:val="24"/>
-          <w:lang w:val="en-US"/>
-        </w:rPr>
-      </w:pPr>
-      <w:r>
-        <w:rPr>
-          <w:b/>
-          <w:bCs/>
-          <w:sz w:val="24"/>
-          <w:szCs w:val="24"/>
+          <w:rFonts w:ascii="Arial" w:hAnsi="Arial" w:cs="Arial"/>
+          <w:b/>
+          <w:bCs/>
+          <w:lang w:val="en-US"/>
+        </w:rPr>
+      </w:pPr>
+      <w:r>
+        <w:rPr>
+          <w:rFonts w:ascii="Arial" w:hAnsi="Arial" w:cs="Arial"/>
+          <w:b/>
+          <w:bCs/>
           <w:lang w:val="en-US"/>
         </w:rPr>
         <w:t>Completed metric handling including the changing of metric with triggered updates.</w:t>
@@ -390,6 +421,87 @@
           <w:numId w:val="2"/>
         </w:numPr>
         <w:rPr>
+          <w:rFonts w:ascii="Arial" w:hAnsi="Arial" w:cs="Arial"/>
+          <w:b/>
+          <w:bCs/>
+          <w:lang w:val="en-US"/>
+        </w:rPr>
+      </w:pPr>
+      <w:r>
+        <w:rPr>
+          <w:rFonts w:ascii="Arial" w:hAnsi="Arial" w:cs="Arial"/>
+          <w:b/>
+          <w:bCs/>
+          <w:lang w:val="en-US"/>
+        </w:rPr>
+        <w:t>Created route handling and dealing with dead routers.</w:t>
+      </w:r>
+    </w:p>
+    <w:p>
+      <w:pPr>
+        <w:rPr>
+          <w:rFonts w:ascii="Arial" w:hAnsi="Arial" w:cs="Arial"/>
+          <w:b/>
+          <w:bCs/>
+          <w:sz w:val="32"/>
+          <w:szCs w:val="32"/>
+          <w:lang w:val="en-US"/>
+        </w:rPr>
+      </w:pPr>
+    </w:p>
+    <w:p>
+      <w:pPr>
+        <w:rPr>
+          <w:rFonts w:ascii="Arial" w:hAnsi="Arial" w:cs="Arial"/>
+          <w:b/>
+          <w:bCs/>
+          <w:sz w:val="28"/>
+          <w:szCs w:val="28"/>
+          <w:u w:val="single"/>
+          <w:lang w:val="en-US"/>
+        </w:rPr>
+      </w:pPr>
+      <w:r>
+        <w:rPr>
+          <w:rFonts w:ascii="Arial" w:hAnsi="Arial" w:cs="Arial"/>
+          <w:b/>
+          <w:bCs/>
+          <w:sz w:val="28"/>
+          <w:szCs w:val="28"/>
+          <w:u w:val="single"/>
+          <w:lang w:val="en-US"/>
+        </w:rPr>
+        <w:t>Haider Saeed (</w:t>
+      </w:r>
+      <w:r>
+        <w:rPr>
+          <w:rFonts w:ascii="Arial" w:hAnsi="Arial" w:cs="Arial"/>
+          <w:b/>
+          <w:bCs/>
+          <w:sz w:val="28"/>
+          <w:szCs w:val="28"/>
+          <w:u w:val="single"/>
+          <w:lang w:val="en-US"/>
+        </w:rPr>
+        <w:t xml:space="preserve">50 </w:t>
+      </w:r>
+      <w:r>
+        <w:rPr>
+          <w:rFonts w:ascii="Arial" w:hAnsi="Arial" w:cs="Arial"/>
+          <w:b/>
+          <w:bCs/>
+          <w:sz w:val="28"/>
+          <w:szCs w:val="28"/>
+          <w:u w:val="single"/>
+          <w:lang w:val="en-US"/>
+        </w:rPr>
+        <w:t>%):</w:t>
+      </w:r>
+    </w:p>
+    <w:p>
+      <w:pPr>
+        <w:rPr>
+          <w:rFonts w:ascii="Arial" w:hAnsi="Arial" w:cs="Arial"/>
           <w:b/>
           <w:bCs/>
           <w:sz w:val="24"/>
@@ -399,100 +511,14 @@
       </w:pPr>
       <w:r>
         <w:rPr>
+          <w:rFonts w:ascii="Arial" w:hAnsi="Arial" w:cs="Arial"/>
           <w:b/>
           <w:bCs/>
           <w:sz w:val="24"/>
           <w:szCs w:val="24"/>
           <w:lang w:val="en-US"/>
         </w:rPr>
-        <w:t>Created route handling and dealing with dead routers.</w:t>
-      </w:r>
-    </w:p>
-    <w:p>
-      <w:pPr>
-        <w:rPr>
-          <w:b/>
-          <w:bCs/>
-          <w:sz w:val="36"/>
-          <w:szCs w:val="36"/>
-          <w:lang w:val="en-US"/>
-        </w:rPr>
-      </w:pPr>
-    </w:p>
-    <w:p>
-      <w:pPr>
-        <w:rPr>
-          <w:b/>
-          <w:bCs/>
-          <w:sz w:val="36"/>
-          <w:szCs w:val="36"/>
-          <w:u w:val="single"/>
-          <w:lang w:val="en-US"/>
-        </w:rPr>
-      </w:pPr>
-      <w:r>
-        <w:rPr>
-          <w:b/>
-          <w:bCs/>
-          <w:sz w:val="36"/>
-          <w:szCs w:val="36"/>
-          <w:u w:val="single"/>
-          <w:lang w:val="en-US"/>
-        </w:rPr>
-        <w:t>Haider Saeed (</w:t>
-      </w:r>
-      <w:r>
-        <w:rPr>
-          <w:b/>
-          <w:bCs/>
-          <w:sz w:val="36"/>
-          <w:szCs w:val="36"/>
-          <w:u w:val="single"/>
-          <w:lang w:val="en-US"/>
-        </w:rPr>
-        <w:t xml:space="preserve">50 </w:t>
-      </w:r>
-      <w:r>
-        <w:rPr>
-          <w:b/>
-          <w:bCs/>
-          <w:sz w:val="36"/>
-          <w:szCs w:val="36"/>
-          <w:u w:val="single"/>
-          <w:lang w:val="en-US"/>
-        </w:rPr>
-        <w:t>%):</w:t>
-      </w:r>
-    </w:p>
-    <w:p>
-      <w:pPr>
-        <w:rPr>
-          <w:b/>
-          <w:bCs/>
-          <w:sz w:val="28"/>
-          <w:szCs w:val="28"/>
-          <w:lang w:val="en-US"/>
-        </w:rPr>
-      </w:pPr>
-      <w:r>
-        <w:rPr>
-          <w:b/>
-          <w:bCs/>
-          <w:sz w:val="28"/>
-          <w:szCs w:val="28"/>
-          <w:lang w:val="en-US"/>
-        </w:rPr>
-        <w:t>Parts done</w:t>
-      </w:r>
-      <w:r>
-        <w:rPr>
-          <w:b/>
-          <w:bCs/>
-          <w:sz w:val="28"/>
-          <w:szCs w:val="28"/>
-          <w:lang w:val="en-US"/>
-        </w:rPr>
-        <w:t>:</w:t>
+        <w:t>Parts done:</w:t>
       </w:r>
     </w:p>
     <w:p>
@@ -503,44 +529,20 @@
           <w:numId w:val="2"/>
         </w:numPr>
         <w:rPr>
-          <w:b/>
-          <w:bCs/>
-          <w:sz w:val="24"/>
-          <w:szCs w:val="24"/>
-          <w:lang w:val="en-US"/>
-        </w:rPr>
-      </w:pPr>
-      <w:r>
-        <w:rPr>
-          <w:b/>
-          <w:bCs/>
-          <w:sz w:val="24"/>
-          <w:szCs w:val="24"/>
-          <w:lang w:val="en-US"/>
-        </w:rPr>
-        <w:t xml:space="preserve">Created </w:t>
-      </w:r>
-      <w:proofErr w:type="gramStart"/>
-      <w:r>
-        <w:rPr>
-          <w:b/>
-          <w:bCs/>
-          <w:sz w:val="24"/>
-          <w:szCs w:val="24"/>
-          <w:lang w:val="en-US"/>
-        </w:rPr>
-        <w:t>Configure(</w:t>
-      </w:r>
-      <w:proofErr w:type="gramEnd"/>
-      <w:r>
-        <w:rPr>
-          <w:b/>
-          <w:bCs/>
-          <w:sz w:val="24"/>
-          <w:szCs w:val="24"/>
-          <w:lang w:val="en-US"/>
-        </w:rPr>
-        <w:t>) class which reads and sorts data from the configuration file.</w:t>
+          <w:rFonts w:ascii="Arial" w:hAnsi="Arial" w:cs="Arial"/>
+          <w:b/>
+          <w:bCs/>
+          <w:lang w:val="en-US"/>
+        </w:rPr>
+      </w:pPr>
+      <w:r>
+        <w:rPr>
+          <w:rFonts w:ascii="Arial" w:hAnsi="Arial" w:cs="Arial"/>
+          <w:b/>
+          <w:bCs/>
+          <w:lang w:val="en-US"/>
+        </w:rPr>
+        <w:t>Created Configure() class which reads and sorts data from the configuration file.</w:t>
       </w:r>
     </w:p>
     <w:p>
@@ -551,19 +553,17 @@
           <w:numId w:val="2"/>
         </w:numPr>
         <w:rPr>
-          <w:b/>
-          <w:bCs/>
-          <w:sz w:val="24"/>
-          <w:szCs w:val="24"/>
-          <w:lang w:val="en-US"/>
-        </w:rPr>
-      </w:pPr>
-      <w:r>
-        <w:rPr>
-          <w:b/>
-          <w:bCs/>
-          <w:sz w:val="24"/>
-          <w:szCs w:val="24"/>
+          <w:rFonts w:ascii="Arial" w:hAnsi="Arial" w:cs="Arial"/>
+          <w:b/>
+          <w:bCs/>
+          <w:lang w:val="en-US"/>
+        </w:rPr>
+      </w:pPr>
+      <w:r>
+        <w:rPr>
+          <w:rFonts w:ascii="Arial" w:hAnsi="Arial" w:cs="Arial"/>
+          <w:b/>
+          <w:bCs/>
           <w:lang w:val="en-US"/>
         </w:rPr>
         <w:t>Created different configuration file test cases.</w:t>
@@ -577,19 +577,17 @@
           <w:numId w:val="2"/>
         </w:numPr>
         <w:rPr>
-          <w:b/>
-          <w:bCs/>
-          <w:sz w:val="24"/>
-          <w:szCs w:val="24"/>
-          <w:lang w:val="en-US"/>
-        </w:rPr>
-      </w:pPr>
-      <w:r>
-        <w:rPr>
-          <w:b/>
-          <w:bCs/>
-          <w:sz w:val="24"/>
-          <w:szCs w:val="24"/>
+          <w:rFonts w:ascii="Arial" w:hAnsi="Arial" w:cs="Arial"/>
+          <w:b/>
+          <w:bCs/>
+          <w:lang w:val="en-US"/>
+        </w:rPr>
+      </w:pPr>
+      <w:r>
+        <w:rPr>
+          <w:rFonts w:ascii="Arial" w:hAnsi="Arial" w:cs="Arial"/>
+          <w:b/>
+          <w:bCs/>
           <w:lang w:val="en-US"/>
         </w:rPr>
         <w:t>Created and designed the printing of the routing table.</w:t>
@@ -603,19 +601,17 @@
           <w:numId w:val="2"/>
         </w:numPr>
         <w:rPr>
-          <w:b/>
-          <w:bCs/>
-          <w:sz w:val="24"/>
-          <w:szCs w:val="24"/>
-          <w:lang w:val="en-US"/>
-        </w:rPr>
-      </w:pPr>
-      <w:r>
-        <w:rPr>
-          <w:b/>
-          <w:bCs/>
-          <w:sz w:val="24"/>
-          <w:szCs w:val="24"/>
+          <w:rFonts w:ascii="Arial" w:hAnsi="Arial" w:cs="Arial"/>
+          <w:b/>
+          <w:bCs/>
+          <w:lang w:val="en-US"/>
+        </w:rPr>
+      </w:pPr>
+      <w:r>
+        <w:rPr>
+          <w:rFonts w:ascii="Arial" w:hAnsi="Arial" w:cs="Arial"/>
+          <w:b/>
+          <w:bCs/>
           <w:lang w:val="en-US"/>
         </w:rPr>
         <w:t>Did commenting and cleaned code.</w:t>
@@ -629,19 +625,17 @@
           <w:numId w:val="2"/>
         </w:numPr>
         <w:rPr>
-          <w:b/>
-          <w:bCs/>
-          <w:sz w:val="24"/>
-          <w:szCs w:val="24"/>
-          <w:lang w:val="en-US"/>
-        </w:rPr>
-      </w:pPr>
-      <w:r>
-        <w:rPr>
-          <w:b/>
-          <w:bCs/>
-          <w:sz w:val="24"/>
-          <w:szCs w:val="24"/>
+          <w:rFonts w:ascii="Arial" w:hAnsi="Arial" w:cs="Arial"/>
+          <w:b/>
+          <w:bCs/>
+          <w:lang w:val="en-US"/>
+        </w:rPr>
+      </w:pPr>
+      <w:r>
+        <w:rPr>
+          <w:rFonts w:ascii="Arial" w:hAnsi="Arial" w:cs="Arial"/>
+          <w:b/>
+          <w:bCs/>
           <w:lang w:val="en-US"/>
         </w:rPr>
         <w:t>Created the report and documentation.</w:t>
@@ -655,19 +649,17 @@
           <w:numId w:val="2"/>
         </w:numPr>
         <w:rPr>
-          <w:b/>
-          <w:bCs/>
-          <w:sz w:val="24"/>
-          <w:szCs w:val="24"/>
-          <w:lang w:val="en-US"/>
-        </w:rPr>
-      </w:pPr>
-      <w:r>
-        <w:rPr>
-          <w:b/>
-          <w:bCs/>
-          <w:sz w:val="24"/>
-          <w:szCs w:val="24"/>
+          <w:rFonts w:ascii="Arial" w:hAnsi="Arial" w:cs="Arial"/>
+          <w:b/>
+          <w:bCs/>
+          <w:lang w:val="en-US"/>
+        </w:rPr>
+      </w:pPr>
+      <w:r>
+        <w:rPr>
+          <w:rFonts w:ascii="Arial" w:hAnsi="Arial" w:cs="Arial"/>
+          <w:b/>
+          <w:bCs/>
           <w:lang w:val="en-US"/>
         </w:rPr>
         <w:t>Implemented testing including socket receiving, binding, and sending functions.</w:t>
@@ -676,32 +668,69 @@
     <w:p>
       <w:pPr>
         <w:rPr>
-          <w:b/>
-          <w:bCs/>
-          <w:sz w:val="24"/>
-          <w:szCs w:val="24"/>
-          <w:lang w:val="en-US"/>
-        </w:rPr>
-      </w:pPr>
-    </w:p>
-    <w:p>
-      <w:pPr>
-        <w:rPr>
-          <w:b/>
-          <w:bCs/>
-          <w:sz w:val="36"/>
-          <w:szCs w:val="36"/>
-          <w:lang w:val="en-US"/>
-        </w:rPr>
-      </w:pPr>
-    </w:p>
-    <w:p>
-      <w:pPr>
-        <w:rPr>
-          <w:b/>
-          <w:bCs/>
-          <w:sz w:val="36"/>
-          <w:szCs w:val="36"/>
+          <w:rFonts w:ascii="Arial" w:hAnsi="Arial" w:cs="Arial"/>
+          <w:b/>
+          <w:bCs/>
+          <w:lang w:val="en-US"/>
+        </w:rPr>
+      </w:pPr>
+    </w:p>
+    <w:p>
+      <w:pPr>
+        <w:rPr>
+          <w:rFonts w:ascii="Arial" w:hAnsi="Arial" w:cs="Arial"/>
+          <w:b/>
+          <w:bCs/>
+          <w:sz w:val="32"/>
+          <w:szCs w:val="32"/>
+          <w:lang w:val="en-US"/>
+        </w:rPr>
+      </w:pPr>
+    </w:p>
+    <w:p>
+      <w:pPr>
+        <w:rPr>
+          <w:rFonts w:ascii="Arial" w:hAnsi="Arial" w:cs="Arial"/>
+          <w:b/>
+          <w:bCs/>
+          <w:sz w:val="32"/>
+          <w:szCs w:val="32"/>
+          <w:lang w:val="en-US"/>
+        </w:rPr>
+      </w:pPr>
+    </w:p>
+    <w:p>
+      <w:pPr>
+        <w:rPr>
+          <w:rFonts w:ascii="Arial" w:hAnsi="Arial" w:cs="Arial"/>
+          <w:b/>
+          <w:bCs/>
+          <w:sz w:val="32"/>
+          <w:szCs w:val="32"/>
+          <w:lang w:val="en-US"/>
+        </w:rPr>
+      </w:pPr>
+    </w:p>
+    <w:p>
+      <w:pPr>
+        <w:rPr>
+          <w:rFonts w:ascii="Arial" w:hAnsi="Arial" w:cs="Arial"/>
+          <w:b/>
+          <w:bCs/>
+          <w:sz w:val="32"/>
+          <w:szCs w:val="32"/>
+          <w:lang w:val="en-US"/>
+        </w:rPr>
+      </w:pPr>
+    </w:p>
+    <w:p>
+      <w:pPr>
+        <w:rPr>
+          <w:rFonts w:ascii="Arial" w:hAnsi="Arial" w:cs="Arial"/>
+          <w:b/>
+          <w:bCs/>
+          <w:sz w:val="32"/>
+          <w:szCs w:val="32"/>
           <w:lang w:val="en-US"/>
         </w:rPr>
       </w:pPr>
@@ -713,52 +742,34 @@
         <w:adjustRightInd w:val="0"/>
         <w:spacing w:after="0" w:line="240" w:lineRule="auto"/>
         <w:rPr>
-          <w:rFonts w:ascii="CMR10" w:hAnsi="CMR10" w:cs="CMR10"/>
-          <w:b/>
-          <w:bCs/>
-          <w:sz w:val="24"/>
-          <w:szCs w:val="24"/>
-        </w:rPr>
-      </w:pPr>
-      <w:r>
-        <w:rPr>
-          <w:rFonts w:ascii="CMR10" w:hAnsi="CMR10" w:cs="CMR10"/>
-          <w:b/>
-          <w:bCs/>
-          <w:sz w:val="24"/>
-          <w:szCs w:val="24"/>
+          <w:rFonts w:ascii="Arial" w:hAnsi="Arial" w:cs="Arial"/>
+          <w:b/>
+          <w:bCs/>
+        </w:rPr>
+      </w:pPr>
+      <w:r>
+        <w:rPr>
+          <w:rFonts w:ascii="Arial" w:hAnsi="Arial" w:cs="Arial"/>
+          <w:b/>
+          <w:bCs/>
         </w:rPr>
         <w:lastRenderedPageBreak/>
-        <w:t xml:space="preserve">Question 1) </w:t>
-      </w:r>
-      <w:r>
-        <w:rPr>
-          <w:rFonts w:ascii="CMR10" w:hAnsi="CMR10" w:cs="CMR10"/>
-          <w:b/>
-          <w:bCs/>
-          <w:sz w:val="24"/>
-          <w:szCs w:val="24"/>
-        </w:rPr>
-        <w:t>Which aspects of your overall program (design or implementation) do you</w:t>
-      </w:r>
-    </w:p>
-    <w:p>
-      <w:pPr>
-        <w:rPr>
-          <w:rFonts w:ascii="CMR10" w:hAnsi="CMR10" w:cs="CMR10"/>
-          <w:b/>
-          <w:bCs/>
-          <w:sz w:val="24"/>
-          <w:szCs w:val="24"/>
-        </w:rPr>
-      </w:pPr>
-      <w:r>
-        <w:rPr>
-          <w:rFonts w:ascii="CMR10" w:hAnsi="CMR10" w:cs="CMR10"/>
-          <w:b/>
-          <w:bCs/>
-          <w:sz w:val="24"/>
-          <w:szCs w:val="24"/>
+        <w:t>Question 1) Which aspects of your overall program (design or implementation) do you</w:t>
+      </w:r>
+    </w:p>
+    <w:p>
+      <w:pPr>
+        <w:rPr>
+          <w:rFonts w:ascii="Arial" w:hAnsi="Arial" w:cs="Arial"/>
+          <w:b/>
+          <w:bCs/>
+        </w:rPr>
+      </w:pPr>
+      <w:r>
+        <w:rPr>
+          <w:rFonts w:ascii="Arial" w:hAnsi="Arial" w:cs="Arial"/>
+          <w:b/>
+          <w:bCs/>
         </w:rPr>
         <w:t>consider particularly well done?</w:t>
       </w:r>
@@ -766,112 +777,84 @@
     <w:p>
       <w:pPr>
         <w:rPr>
-          <w:rFonts w:ascii="CMR10" w:hAnsi="CMR10" w:cs="CMR10"/>
-          <w:sz w:val="24"/>
-          <w:szCs w:val="24"/>
-        </w:rPr>
-      </w:pPr>
-      <w:r>
-        <w:rPr>
-          <w:rFonts w:ascii="CMR10" w:hAnsi="CMR10" w:cs="CMR10"/>
-          <w:sz w:val="24"/>
-          <w:szCs w:val="24"/>
+          <w:rFonts w:ascii="Arial" w:hAnsi="Arial" w:cs="Arial"/>
+        </w:rPr>
+      </w:pPr>
+      <w:r>
+        <w:rPr>
+          <w:rFonts w:ascii="Arial" w:hAnsi="Arial" w:cs="Arial"/>
         </w:rPr>
         <w:t xml:space="preserve">To create the code, we had to treat the configuration file and the router separately. Therefore, the </w:t>
       </w:r>
       <w:r>
         <w:rPr>
-          <w:rFonts w:ascii="CMR10" w:hAnsi="CMR10" w:cs="CMR10"/>
-          <w:sz w:val="24"/>
-          <w:szCs w:val="24"/>
+          <w:rFonts w:ascii="Arial" w:hAnsi="Arial" w:cs="Arial"/>
         </w:rPr>
         <w:t>‘</w:t>
       </w:r>
       <w:r>
         <w:rPr>
-          <w:rFonts w:ascii="CMR10" w:hAnsi="CMR10" w:cs="CMR10"/>
-          <w:sz w:val="24"/>
-          <w:szCs w:val="24"/>
+          <w:rFonts w:ascii="Arial" w:hAnsi="Arial" w:cs="Arial"/>
         </w:rPr>
         <w:t>Congifure</w:t>
       </w:r>
       <w:r>
         <w:rPr>
-          <w:rFonts w:ascii="CMR10" w:hAnsi="CMR10" w:cs="CMR10"/>
-          <w:sz w:val="24"/>
-          <w:szCs w:val="24"/>
+          <w:rFonts w:ascii="Arial" w:hAnsi="Arial" w:cs="Arial"/>
         </w:rPr>
         <w:t>’</w:t>
       </w:r>
       <w:r>
         <w:rPr>
-          <w:rFonts w:ascii="CMR10" w:hAnsi="CMR10" w:cs="CMR10"/>
-          <w:sz w:val="24"/>
-          <w:szCs w:val="24"/>
+          <w:rFonts w:ascii="Arial" w:hAnsi="Arial" w:cs="Arial"/>
         </w:rPr>
         <w:t xml:space="preserve"> class was made to only deal with the configuration file</w:t>
       </w:r>
       <w:r>
         <w:rPr>
-          <w:rFonts w:ascii="CMR10" w:hAnsi="CMR10" w:cs="CMR10"/>
-          <w:sz w:val="24"/>
-          <w:szCs w:val="24"/>
+          <w:rFonts w:ascii="Arial" w:hAnsi="Arial" w:cs="Arial"/>
         </w:rPr>
         <w:t>s</w:t>
       </w:r>
       <w:r>
         <w:rPr>
-          <w:rFonts w:ascii="CMR10" w:hAnsi="CMR10" w:cs="CMR10"/>
-          <w:sz w:val="24"/>
-          <w:szCs w:val="24"/>
+          <w:rFonts w:ascii="Arial" w:hAnsi="Arial" w:cs="Arial"/>
         </w:rPr>
         <w:t xml:space="preserve"> whereas the </w:t>
       </w:r>
       <w:r>
         <w:rPr>
-          <w:rFonts w:ascii="CMR10" w:hAnsi="CMR10" w:cs="CMR10"/>
-          <w:sz w:val="24"/>
-          <w:szCs w:val="24"/>
+          <w:rFonts w:ascii="Arial" w:hAnsi="Arial" w:cs="Arial"/>
         </w:rPr>
         <w:t>‘</w:t>
       </w:r>
       <w:r>
         <w:rPr>
-          <w:rFonts w:ascii="CMR10" w:hAnsi="CMR10" w:cs="CMR10"/>
-          <w:sz w:val="24"/>
-          <w:szCs w:val="24"/>
+          <w:rFonts w:ascii="Arial" w:hAnsi="Arial" w:cs="Arial"/>
         </w:rPr>
         <w:t>Router</w:t>
       </w:r>
       <w:r>
         <w:rPr>
-          <w:rFonts w:ascii="CMR10" w:hAnsi="CMR10" w:cs="CMR10"/>
-          <w:sz w:val="24"/>
-          <w:szCs w:val="24"/>
+          <w:rFonts w:ascii="Arial" w:hAnsi="Arial" w:cs="Arial"/>
         </w:rPr>
         <w:t xml:space="preserve">’ </w:t>
       </w:r>
       <w:r>
         <w:rPr>
-          <w:rFonts w:ascii="CMR10" w:hAnsi="CMR10" w:cs="CMR10"/>
-          <w:sz w:val="24"/>
-          <w:szCs w:val="24"/>
+          <w:rFonts w:ascii="Arial" w:hAnsi="Arial" w:cs="Arial"/>
         </w:rPr>
         <w:t xml:space="preserve">class was made to deal with the routers and its related functions. To ensure code cleanliness and readability, creating these two classes was </w:t>
       </w:r>
       <w:r>
         <w:rPr>
-          <w:rFonts w:ascii="CMR10" w:hAnsi="CMR10" w:cs="CMR10"/>
-          <w:sz w:val="24"/>
-          <w:szCs w:val="24"/>
+          <w:rFonts w:ascii="Arial" w:hAnsi="Arial" w:cs="Arial"/>
         </w:rPr>
         <w:t>important. The design of the routing table is also clean, easy to read and informative. The actual functionality of the router works in the way it is supposed to. Any wrong packets are discarded, and any dead routers are deleted after their respective timers run out. The timers work well and seem to stop after they have reached their timer limit. All the fields in the routing table show accurate next hops and metrics along with their correct router ids. In the configure class, a lot of test cases were added to handle incorrect configuration files</w:t>
       </w:r>
       <w:r>
         <w:rPr>
-          <w:rFonts w:ascii="CMR10" w:hAnsi="CMR10" w:cs="CMR10"/>
-          <w:sz w:val="24"/>
-          <w:szCs w:val="24"/>
+          <w:rFonts w:ascii="Arial" w:hAnsi="Arial" w:cs="Arial"/>
         </w:rPr>
         <w:t>. These have many test cases like verifying the format and checking for mandatory fields before proceeding to creation and binding of sockets. If anything goes wrong, a detailed message is given to show what went wrong in the program.</w:t>
       </w:r>
@@ -879,9 +862,7 @@
     <w:p>
       <w:pPr>
         <w:rPr>
-          <w:rFonts w:ascii="CMR10" w:hAnsi="CMR10" w:cs="CMR10"/>
-          <w:sz w:val="24"/>
-          <w:szCs w:val="24"/>
+          <w:rFonts w:ascii="Arial" w:hAnsi="Arial" w:cs="Arial"/>
         </w:rPr>
       </w:pPr>
     </w:p>
@@ -892,21 +873,17 @@
         <w:adjustRightInd w:val="0"/>
         <w:spacing w:after="0" w:line="240" w:lineRule="auto"/>
         <w:rPr>
-          <w:rFonts w:ascii="CMR10" w:hAnsi="CMR10" w:cs="CMR10"/>
-          <w:b/>
-          <w:bCs/>
-          <w:sz w:val="24"/>
-          <w:szCs w:val="24"/>
+          <w:rFonts w:ascii="Arial" w:hAnsi="Arial" w:cs="Arial"/>
+          <w:b/>
+          <w:bCs/>
         </w:rPr>
       </w:pPr>
       <w:bookmarkStart w:id="0" w:name="_Hlk102251493"/>
       <w:r>
         <w:rPr>
-          <w:rFonts w:ascii="CMR10" w:hAnsi="CMR10" w:cs="CMR10"/>
-          <w:b/>
-          <w:bCs/>
-          <w:sz w:val="24"/>
-          <w:szCs w:val="24"/>
+          <w:rFonts w:ascii="Arial" w:hAnsi="Arial" w:cs="Arial"/>
+          <w:b/>
+          <w:bCs/>
         </w:rPr>
         <w:t>Question 2) Which aspects of your overall program (design or implementation) could be</w:t>
       </w:r>
@@ -918,20 +895,16 @@
         <w:adjustRightInd w:val="0"/>
         <w:spacing w:after="0" w:line="240" w:lineRule="auto"/>
         <w:rPr>
-          <w:rFonts w:ascii="CMR10" w:hAnsi="CMR10" w:cs="CMR10"/>
-          <w:b/>
-          <w:bCs/>
-          <w:sz w:val="24"/>
-          <w:szCs w:val="24"/>
-        </w:rPr>
-      </w:pPr>
-      <w:r>
-        <w:rPr>
-          <w:rFonts w:ascii="CMR10" w:hAnsi="CMR10" w:cs="CMR10"/>
-          <w:b/>
-          <w:bCs/>
-          <w:sz w:val="24"/>
-          <w:szCs w:val="24"/>
+          <w:rFonts w:ascii="Arial" w:hAnsi="Arial" w:cs="Arial"/>
+          <w:b/>
+          <w:bCs/>
+        </w:rPr>
+      </w:pPr>
+      <w:r>
+        <w:rPr>
+          <w:rFonts w:ascii="Arial" w:hAnsi="Arial" w:cs="Arial"/>
+          <w:b/>
+          <w:bCs/>
         </w:rPr>
         <w:t>improved?</w:t>
       </w:r>
@@ -944,9 +917,7 @@
         <w:adjustRightInd w:val="0"/>
         <w:spacing w:after="0" w:line="240" w:lineRule="auto"/>
         <w:rPr>
-          <w:rFonts w:ascii="CMR10" w:hAnsi="CMR10" w:cs="CMR10"/>
-          <w:sz w:val="24"/>
-          <w:szCs w:val="24"/>
+          <w:rFonts w:ascii="Arial" w:hAnsi="Arial" w:cs="Arial"/>
         </w:rPr>
       </w:pPr>
     </w:p>
@@ -957,24 +928,18 @@
         <w:adjustRightInd w:val="0"/>
         <w:spacing w:after="0" w:line="240" w:lineRule="auto"/>
         <w:rPr>
-          <w:rFonts w:ascii="CMR10" w:hAnsi="CMR10" w:cs="CMR10"/>
-          <w:sz w:val="24"/>
-          <w:szCs w:val="24"/>
-        </w:rPr>
-      </w:pPr>
-      <w:r>
-        <w:rPr>
-          <w:rFonts w:ascii="CMR10" w:hAnsi="CMR10" w:cs="CMR10"/>
-          <w:sz w:val="24"/>
-          <w:szCs w:val="24"/>
+          <w:rFonts w:ascii="Arial" w:hAnsi="Arial" w:cs="Arial"/>
+        </w:rPr>
+      </w:pPr>
+      <w:r>
+        <w:rPr>
+          <w:rFonts w:ascii="Arial" w:hAnsi="Arial" w:cs="Arial"/>
         </w:rPr>
         <w:t xml:space="preserve">Having a separated timer class </w:t>
       </w:r>
       <w:r>
         <w:rPr>
-          <w:rFonts w:ascii="CMR10" w:hAnsi="CMR10" w:cs="CMR10"/>
-          <w:sz w:val="24"/>
-          <w:szCs w:val="24"/>
+          <w:rFonts w:ascii="Arial" w:hAnsi="Arial" w:cs="Arial"/>
         </w:rPr>
         <w:t xml:space="preserve">could improve the design of the project. It would also improve code readability and separate the timers from the routers. The design of the program could be improved so that if we need to change parts of our program in the future, it can be easily done. This will also allow us to handle any errors separately according to their respective classes. </w:t>
       </w:r>
@@ -986,9 +951,7 @@
         <w:adjustRightInd w:val="0"/>
         <w:spacing w:after="0" w:line="240" w:lineRule="auto"/>
         <w:rPr>
-          <w:rFonts w:ascii="CMR10" w:hAnsi="CMR10" w:cs="CMR10"/>
-          <w:sz w:val="24"/>
-          <w:szCs w:val="24"/>
+          <w:rFonts w:ascii="Arial" w:hAnsi="Arial" w:cs="Arial"/>
         </w:rPr>
       </w:pPr>
     </w:p>
@@ -999,20 +962,16 @@
         <w:adjustRightInd w:val="0"/>
         <w:spacing w:after="0" w:line="240" w:lineRule="auto"/>
         <w:rPr>
-          <w:rFonts w:ascii="CMR10" w:hAnsi="CMR10" w:cs="CMR10"/>
-          <w:b/>
-          <w:bCs/>
-          <w:sz w:val="24"/>
-          <w:szCs w:val="24"/>
-        </w:rPr>
-      </w:pPr>
-      <w:r>
-        <w:rPr>
-          <w:rFonts w:ascii="CMR10" w:hAnsi="CMR10" w:cs="CMR10"/>
-          <w:b/>
-          <w:bCs/>
-          <w:sz w:val="24"/>
-          <w:szCs w:val="24"/>
+          <w:rFonts w:ascii="Arial" w:hAnsi="Arial" w:cs="Arial"/>
+          <w:b/>
+          <w:bCs/>
+        </w:rPr>
+      </w:pPr>
+      <w:r>
+        <w:rPr>
+          <w:rFonts w:ascii="Arial" w:hAnsi="Arial" w:cs="Arial"/>
+          <w:b/>
+          <w:bCs/>
         </w:rPr>
         <w:t>Question 3) How have you ensured atomicity of event processing?</w:t>
       </w:r>
@@ -1024,11 +983,9 @@
         <w:adjustRightInd w:val="0"/>
         <w:spacing w:after="0" w:line="240" w:lineRule="auto"/>
         <w:rPr>
-          <w:rFonts w:ascii="CMR10" w:hAnsi="CMR10" w:cs="CMR10"/>
-          <w:b/>
-          <w:bCs/>
-          <w:sz w:val="24"/>
-          <w:szCs w:val="24"/>
+          <w:rFonts w:ascii="Arial" w:hAnsi="Arial" w:cs="Arial"/>
+          <w:b/>
+          <w:bCs/>
         </w:rPr>
       </w:pPr>
     </w:p>
@@ -1039,18 +996,20 @@
         <w:adjustRightInd w:val="0"/>
         <w:spacing w:after="0" w:line="240" w:lineRule="auto"/>
         <w:rPr>
-          <w:rFonts w:ascii="CMR10" w:hAnsi="CMR10" w:cs="CMR10"/>
-          <w:sz w:val="24"/>
-          <w:szCs w:val="24"/>
-        </w:rPr>
-      </w:pPr>
-      <w:r>
-        <w:rPr>
-          <w:rFonts w:ascii="CMR10" w:hAnsi="CMR10" w:cs="CMR10"/>
-          <w:sz w:val="24"/>
-          <w:szCs w:val="24"/>
-        </w:rPr>
-        <w:t xml:space="preserve">The atomicity of event processing was ensured in a few ways. For example, the garbage timer only works if the timeout timer runs out. Separation of the two timer functions ensures that if one is being called, the other won’t occur. The sending and receiving of packets were also done separately. This meant that if the router was receiving packets, it wouldn’t interfere with the sending of the packets. </w:t>
+          <w:rFonts w:ascii="Arial" w:hAnsi="Arial" w:cs="Arial"/>
+        </w:rPr>
+      </w:pPr>
+      <w:r>
+        <w:rPr>
+          <w:rFonts w:ascii="Arial" w:hAnsi="Arial" w:cs="Arial"/>
+        </w:rPr>
+        <w:t>The atomicity of event processing was ensured in a few ways. For example, the garbage timer only works if the timeout timer runs out. Separation of the two timer functions ensures that if one is being called, the other won’t occur. The sending and receiving of packets were also done separately. This meant that if the router was receiving packets, it wouldn’t interfere with the sending of the packets.</w:t>
+      </w:r>
+      <w:r>
+        <w:rPr>
+          <w:rFonts w:ascii="Arial" w:hAnsi="Arial" w:cs="Arial"/>
+        </w:rPr>
+        <w:t xml:space="preserve"> In the sending packet functions, a random timer between 0.8 and 1.2 is set while sending packets to ensure atomicity of events.</w:t>
       </w:r>
     </w:p>
     <w:p>
@@ -1060,9 +1019,7 @@
         <w:adjustRightInd w:val="0"/>
         <w:spacing w:after="0" w:line="240" w:lineRule="auto"/>
         <w:rPr>
-          <w:rFonts w:ascii="CMR10" w:hAnsi="CMR10" w:cs="CMR10"/>
-          <w:sz w:val="24"/>
-          <w:szCs w:val="24"/>
+          <w:rFonts w:ascii="Arial" w:hAnsi="Arial" w:cs="Arial"/>
         </w:rPr>
       </w:pPr>
     </w:p>
@@ -1073,20 +1030,16 @@
         <w:adjustRightInd w:val="0"/>
         <w:spacing w:after="0" w:line="240" w:lineRule="auto"/>
         <w:rPr>
-          <w:rFonts w:ascii="CMR10" w:hAnsi="CMR10" w:cs="CMR10"/>
-          <w:b/>
-          <w:bCs/>
-          <w:sz w:val="24"/>
-          <w:szCs w:val="24"/>
-        </w:rPr>
-      </w:pPr>
-      <w:r>
-        <w:rPr>
-          <w:rFonts w:ascii="CMR10" w:hAnsi="CMR10" w:cs="CMR10"/>
-          <w:b/>
-          <w:bCs/>
-          <w:sz w:val="24"/>
-          <w:szCs w:val="24"/>
+          <w:rFonts w:ascii="Arial" w:hAnsi="Arial" w:cs="Arial"/>
+          <w:b/>
+          <w:bCs/>
+        </w:rPr>
+      </w:pPr>
+      <w:r>
+        <w:rPr>
+          <w:rFonts w:ascii="Arial" w:hAnsi="Arial" w:cs="Arial"/>
+          <w:b/>
+          <w:bCs/>
         </w:rPr>
         <w:t>Question 4) Have you identified any weaknesses of the RIP routing protocol?</w:t>
       </w:r>
@@ -1098,11 +1051,9 @@
         <w:adjustRightInd w:val="0"/>
         <w:spacing w:after="0" w:line="240" w:lineRule="auto"/>
         <w:rPr>
-          <w:rFonts w:ascii="CMR10" w:hAnsi="CMR10" w:cs="CMR10"/>
-          <w:b/>
-          <w:bCs/>
-          <w:sz w:val="24"/>
-          <w:szCs w:val="24"/>
+          <w:rFonts w:ascii="Arial" w:hAnsi="Arial" w:cs="Arial"/>
+          <w:b/>
+          <w:bCs/>
         </w:rPr>
       </w:pPr>
     </w:p>
@@ -1113,24 +1064,18 @@
         <w:adjustRightInd w:val="0"/>
         <w:spacing w:after="0" w:line="240" w:lineRule="auto"/>
         <w:rPr>
-          <w:rFonts w:ascii="CMR10" w:hAnsi="CMR10" w:cs="CMR10"/>
-          <w:sz w:val="24"/>
-          <w:szCs w:val="24"/>
-        </w:rPr>
-      </w:pPr>
-      <w:r>
-        <w:rPr>
-          <w:rFonts w:ascii="CMR10" w:hAnsi="CMR10" w:cs="CMR10"/>
-          <w:sz w:val="24"/>
-          <w:szCs w:val="24"/>
+          <w:rFonts w:ascii="Arial" w:hAnsi="Arial" w:cs="Arial"/>
+        </w:rPr>
+      </w:pPr>
+      <w:r>
+        <w:rPr>
+          <w:rFonts w:ascii="Arial" w:hAnsi="Arial" w:cs="Arial"/>
         </w:rPr>
         <w:t>The RIP Routing protocol has a couple of weaknesses. One of the major drawbacks of the RIP protocol is that it has maximum hop count of 15. This means that it won’t reach router farther 15 hops and will change to 16 which represents that a destination is unreachable. This makes RIP good for small networks but not so useful for larger networks.</w:t>
       </w:r>
       <w:r>
         <w:rPr>
-          <w:rFonts w:ascii="CMR10" w:hAnsi="CMR10" w:cs="CMR10"/>
-          <w:sz w:val="24"/>
-          <w:szCs w:val="24"/>
+          <w:rFonts w:ascii="Arial" w:hAnsi="Arial" w:cs="Arial"/>
         </w:rPr>
         <w:t xml:space="preserve"> </w:t>
       </w:r>
@@ -1142,56 +1087,42 @@
         <w:adjustRightInd w:val="0"/>
         <w:spacing w:after="0" w:line="240" w:lineRule="auto"/>
         <w:rPr>
-          <w:rFonts w:ascii="CMR10" w:hAnsi="CMR10" w:cs="CMR10"/>
-          <w:sz w:val="24"/>
-          <w:szCs w:val="24"/>
-        </w:rPr>
-      </w:pPr>
-      <w:r>
-        <w:rPr>
-          <w:rFonts w:ascii="CMR10" w:hAnsi="CMR10" w:cs="CMR10"/>
-          <w:sz w:val="24"/>
-          <w:szCs w:val="24"/>
+          <w:rFonts w:ascii="Arial" w:hAnsi="Arial" w:cs="Arial"/>
+        </w:rPr>
+      </w:pPr>
+      <w:r>
+        <w:rPr>
+          <w:rFonts w:ascii="Arial" w:hAnsi="Arial" w:cs="Arial"/>
         </w:rPr>
         <w:t xml:space="preserve">The metrics in RIP cannot be changed and always remain static therefore, if any route metric is required to be changed, the configuration files </w:t>
       </w:r>
       <w:r>
         <w:rPr>
-          <w:rFonts w:ascii="CMR10" w:hAnsi="CMR10" w:cs="CMR10"/>
-          <w:sz w:val="24"/>
-          <w:szCs w:val="24"/>
+          <w:rFonts w:ascii="Arial" w:hAnsi="Arial" w:cs="Arial"/>
         </w:rPr>
         <w:t>must</w:t>
       </w:r>
       <w:r>
         <w:rPr>
-          <w:rFonts w:ascii="CMR10" w:hAnsi="CMR10" w:cs="CMR10"/>
-          <w:sz w:val="24"/>
-          <w:szCs w:val="24"/>
+          <w:rFonts w:ascii="Arial" w:hAnsi="Arial" w:cs="Arial"/>
         </w:rPr>
         <w:t xml:space="preserve"> be manipulated instead</w:t>
       </w:r>
       <w:r>
         <w:rPr>
-          <w:rFonts w:ascii="CMR10" w:hAnsi="CMR10" w:cs="CMR10"/>
-          <w:sz w:val="24"/>
-          <w:szCs w:val="24"/>
+          <w:rFonts w:ascii="Arial" w:hAnsi="Arial" w:cs="Arial"/>
         </w:rPr>
         <w:t xml:space="preserve"> and thus makes the RIP protocol incapable of being used in real time applications where the metrics are constantly changing</w:t>
       </w:r>
       <w:r>
         <w:rPr>
-          <w:rFonts w:ascii="CMR10" w:hAnsi="CMR10" w:cs="CMR10"/>
-          <w:sz w:val="24"/>
-          <w:szCs w:val="24"/>
+          <w:rFonts w:ascii="Arial" w:hAnsi="Arial" w:cs="Arial"/>
         </w:rPr>
         <w:t>.</w:t>
       </w:r>
       <w:r>
         <w:rPr>
-          <w:rFonts w:ascii="CMR10" w:hAnsi="CMR10" w:cs="CMR10"/>
-          <w:sz w:val="24"/>
-          <w:szCs w:val="24"/>
+          <w:rFonts w:ascii="Arial" w:hAnsi="Arial" w:cs="Arial"/>
         </w:rPr>
         <w:t xml:space="preserve"> </w:t>
       </w:r>
@@ -1203,25 +1134,18 @@
         <w:adjustRightInd w:val="0"/>
         <w:spacing w:after="0" w:line="240" w:lineRule="auto"/>
         <w:rPr>
-          <w:rFonts w:ascii="CMR10" w:hAnsi="CMR10" w:cs="CMR10"/>
-          <w:sz w:val="24"/>
-          <w:szCs w:val="24"/>
-        </w:rPr>
-      </w:pPr>
-      <w:r>
-        <w:rPr>
-          <w:rFonts w:ascii="CMR10" w:hAnsi="CMR10" w:cs="CMR10"/>
-          <w:sz w:val="24"/>
-          <w:szCs w:val="24"/>
-        </w:rPr>
-        <w:lastRenderedPageBreak/>
+          <w:rFonts w:ascii="Arial" w:hAnsi="Arial" w:cs="Arial"/>
+        </w:rPr>
+      </w:pPr>
+      <w:r>
+        <w:rPr>
+          <w:rFonts w:ascii="Arial" w:hAnsi="Arial" w:cs="Arial"/>
+        </w:rPr>
         <w:t>RIP also allows the use of count of infinity where it changes the metric to 16 by incrementing 1 each time. However, this is not very useful as in some cases, the routing loops can carry on for a l</w:t>
       </w:r>
       <w:r>
         <w:rPr>
-          <w:rFonts w:ascii="CMR10" w:hAnsi="CMR10" w:cs="CMR10"/>
-          <w:sz w:val="24"/>
-          <w:szCs w:val="24"/>
+          <w:rFonts w:ascii="Arial" w:hAnsi="Arial" w:cs="Arial"/>
         </w:rPr>
         <w:t xml:space="preserve">ong time. </w:t>
       </w:r>
@@ -1233,16 +1157,12 @@
         <w:adjustRightInd w:val="0"/>
         <w:spacing w:after="0" w:line="240" w:lineRule="auto"/>
         <w:rPr>
-          <w:rFonts w:ascii="CMR10" w:hAnsi="CMR10" w:cs="CMR10"/>
-          <w:sz w:val="24"/>
-          <w:szCs w:val="24"/>
-        </w:rPr>
-      </w:pPr>
-      <w:r>
-        <w:rPr>
-          <w:rFonts w:ascii="CMR10" w:hAnsi="CMR10" w:cs="CMR10"/>
-          <w:sz w:val="24"/>
-          <w:szCs w:val="24"/>
+          <w:rFonts w:ascii="Arial" w:hAnsi="Arial" w:cs="Arial"/>
+        </w:rPr>
+      </w:pPr>
+      <w:r>
+        <w:rPr>
+          <w:rFonts w:ascii="Arial" w:hAnsi="Arial" w:cs="Arial"/>
         </w:rPr>
         <w:t>Also, if a router goes down in RIP, other routers must wait for a routing update before they know that a router is dead. This can take a while to calculate any alternative routes.</w:t>
       </w:r>
@@ -1254,29 +1174,23 @@
         <w:adjustRightInd w:val="0"/>
         <w:spacing w:after="0" w:line="240" w:lineRule="auto"/>
         <w:rPr>
-          <w:rFonts w:ascii="CMR10" w:hAnsi="CMR10" w:cs="CMR10"/>
-          <w:b/>
-          <w:bCs/>
-          <w:sz w:val="24"/>
-          <w:szCs w:val="24"/>
-        </w:rPr>
-      </w:pPr>
-    </w:p>
-    <w:p>
-      <w:pPr>
-        <w:rPr>
-          <w:rFonts w:ascii="CMR10" w:hAnsi="CMR10" w:cs="CMR10"/>
-          <w:sz w:val="24"/>
-          <w:szCs w:val="24"/>
-        </w:rPr>
-      </w:pPr>
-    </w:p>
-    <w:p>
-      <w:pPr>
-        <w:rPr>
-          <w:rFonts w:ascii="CMR10" w:hAnsi="CMR10" w:cs="CMR10"/>
-          <w:sz w:val="24"/>
-          <w:szCs w:val="24"/>
+          <w:rFonts w:ascii="Arial" w:hAnsi="Arial" w:cs="Arial"/>
+          <w:b/>
+          <w:bCs/>
+        </w:rPr>
+      </w:pPr>
+    </w:p>
+    <w:p>
+      <w:pPr>
+        <w:rPr>
+          <w:rFonts w:ascii="Arial" w:hAnsi="Arial" w:cs="Arial"/>
+        </w:rPr>
+      </w:pPr>
+    </w:p>
+    <w:p>
+      <w:pPr>
+        <w:rPr>
+          <w:rFonts w:ascii="Arial" w:hAnsi="Arial" w:cs="Arial"/>
           <w:u w:val="single"/>
         </w:rPr>
       </w:pPr>
@@ -1284,20 +1198,22 @@
     <w:p>
       <w:pPr>
         <w:rPr>
-          <w:b/>
-          <w:bCs/>
-          <w:sz w:val="32"/>
-          <w:szCs w:val="32"/>
+          <w:rFonts w:ascii="Arial" w:hAnsi="Arial" w:cs="Arial"/>
+          <w:b/>
+          <w:bCs/>
+          <w:sz w:val="28"/>
+          <w:szCs w:val="28"/>
           <w:u w:val="single"/>
           <w:lang w:val="en-US"/>
         </w:rPr>
       </w:pPr>
       <w:r>
         <w:rPr>
-          <w:b/>
-          <w:bCs/>
-          <w:sz w:val="32"/>
-          <w:szCs w:val="32"/>
+          <w:rFonts w:ascii="Arial" w:hAnsi="Arial" w:cs="Arial"/>
+          <w:b/>
+          <w:bCs/>
+          <w:sz w:val="28"/>
+          <w:szCs w:val="28"/>
           <w:u w:val="single"/>
           <w:lang w:val="en-US"/>
         </w:rPr>
@@ -1307,23 +1223,20 @@
     <w:p>
       <w:pPr>
         <w:rPr>
-          <w:sz w:val="24"/>
-          <w:szCs w:val="24"/>
-          <w:lang w:val="en-US"/>
-        </w:rPr>
-      </w:pPr>
-      <w:r>
-        <w:rPr>
-          <w:sz w:val="24"/>
-          <w:szCs w:val="24"/>
+          <w:rFonts w:ascii="Arial" w:hAnsi="Arial" w:cs="Arial"/>
+          <w:lang w:val="en-US"/>
+        </w:rPr>
+      </w:pPr>
+      <w:r>
+        <w:rPr>
+          <w:rFonts w:ascii="Arial" w:hAnsi="Arial" w:cs="Arial"/>
           <w:lang w:val="en-US"/>
         </w:rPr>
         <w:t xml:space="preserve">The testing section is also divided into two parts. The first part of the testing has to do with the configuration files themselves. </w:t>
       </w:r>
       <w:r>
         <w:rPr>
-          <w:sz w:val="24"/>
-          <w:szCs w:val="24"/>
+          <w:rFonts w:ascii="Arial" w:hAnsi="Arial" w:cs="Arial"/>
           <w:lang w:val="en-US"/>
         </w:rPr>
         <w:t xml:space="preserve">These are the things being tested in each of the test configuration files. The results will give a detailed explanation on what went wrong with the configuration file during reading. These tests also check if the values of the metric, router ids, input and output port numbers are all accurate and lie within their allowed ranges. The tests also check for any missing mandatory field or values. </w:t>
@@ -1332,48 +1245,28 @@
     <w:p>
       <w:pPr>
         <w:rPr>
-          <w:sz w:val="24"/>
-          <w:szCs w:val="24"/>
-          <w:lang w:val="en-US"/>
-        </w:rPr>
-      </w:pPr>
-    </w:p>
-    <w:p>
-      <w:pPr>
-        <w:rPr>
-          <w:sz w:val="24"/>
-          <w:szCs w:val="24"/>
-          <w:lang w:val="en-US"/>
-        </w:rPr>
-      </w:pPr>
-      <w:r>
-        <w:rPr>
-          <w:sz w:val="24"/>
-          <w:szCs w:val="24"/>
-          <w:lang w:val="en-US"/>
-        </w:rPr>
-        <w:t xml:space="preserve">id_test1.txt - tests </w:t>
-      </w:r>
-      <w:r>
-        <w:rPr>
-          <w:sz w:val="24"/>
-          <w:szCs w:val="24"/>
-          <w:lang w:val="en-US"/>
-        </w:rPr>
-        <w:t xml:space="preserve">if </w:t>
-      </w:r>
-      <w:r>
-        <w:rPr>
-          <w:sz w:val="24"/>
-          <w:szCs w:val="24"/>
-          <w:lang w:val="en-US"/>
-        </w:rPr>
-        <w:t>router id &lt; 1</w:t>
-      </w:r>
-      <w:r>
-        <w:rPr>
-          <w:sz w:val="24"/>
-          <w:szCs w:val="24"/>
+          <w:rFonts w:ascii="Arial" w:hAnsi="Arial" w:cs="Arial"/>
+          <w:lang w:val="en-US"/>
+        </w:rPr>
+      </w:pPr>
+    </w:p>
+    <w:p>
+      <w:pPr>
+        <w:rPr>
+          <w:rFonts w:ascii="Arial" w:hAnsi="Arial" w:cs="Arial"/>
+          <w:lang w:val="en-US"/>
+        </w:rPr>
+      </w:pPr>
+      <w:r>
+        <w:rPr>
+          <w:rFonts w:ascii="Arial" w:hAnsi="Arial" w:cs="Arial"/>
+          <w:lang w:val="en-US"/>
+        </w:rPr>
+        <w:t>id_test1.txt - tests if router id &lt; 1</w:t>
+      </w:r>
+      <w:r>
+        <w:rPr>
+          <w:rFonts w:ascii="Arial" w:hAnsi="Arial" w:cs="Arial"/>
           <w:lang w:val="en-US"/>
         </w:rPr>
         <w:t xml:space="preserve"> </w:t>
@@ -1382,48 +1275,28 @@
     <w:p>
       <w:pPr>
         <w:rPr>
-          <w:sz w:val="24"/>
-          <w:szCs w:val="24"/>
-          <w:lang w:val="en-US"/>
-        </w:rPr>
-      </w:pPr>
-      <w:r>
-        <w:rPr>
-          <w:sz w:val="24"/>
-          <w:szCs w:val="24"/>
-          <w:lang w:val="en-US"/>
-        </w:rPr>
-        <w:t xml:space="preserve">id_test2.txt - tests </w:t>
-      </w:r>
-      <w:r>
-        <w:rPr>
-          <w:sz w:val="24"/>
-          <w:szCs w:val="24"/>
-          <w:lang w:val="en-US"/>
-        </w:rPr>
-        <w:t xml:space="preserve">if </w:t>
-      </w:r>
-      <w:r>
-        <w:rPr>
-          <w:sz w:val="24"/>
-          <w:szCs w:val="24"/>
-          <w:lang w:val="en-US"/>
-        </w:rPr>
-        <w:t>router id &gt; 64000</w:t>
-      </w:r>
-    </w:p>
-    <w:p>
-      <w:pPr>
-        <w:rPr>
-          <w:sz w:val="24"/>
-          <w:szCs w:val="24"/>
-          <w:lang w:val="en-US"/>
-        </w:rPr>
-      </w:pPr>
-      <w:r>
-        <w:rPr>
-          <w:sz w:val="24"/>
-          <w:szCs w:val="24"/>
+          <w:rFonts w:ascii="Arial" w:hAnsi="Arial" w:cs="Arial"/>
+          <w:lang w:val="en-US"/>
+        </w:rPr>
+      </w:pPr>
+      <w:r>
+        <w:rPr>
+          <w:rFonts w:ascii="Arial" w:hAnsi="Arial" w:cs="Arial"/>
+          <w:lang w:val="en-US"/>
+        </w:rPr>
+        <w:t>id_test2.txt - tests if router id &gt; 64000</w:t>
+      </w:r>
+    </w:p>
+    <w:p>
+      <w:pPr>
+        <w:rPr>
+          <w:rFonts w:ascii="Arial" w:hAnsi="Arial" w:cs="Arial"/>
+          <w:lang w:val="en-US"/>
+        </w:rPr>
+      </w:pPr>
+      <w:r>
+        <w:rPr>
+          <w:rFonts w:ascii="Arial" w:hAnsi="Arial" w:cs="Arial"/>
           <w:lang w:val="en-US"/>
         </w:rPr>
         <w:t>ip_test1.txt - tests if input port is negative</w:t>
@@ -1432,15 +1305,13 @@
     <w:p>
       <w:pPr>
         <w:rPr>
-          <w:sz w:val="24"/>
-          <w:szCs w:val="24"/>
-          <w:lang w:val="en-US"/>
-        </w:rPr>
-      </w:pPr>
-      <w:r>
-        <w:rPr>
-          <w:sz w:val="24"/>
-          <w:szCs w:val="24"/>
+          <w:rFonts w:ascii="Arial" w:hAnsi="Arial" w:cs="Arial"/>
+          <w:lang w:val="en-US"/>
+        </w:rPr>
+      </w:pPr>
+      <w:r>
+        <w:rPr>
+          <w:rFonts w:ascii="Arial" w:hAnsi="Arial" w:cs="Arial"/>
           <w:lang w:val="en-US"/>
         </w:rPr>
         <w:t>ip_test2.txt - tests input port &gt;= 1024</w:t>
@@ -1449,15 +1320,13 @@
     <w:p>
       <w:pPr>
         <w:rPr>
-          <w:sz w:val="24"/>
-          <w:szCs w:val="24"/>
-          <w:lang w:val="en-US"/>
-        </w:rPr>
-      </w:pPr>
-      <w:r>
-        <w:rPr>
-          <w:sz w:val="24"/>
-          <w:szCs w:val="24"/>
+          <w:rFonts w:ascii="Arial" w:hAnsi="Arial" w:cs="Arial"/>
+          <w:lang w:val="en-US"/>
+        </w:rPr>
+      </w:pPr>
+      <w:r>
+        <w:rPr>
+          <w:rFonts w:ascii="Arial" w:hAnsi="Arial" w:cs="Arial"/>
           <w:lang w:val="en-US"/>
         </w:rPr>
         <w:t>ip_test3.txt - tests input port &lt;= 64000</w:t>
@@ -1466,15 +1335,13 @@
     <w:p>
       <w:pPr>
         <w:rPr>
-          <w:sz w:val="24"/>
-          <w:szCs w:val="24"/>
-          <w:lang w:val="en-US"/>
-        </w:rPr>
-      </w:pPr>
-      <w:r>
-        <w:rPr>
-          <w:sz w:val="24"/>
-          <w:szCs w:val="24"/>
+          <w:rFonts w:ascii="Arial" w:hAnsi="Arial" w:cs="Arial"/>
+          <w:lang w:val="en-US"/>
+        </w:rPr>
+      </w:pPr>
+      <w:r>
+        <w:rPr>
+          <w:rFonts w:ascii="Arial" w:hAnsi="Arial" w:cs="Arial"/>
           <w:lang w:val="en-US"/>
         </w:rPr>
         <w:t xml:space="preserve">ip_test4.txt - tests if all entries are not in one line </w:t>
@@ -1483,15 +1350,13 @@
     <w:p>
       <w:pPr>
         <w:rPr>
-          <w:sz w:val="24"/>
-          <w:szCs w:val="24"/>
-          <w:lang w:val="en-US"/>
-        </w:rPr>
-      </w:pPr>
-      <w:r>
-        <w:rPr>
-          <w:sz w:val="24"/>
-          <w:szCs w:val="24"/>
+          <w:rFonts w:ascii="Arial" w:hAnsi="Arial" w:cs="Arial"/>
+          <w:lang w:val="en-US"/>
+        </w:rPr>
+      </w:pPr>
+      <w:r>
+        <w:rPr>
+          <w:rFonts w:ascii="Arial" w:hAnsi="Arial" w:cs="Arial"/>
           <w:lang w:val="en-US"/>
         </w:rPr>
         <w:t>ip_test5.txt - tests if an input port is repeated</w:t>
@@ -1500,15 +1365,13 @@
     <w:p>
       <w:pPr>
         <w:rPr>
-          <w:sz w:val="24"/>
-          <w:szCs w:val="24"/>
-          <w:lang w:val="en-US"/>
-        </w:rPr>
-      </w:pPr>
-      <w:r>
-        <w:rPr>
-          <w:sz w:val="24"/>
-          <w:szCs w:val="24"/>
+          <w:rFonts w:ascii="Arial" w:hAnsi="Arial" w:cs="Arial"/>
+          <w:lang w:val="en-US"/>
+        </w:rPr>
+      </w:pPr>
+      <w:r>
+        <w:rPr>
+          <w:rFonts w:ascii="Arial" w:hAnsi="Arial" w:cs="Arial"/>
           <w:lang w:val="en-US"/>
         </w:rPr>
         <w:t>op_test1.txt - tests if output port number &gt;= 1024</w:t>
@@ -1517,15 +1380,13 @@
     <w:p>
       <w:pPr>
         <w:rPr>
-          <w:sz w:val="24"/>
-          <w:szCs w:val="24"/>
-          <w:lang w:val="en-US"/>
-        </w:rPr>
-      </w:pPr>
-      <w:r>
-        <w:rPr>
-          <w:sz w:val="24"/>
-          <w:szCs w:val="24"/>
+          <w:rFonts w:ascii="Arial" w:hAnsi="Arial" w:cs="Arial"/>
+          <w:lang w:val="en-US"/>
+        </w:rPr>
+      </w:pPr>
+      <w:r>
+        <w:rPr>
+          <w:rFonts w:ascii="Arial" w:hAnsi="Arial" w:cs="Arial"/>
           <w:lang w:val="en-US"/>
         </w:rPr>
         <w:t>op_test2.txt - tests if output port number &lt;= 64000</w:t>
@@ -1534,15 +1395,13 @@
     <w:p>
       <w:pPr>
         <w:rPr>
-          <w:sz w:val="24"/>
-          <w:szCs w:val="24"/>
-          <w:lang w:val="en-US"/>
-        </w:rPr>
-      </w:pPr>
-      <w:r>
-        <w:rPr>
-          <w:sz w:val="24"/>
-          <w:szCs w:val="24"/>
+          <w:rFonts w:ascii="Arial" w:hAnsi="Arial" w:cs="Arial"/>
+          <w:lang w:val="en-US"/>
+        </w:rPr>
+      </w:pPr>
+      <w:r>
+        <w:rPr>
+          <w:rFonts w:ascii="Arial" w:hAnsi="Arial" w:cs="Arial"/>
           <w:lang w:val="en-US"/>
         </w:rPr>
         <w:t>op_test3.txt - tests if output metric number &gt;= 1</w:t>
@@ -1551,486 +1410,252 @@
     <w:p>
       <w:pPr>
         <w:rPr>
-          <w:sz w:val="24"/>
-          <w:szCs w:val="24"/>
-          <w:lang w:val="en-US"/>
-        </w:rPr>
-      </w:pPr>
-      <w:r>
-        <w:rPr>
-          <w:sz w:val="24"/>
-          <w:szCs w:val="24"/>
-          <w:lang w:val="en-US"/>
-        </w:rPr>
-        <w:t xml:space="preserve">op_test4.txt </w:t>
-      </w:r>
-      <w:r>
-        <w:rPr>
-          <w:sz w:val="24"/>
-          <w:szCs w:val="24"/>
-          <w:lang w:val="en-US"/>
-        </w:rPr>
-        <w:t>-</w:t>
-      </w:r>
-      <w:r>
-        <w:rPr>
-          <w:sz w:val="24"/>
-          <w:szCs w:val="24"/>
-          <w:lang w:val="en-US"/>
-        </w:rPr>
-        <w:t xml:space="preserve"> tests if output metric number &lt;= 15</w:t>
-      </w:r>
-    </w:p>
-    <w:p>
-      <w:pPr>
-        <w:rPr>
-          <w:sz w:val="24"/>
-          <w:szCs w:val="24"/>
-          <w:lang w:val="en-US"/>
-        </w:rPr>
-      </w:pPr>
-      <w:r>
-        <w:rPr>
-          <w:sz w:val="24"/>
-          <w:szCs w:val="24"/>
-          <w:lang w:val="en-US"/>
-        </w:rPr>
-        <w:t xml:space="preserve">op_test5.txt </w:t>
-      </w:r>
-      <w:r>
-        <w:rPr>
-          <w:sz w:val="24"/>
-          <w:szCs w:val="24"/>
-          <w:lang w:val="en-US"/>
-        </w:rPr>
-        <w:t>-</w:t>
-      </w:r>
-      <w:r>
-        <w:rPr>
-          <w:sz w:val="24"/>
-          <w:szCs w:val="24"/>
-          <w:lang w:val="en-US"/>
-        </w:rPr>
-        <w:t xml:space="preserve"> tests if output router id &gt;= 1</w:t>
-      </w:r>
-    </w:p>
-    <w:p>
-      <w:pPr>
-        <w:rPr>
-          <w:sz w:val="24"/>
-          <w:szCs w:val="24"/>
-          <w:lang w:val="en-US"/>
-        </w:rPr>
-      </w:pPr>
-      <w:r>
-        <w:rPr>
-          <w:sz w:val="24"/>
-          <w:szCs w:val="24"/>
-          <w:lang w:val="en-US"/>
-        </w:rPr>
-        <w:t xml:space="preserve">op_test6.txt </w:t>
-      </w:r>
-      <w:r>
-        <w:rPr>
-          <w:sz w:val="24"/>
-          <w:szCs w:val="24"/>
-          <w:lang w:val="en-US"/>
-        </w:rPr>
-        <w:t>-</w:t>
-      </w:r>
-      <w:r>
-        <w:rPr>
-          <w:sz w:val="24"/>
-          <w:szCs w:val="24"/>
-          <w:lang w:val="en-US"/>
-        </w:rPr>
-        <w:t xml:space="preserve"> tests if output router id &lt;= 64000</w:t>
-      </w:r>
-    </w:p>
-    <w:p>
-      <w:pPr>
-        <w:rPr>
-          <w:sz w:val="24"/>
-          <w:szCs w:val="24"/>
-          <w:lang w:val="en-US"/>
-        </w:rPr>
-      </w:pPr>
-      <w:r>
-        <w:rPr>
-          <w:sz w:val="24"/>
-          <w:szCs w:val="24"/>
-          <w:lang w:val="en-US"/>
-        </w:rPr>
-        <w:t xml:space="preserve">op_test7.txt </w:t>
-      </w:r>
-      <w:r>
-        <w:rPr>
-          <w:sz w:val="24"/>
-          <w:szCs w:val="24"/>
-          <w:lang w:val="en-US"/>
-        </w:rPr>
-        <w:t>-</w:t>
-      </w:r>
-      <w:r>
-        <w:rPr>
-          <w:sz w:val="24"/>
-          <w:szCs w:val="24"/>
-          <w:lang w:val="en-US"/>
-        </w:rPr>
-        <w:t xml:space="preserve"> tests to see if an output port number is in input port number</w:t>
-      </w:r>
-    </w:p>
-    <w:p>
-      <w:pPr>
-        <w:rPr>
-          <w:sz w:val="24"/>
-          <w:szCs w:val="24"/>
-          <w:lang w:val="en-US"/>
-        </w:rPr>
-      </w:pPr>
-      <w:r>
-        <w:rPr>
-          <w:sz w:val="24"/>
-          <w:szCs w:val="24"/>
-          <w:lang w:val="en-US"/>
-        </w:rPr>
-        <w:t xml:space="preserve">op_test8.txt </w:t>
-      </w:r>
-      <w:r>
-        <w:rPr>
-          <w:sz w:val="24"/>
-          <w:szCs w:val="24"/>
-          <w:lang w:val="en-US"/>
-        </w:rPr>
-        <w:t xml:space="preserve">- </w:t>
-      </w:r>
-      <w:r>
-        <w:rPr>
-          <w:sz w:val="24"/>
-          <w:szCs w:val="24"/>
-          <w:lang w:val="en-US"/>
-        </w:rPr>
-        <w:t>tests to see if all output port numbers are on one line</w:t>
-      </w:r>
-    </w:p>
-    <w:p>
-      <w:pPr>
-        <w:rPr>
-          <w:sz w:val="24"/>
-          <w:szCs w:val="24"/>
-          <w:lang w:val="en-US"/>
-        </w:rPr>
-      </w:pPr>
-      <w:r>
-        <w:rPr>
-          <w:sz w:val="24"/>
-          <w:szCs w:val="24"/>
-          <w:lang w:val="en-US"/>
-        </w:rPr>
-        <w:t xml:space="preserve">format_test1.txt </w:t>
-      </w:r>
-      <w:r>
-        <w:rPr>
-          <w:sz w:val="24"/>
-          <w:szCs w:val="24"/>
-          <w:lang w:val="en-US"/>
-        </w:rPr>
-        <w:t xml:space="preserve">- </w:t>
-      </w:r>
-      <w:r>
-        <w:rPr>
-          <w:sz w:val="24"/>
-          <w:szCs w:val="24"/>
-          <w:lang w:val="en-US"/>
-        </w:rPr>
-        <w:t xml:space="preserve">tests </w:t>
-      </w:r>
-      <w:r>
-        <w:rPr>
-          <w:sz w:val="24"/>
-          <w:szCs w:val="24"/>
-          <w:lang w:val="en-US"/>
-        </w:rPr>
-        <w:t xml:space="preserve">if </w:t>
-      </w:r>
-      <w:r>
-        <w:rPr>
-          <w:sz w:val="24"/>
-          <w:szCs w:val="24"/>
-          <w:lang w:val="en-US"/>
-        </w:rPr>
-        <w:t>missing router id parameter</w:t>
-      </w:r>
-    </w:p>
-    <w:p>
-      <w:pPr>
-        <w:rPr>
-          <w:sz w:val="24"/>
-          <w:szCs w:val="24"/>
-          <w:lang w:val="en-US"/>
-        </w:rPr>
-      </w:pPr>
-      <w:r>
-        <w:rPr>
-          <w:sz w:val="24"/>
-          <w:szCs w:val="24"/>
-          <w:lang w:val="en-US"/>
-        </w:rPr>
-        <w:t xml:space="preserve">format_test2.txt </w:t>
-      </w:r>
-      <w:r>
-        <w:rPr>
-          <w:sz w:val="24"/>
-          <w:szCs w:val="24"/>
-          <w:lang w:val="en-US"/>
-        </w:rPr>
-        <w:t xml:space="preserve">- </w:t>
-      </w:r>
-      <w:r>
-        <w:rPr>
-          <w:sz w:val="24"/>
-          <w:szCs w:val="24"/>
-          <w:lang w:val="en-US"/>
-        </w:rPr>
-        <w:t>tests</w:t>
-      </w:r>
-      <w:r>
-        <w:rPr>
-          <w:sz w:val="24"/>
-          <w:szCs w:val="24"/>
-          <w:lang w:val="en-US"/>
-        </w:rPr>
-        <w:t xml:space="preserve"> if</w:t>
-      </w:r>
-      <w:r>
-        <w:rPr>
-          <w:sz w:val="24"/>
-          <w:szCs w:val="24"/>
-          <w:lang w:val="en-US"/>
-        </w:rPr>
-        <w:t xml:space="preserve"> missing input port parameter</w:t>
-      </w:r>
-    </w:p>
-    <w:p>
-      <w:pPr>
-        <w:rPr>
-          <w:sz w:val="24"/>
-          <w:szCs w:val="24"/>
-          <w:lang w:val="en-US"/>
-        </w:rPr>
-      </w:pPr>
-      <w:r>
-        <w:rPr>
-          <w:sz w:val="24"/>
-          <w:szCs w:val="24"/>
+          <w:rFonts w:ascii="Arial" w:hAnsi="Arial" w:cs="Arial"/>
+          <w:lang w:val="en-US"/>
+        </w:rPr>
+      </w:pPr>
+      <w:r>
+        <w:rPr>
+          <w:rFonts w:ascii="Arial" w:hAnsi="Arial" w:cs="Arial"/>
+          <w:lang w:val="en-US"/>
+        </w:rPr>
+        <w:t>op_test4.txt - tests if output metric number &lt;= 15</w:t>
+      </w:r>
+    </w:p>
+    <w:p>
+      <w:pPr>
+        <w:rPr>
+          <w:rFonts w:ascii="Arial" w:hAnsi="Arial" w:cs="Arial"/>
+          <w:lang w:val="en-US"/>
+        </w:rPr>
+      </w:pPr>
+      <w:r>
+        <w:rPr>
+          <w:rFonts w:ascii="Arial" w:hAnsi="Arial" w:cs="Arial"/>
+          <w:lang w:val="en-US"/>
+        </w:rPr>
+        <w:t>op_test5.txt - tests if output router id &gt;= 1</w:t>
+      </w:r>
+    </w:p>
+    <w:p>
+      <w:pPr>
+        <w:rPr>
+          <w:rFonts w:ascii="Arial" w:hAnsi="Arial" w:cs="Arial"/>
+          <w:lang w:val="en-US"/>
+        </w:rPr>
+      </w:pPr>
+      <w:r>
+        <w:rPr>
+          <w:rFonts w:ascii="Arial" w:hAnsi="Arial" w:cs="Arial"/>
+          <w:lang w:val="en-US"/>
+        </w:rPr>
+        <w:t>op_test6.txt - tests if output router id &lt;= 64000</w:t>
+      </w:r>
+    </w:p>
+    <w:p>
+      <w:pPr>
+        <w:rPr>
+          <w:rFonts w:ascii="Arial" w:hAnsi="Arial" w:cs="Arial"/>
+          <w:lang w:val="en-US"/>
+        </w:rPr>
+      </w:pPr>
+      <w:r>
+        <w:rPr>
+          <w:rFonts w:ascii="Arial" w:hAnsi="Arial" w:cs="Arial"/>
+          <w:lang w:val="en-US"/>
+        </w:rPr>
+        <w:t>op_test7.txt - tests to see if an output port number is in input port number</w:t>
+      </w:r>
+    </w:p>
+    <w:p>
+      <w:pPr>
+        <w:rPr>
+          <w:rFonts w:ascii="Arial" w:hAnsi="Arial" w:cs="Arial"/>
+          <w:lang w:val="en-US"/>
+        </w:rPr>
+      </w:pPr>
+      <w:r>
+        <w:rPr>
+          <w:rFonts w:ascii="Arial" w:hAnsi="Arial" w:cs="Arial"/>
+          <w:lang w:val="en-US"/>
+        </w:rPr>
+        <w:t>op_test8.txt - tests to see if all output port numbers are on one line</w:t>
+      </w:r>
+    </w:p>
+    <w:p>
+      <w:pPr>
+        <w:rPr>
+          <w:rFonts w:ascii="Arial" w:hAnsi="Arial" w:cs="Arial"/>
+          <w:lang w:val="en-US"/>
+        </w:rPr>
+      </w:pPr>
+      <w:r>
+        <w:rPr>
+          <w:rFonts w:ascii="Arial" w:hAnsi="Arial" w:cs="Arial"/>
+          <w:lang w:val="en-US"/>
+        </w:rPr>
+        <w:t>format_test1.txt - tests if missing router id parameter</w:t>
+      </w:r>
+    </w:p>
+    <w:p>
+      <w:pPr>
+        <w:rPr>
+          <w:rFonts w:ascii="Arial" w:hAnsi="Arial" w:cs="Arial"/>
+          <w:lang w:val="en-US"/>
+        </w:rPr>
+      </w:pPr>
+      <w:r>
+        <w:rPr>
+          <w:rFonts w:ascii="Arial" w:hAnsi="Arial" w:cs="Arial"/>
+          <w:lang w:val="en-US"/>
+        </w:rPr>
+        <w:t>format_test2.txt - tests if missing input port parameter</w:t>
+      </w:r>
+    </w:p>
+    <w:p>
+      <w:pPr>
+        <w:rPr>
+          <w:rFonts w:ascii="Arial" w:hAnsi="Arial" w:cs="Arial"/>
+          <w:lang w:val="en-US"/>
+        </w:rPr>
+      </w:pPr>
+      <w:r>
+        <w:rPr>
+          <w:rFonts w:ascii="Arial" w:hAnsi="Arial" w:cs="Arial"/>
+          <w:lang w:val="en-US"/>
+        </w:rPr>
+        <w:t>format_test3.txt - tests missing output port parameter</w:t>
+      </w:r>
+    </w:p>
+    <w:p>
+      <w:pPr>
+        <w:rPr>
+          <w:rFonts w:ascii="Arial" w:hAnsi="Arial" w:cs="Arial"/>
+          <w:lang w:val="en-US"/>
+        </w:rPr>
+      </w:pPr>
+      <w:r>
+        <w:rPr>
+          <w:rFonts w:ascii="Arial" w:hAnsi="Arial" w:cs="Arial"/>
+          <w:lang w:val="en-US"/>
+        </w:rPr>
+        <w:t>config_test1.txt - tests missing router id value</w:t>
+      </w:r>
+    </w:p>
+    <w:p>
+      <w:pPr>
+        <w:rPr>
+          <w:rFonts w:ascii="Arial" w:hAnsi="Arial" w:cs="Arial"/>
+          <w:lang w:val="en-US"/>
+        </w:rPr>
+      </w:pPr>
+      <w:r>
+        <w:rPr>
+          <w:rFonts w:ascii="Arial" w:hAnsi="Arial" w:cs="Arial"/>
+          <w:lang w:val="en-US"/>
+        </w:rPr>
+        <w:t>config_test2.txt - tests missing input ports values</w:t>
+      </w:r>
+    </w:p>
+    <w:p>
+      <w:pPr>
+        <w:rPr>
+          <w:rFonts w:ascii="Arial" w:hAnsi="Arial" w:cs="Arial"/>
+          <w:lang w:val="en-US"/>
+        </w:rPr>
+      </w:pPr>
+      <w:r>
+        <w:rPr>
+          <w:rFonts w:ascii="Arial" w:hAnsi="Arial" w:cs="Arial"/>
+          <w:lang w:val="en-US"/>
+        </w:rPr>
+        <w:t>config_test3.txt - tests missing output ports values</w:t>
+      </w:r>
+    </w:p>
+    <w:p>
+      <w:pPr>
+        <w:rPr>
+          <w:rFonts w:ascii="Arial" w:hAnsi="Arial" w:cs="Arial"/>
+          <w:lang w:val="en-US"/>
+        </w:rPr>
+      </w:pPr>
+    </w:p>
+    <w:p>
+      <w:pPr>
+        <w:rPr>
+          <w:rFonts w:ascii="Arial" w:hAnsi="Arial" w:cs="Arial"/>
+          <w:lang w:val="en-US"/>
+        </w:rPr>
+      </w:pPr>
+      <w:r>
+        <w:rPr>
+          <w:rFonts w:ascii="Arial" w:hAnsi="Arial" w:cs="Arial"/>
+          <w:lang w:val="en-US"/>
+        </w:rPr>
+        <w:t>These tests therefore show that no matter what type of config files is given to the routing protocol, it will never begin execution until all its conditions are met.</w:t>
+      </w:r>
+      <w:r>
+        <w:rPr>
+          <w:rFonts w:ascii="Arial" w:hAnsi="Arial" w:cs="Arial"/>
+          <w:lang w:val="en-US"/>
+        </w:rPr>
+        <w:t xml:space="preserve"> Instead, an error message will be shown showing what went wrong with the configuration file.</w:t>
+      </w:r>
+      <w:r>
+        <w:rPr>
+          <w:rFonts w:ascii="Arial" w:hAnsi="Arial" w:cs="Arial"/>
+          <w:lang w:val="en-US"/>
+        </w:rPr>
+        <w:t xml:space="preserve"> This helps </w:t>
+      </w:r>
+      <w:r>
+        <w:rPr>
+          <w:rFonts w:ascii="Arial" w:hAnsi="Arial" w:cs="Arial"/>
           <w:lang w:val="en-US"/>
         </w:rPr>
         <w:lastRenderedPageBreak/>
-        <w:t>format_test3.txt</w:t>
-      </w:r>
-      <w:r>
-        <w:rPr>
-          <w:sz w:val="24"/>
-          <w:szCs w:val="24"/>
-          <w:lang w:val="en-US"/>
-        </w:rPr>
-        <w:t xml:space="preserve"> - </w:t>
-      </w:r>
-      <w:r>
-        <w:rPr>
-          <w:sz w:val="24"/>
-          <w:szCs w:val="24"/>
-          <w:lang w:val="en-US"/>
-        </w:rPr>
-        <w:t>tests missing output port parameter</w:t>
-      </w:r>
-    </w:p>
-    <w:p>
-      <w:pPr>
-        <w:rPr>
-          <w:sz w:val="24"/>
-          <w:szCs w:val="24"/>
-          <w:lang w:val="en-US"/>
-        </w:rPr>
-      </w:pPr>
-      <w:r>
-        <w:rPr>
-          <w:sz w:val="24"/>
-          <w:szCs w:val="24"/>
-          <w:lang w:val="en-US"/>
-        </w:rPr>
-        <w:t>config_test1.txt</w:t>
-      </w:r>
-      <w:r>
-        <w:rPr>
-          <w:sz w:val="24"/>
-          <w:szCs w:val="24"/>
-          <w:lang w:val="en-US"/>
-        </w:rPr>
-        <w:t xml:space="preserve"> - </w:t>
-      </w:r>
-      <w:r>
-        <w:rPr>
-          <w:sz w:val="24"/>
-          <w:szCs w:val="24"/>
-          <w:lang w:val="en-US"/>
-        </w:rPr>
-        <w:t>tests missing router id value</w:t>
-      </w:r>
-    </w:p>
-    <w:p>
-      <w:pPr>
-        <w:rPr>
-          <w:sz w:val="24"/>
-          <w:szCs w:val="24"/>
-          <w:lang w:val="en-US"/>
-        </w:rPr>
-      </w:pPr>
-      <w:r>
-        <w:rPr>
-          <w:sz w:val="24"/>
-          <w:szCs w:val="24"/>
-          <w:lang w:val="en-US"/>
-        </w:rPr>
-        <w:t>config_test2.txt</w:t>
-      </w:r>
-      <w:r>
-        <w:rPr>
-          <w:sz w:val="24"/>
-          <w:szCs w:val="24"/>
-          <w:lang w:val="en-US"/>
-        </w:rPr>
-        <w:t xml:space="preserve"> -</w:t>
-      </w:r>
-      <w:r>
-        <w:rPr>
-          <w:sz w:val="24"/>
-          <w:szCs w:val="24"/>
-          <w:lang w:val="en-US"/>
-        </w:rPr>
-        <w:t xml:space="preserve"> tests missing input ports values</w:t>
-      </w:r>
-    </w:p>
-    <w:p>
-      <w:pPr>
-        <w:rPr>
-          <w:sz w:val="24"/>
-          <w:szCs w:val="24"/>
-          <w:lang w:val="en-US"/>
-        </w:rPr>
-      </w:pPr>
-      <w:r>
-        <w:rPr>
-          <w:sz w:val="24"/>
-          <w:szCs w:val="24"/>
-          <w:lang w:val="en-US"/>
-        </w:rPr>
-        <w:t>config_test3.txt</w:t>
-      </w:r>
-      <w:r>
-        <w:rPr>
-          <w:sz w:val="24"/>
-          <w:szCs w:val="24"/>
-          <w:lang w:val="en-US"/>
-        </w:rPr>
-        <w:t xml:space="preserve"> -</w:t>
-      </w:r>
-      <w:r>
-        <w:rPr>
-          <w:sz w:val="24"/>
-          <w:szCs w:val="24"/>
-          <w:lang w:val="en-US"/>
-        </w:rPr>
-        <w:t xml:space="preserve"> tests missing output ports values</w:t>
-      </w:r>
-    </w:p>
-    <w:p>
-      <w:pPr>
-        <w:rPr>
-          <w:sz w:val="24"/>
-          <w:szCs w:val="24"/>
-          <w:lang w:val="en-US"/>
-        </w:rPr>
-      </w:pPr>
-    </w:p>
-    <w:p>
-      <w:pPr>
-        <w:rPr>
-          <w:sz w:val="24"/>
-          <w:szCs w:val="24"/>
-          <w:lang w:val="en-US"/>
-        </w:rPr>
-      </w:pPr>
-      <w:r>
-        <w:rPr>
-          <w:sz w:val="24"/>
-          <w:szCs w:val="24"/>
-          <w:lang w:val="en-US"/>
-        </w:rPr>
-        <w:t>These tests therefore show that no matter what type of config files is given to the routing protocol, it will never begin execution until all its conditions are met.</w:t>
-      </w:r>
-      <w:r>
-        <w:rPr>
-          <w:sz w:val="24"/>
-          <w:szCs w:val="24"/>
-          <w:lang w:val="en-US"/>
-        </w:rPr>
-        <w:t xml:space="preserve"> Instead, an error message will be shown showing what went wrong with the configuration file.</w:t>
-      </w:r>
-      <w:r>
-        <w:rPr>
-          <w:sz w:val="24"/>
-          <w:szCs w:val="24"/>
-          <w:lang w:val="en-US"/>
-        </w:rPr>
-        <w:t xml:space="preserve"> This helps verify that all the router details including ids, metric, port numbers and other parameters line up with the requirements before proceeding. </w:t>
-      </w:r>
-    </w:p>
-    <w:p>
-      <w:pPr>
-        <w:rPr>
-          <w:sz w:val="24"/>
-          <w:szCs w:val="24"/>
-          <w:lang w:val="en-US"/>
-        </w:rPr>
-      </w:pPr>
-    </w:p>
-    <w:p>
-      <w:pPr>
-        <w:rPr>
-          <w:sz w:val="24"/>
-          <w:szCs w:val="24"/>
-          <w:lang w:val="en-US"/>
-        </w:rPr>
-      </w:pPr>
-      <w:r>
-        <w:rPr>
-          <w:sz w:val="24"/>
-          <w:szCs w:val="24"/>
+        <w:t xml:space="preserve">verify that all the router details including ids, metric, port numbers and other parameters line up with the requirements before proceeding. </w:t>
+      </w:r>
+    </w:p>
+    <w:p>
+      <w:pPr>
+        <w:rPr>
+          <w:rFonts w:ascii="Arial" w:hAnsi="Arial" w:cs="Arial"/>
+          <w:lang w:val="en-US"/>
+        </w:rPr>
+      </w:pPr>
+    </w:p>
+    <w:p>
+      <w:pPr>
+        <w:rPr>
+          <w:rFonts w:ascii="Arial" w:hAnsi="Arial" w:cs="Arial"/>
+          <w:lang w:val="en-US"/>
+        </w:rPr>
+      </w:pPr>
+      <w:r>
+        <w:rPr>
+          <w:rFonts w:ascii="Arial" w:hAnsi="Arial" w:cs="Arial"/>
           <w:lang w:val="en-US"/>
         </w:rPr>
         <w:t xml:space="preserve">The second part of the testing sections tests the functionality of the routing protocol which includes packet creation, packet correctness, split horizon with poisoned reverse, triggered updates, </w:t>
       </w:r>
       <w:r>
         <w:rPr>
-          <w:sz w:val="24"/>
-          <w:szCs w:val="24"/>
+          <w:rFonts w:ascii="Arial" w:hAnsi="Arial" w:cs="Arial"/>
           <w:lang w:val="en-US"/>
         </w:rPr>
         <w:t>timers,</w:t>
       </w:r>
       <w:r>
         <w:rPr>
-          <w:sz w:val="24"/>
-          <w:szCs w:val="24"/>
+          <w:rFonts w:ascii="Arial" w:hAnsi="Arial" w:cs="Arial"/>
           <w:lang w:val="en-US"/>
         </w:rPr>
         <w:t xml:space="preserve"> and routing table correctness.</w:t>
       </w:r>
       <w:r>
         <w:rPr>
-          <w:sz w:val="24"/>
-          <w:szCs w:val="24"/>
+          <w:rFonts w:ascii="Arial" w:hAnsi="Arial" w:cs="Arial"/>
           <w:lang w:val="en-US"/>
         </w:rPr>
         <w:t xml:space="preserve"> A packet testing function is developed which tests incoming packets for incorrectness and returns an error message with the part of the packet that failed the check. The packet creation functions match the criteria for creating a new RIP packet with all their respective initial fields and values. If a packet is incorrect, it is dropped.</w:t>
@@ -2039,29 +1664,26 @@
     <w:p>
       <w:pPr>
         <w:rPr>
-          <w:sz w:val="24"/>
-          <w:szCs w:val="24"/>
-          <w:lang w:val="en-US"/>
-        </w:rPr>
-      </w:pPr>
-    </w:p>
-    <w:p>
-      <w:pPr>
-        <w:rPr>
-          <w:b/>
-          <w:bCs/>
-          <w:sz w:val="24"/>
-          <w:szCs w:val="24"/>
+          <w:rFonts w:ascii="Arial" w:hAnsi="Arial" w:cs="Arial"/>
+          <w:lang w:val="en-US"/>
+        </w:rPr>
+      </w:pPr>
+    </w:p>
+    <w:p>
+      <w:pPr>
+        <w:rPr>
+          <w:rFonts w:ascii="Arial" w:hAnsi="Arial" w:cs="Arial"/>
+          <w:b/>
+          <w:bCs/>
           <w:u w:val="single"/>
           <w:lang w:val="en-US"/>
         </w:rPr>
       </w:pPr>
       <w:r>
         <w:rPr>
-          <w:b/>
-          <w:bCs/>
-          <w:sz w:val="24"/>
-          <w:szCs w:val="24"/>
+          <w:rFonts w:ascii="Arial" w:hAnsi="Arial" w:cs="Arial"/>
+          <w:b/>
+          <w:bCs/>
           <w:u w:val="single"/>
           <w:lang w:val="en-US"/>
         </w:rPr>
@@ -2071,39 +1693,34 @@
     <w:p>
       <w:pPr>
         <w:rPr>
-          <w:sz w:val="24"/>
-          <w:szCs w:val="24"/>
-          <w:lang w:val="en-US"/>
-        </w:rPr>
-      </w:pPr>
-      <w:r>
-        <w:rPr>
-          <w:sz w:val="24"/>
-          <w:szCs w:val="24"/>
+          <w:rFonts w:ascii="Arial" w:hAnsi="Arial" w:cs="Arial"/>
+          <w:lang w:val="en-US"/>
+        </w:rPr>
+      </w:pPr>
+      <w:r>
+        <w:rPr>
+          <w:rFonts w:ascii="Arial" w:hAnsi="Arial" w:cs="Arial"/>
           <w:lang w:val="en-US"/>
         </w:rPr>
         <w:t>When a router is started, it is supposed to</w:t>
       </w:r>
       <w:r>
         <w:rPr>
-          <w:sz w:val="24"/>
-          <w:szCs w:val="24"/>
+          <w:rFonts w:ascii="Arial" w:hAnsi="Arial" w:cs="Arial"/>
           <w:lang w:val="en-US"/>
         </w:rPr>
         <w:t xml:space="preserve"> create and</w:t>
       </w:r>
       <w:r>
         <w:rPr>
-          <w:sz w:val="24"/>
-          <w:szCs w:val="24"/>
+          <w:rFonts w:ascii="Arial" w:hAnsi="Arial" w:cs="Arial"/>
           <w:lang w:val="en-US"/>
         </w:rPr>
         <w:t xml:space="preserve"> bind to all the sockets. </w:t>
       </w:r>
       <w:r>
         <w:rPr>
-          <w:sz w:val="24"/>
-          <w:szCs w:val="24"/>
+          <w:rFonts w:ascii="Arial" w:hAnsi="Arial" w:cs="Arial"/>
           <w:lang w:val="en-US"/>
         </w:rPr>
         <w:t xml:space="preserve">Then an empty table should be printed. This is because no other routers are alive yet. The router should try to send packets as well. This is shown below. </w:t>
@@ -2112,16 +1729,14 @@
     <w:p>
       <w:pPr>
         <w:rPr>
-          <w:sz w:val="24"/>
-          <w:szCs w:val="24"/>
-          <w:lang w:val="en-US"/>
-        </w:rPr>
-      </w:pPr>
-      <w:r>
-        <w:rPr>
+          <w:rFonts w:ascii="Arial" w:hAnsi="Arial" w:cs="Arial"/>
+          <w:lang w:val="en-US"/>
+        </w:rPr>
+      </w:pPr>
+      <w:r>
+        <w:rPr>
+          <w:rFonts w:ascii="Arial" w:hAnsi="Arial" w:cs="Arial"/>
           <w:noProof/>
-          <w:sz w:val="24"/>
-          <w:szCs w:val="24"/>
           <w:lang w:val="en-US"/>
         </w:rPr>
         <w:drawing>
@@ -2177,48 +1792,41 @@
     <w:p>
       <w:pPr>
         <w:rPr>
-          <w:sz w:val="24"/>
-          <w:szCs w:val="24"/>
-          <w:lang w:val="en-US"/>
-        </w:rPr>
-      </w:pPr>
-      <w:r>
-        <w:rPr>
-          <w:sz w:val="24"/>
-          <w:szCs w:val="24"/>
-          <w:lang w:val="en-US"/>
-        </w:rPr>
-        <w:lastRenderedPageBreak/>
+          <w:rFonts w:ascii="Arial" w:hAnsi="Arial" w:cs="Arial"/>
+          <w:lang w:val="en-US"/>
+        </w:rPr>
+      </w:pPr>
+      <w:r>
+        <w:rPr>
+          <w:rFonts w:ascii="Arial" w:hAnsi="Arial" w:cs="Arial"/>
+          <w:lang w:val="en-US"/>
+        </w:rPr>
         <w:t>If a router</w:t>
       </w:r>
       <w:r>
         <w:rPr>
-          <w:sz w:val="24"/>
-          <w:szCs w:val="24"/>
+          <w:rFonts w:ascii="Arial" w:hAnsi="Arial" w:cs="Arial"/>
           <w:lang w:val="en-US"/>
         </w:rPr>
         <w:t xml:space="preserve"> is already alive</w:t>
       </w:r>
       <w:r>
         <w:rPr>
-          <w:sz w:val="24"/>
-          <w:szCs w:val="24"/>
+          <w:rFonts w:ascii="Arial" w:hAnsi="Arial" w:cs="Arial"/>
           <w:lang w:val="en-US"/>
         </w:rPr>
         <w:t>, we get an error message</w:t>
       </w:r>
       <w:r>
         <w:rPr>
-          <w:sz w:val="24"/>
-          <w:szCs w:val="24"/>
+          <w:rFonts w:ascii="Arial" w:hAnsi="Arial" w:cs="Arial"/>
           <w:lang w:val="en-US"/>
         </w:rPr>
         <w:t xml:space="preserve"> that tells us that the port’s binding to socket was unsuccessful because the address is already in use</w:t>
       </w:r>
       <w:r>
         <w:rPr>
-          <w:sz w:val="24"/>
-          <w:szCs w:val="24"/>
+          <w:rFonts w:ascii="Arial" w:hAnsi="Arial" w:cs="Arial"/>
           <w:lang w:val="en-US"/>
         </w:rPr>
         <w:t>. Example:</w:t>
@@ -2227,16 +1835,14 @@
     <w:p>
       <w:pPr>
         <w:rPr>
-          <w:sz w:val="24"/>
-          <w:szCs w:val="24"/>
-          <w:lang w:val="en-US"/>
-        </w:rPr>
-      </w:pPr>
-      <w:r>
-        <w:rPr>
+          <w:rFonts w:ascii="Arial" w:hAnsi="Arial" w:cs="Arial"/>
+          <w:lang w:val="en-US"/>
+        </w:rPr>
+      </w:pPr>
+      <w:r>
+        <w:rPr>
+          <w:rFonts w:ascii="Arial" w:hAnsi="Arial" w:cs="Arial"/>
           <w:noProof/>
-          <w:sz w:val="24"/>
-          <w:szCs w:val="24"/>
           <w:lang w:val="en-US"/>
         </w:rPr>
         <w:drawing>
@@ -2292,24 +1898,21 @@
     <w:p>
       <w:pPr>
         <w:rPr>
-          <w:sz w:val="24"/>
-          <w:szCs w:val="24"/>
-          <w:lang w:val="en-US"/>
-        </w:rPr>
-      </w:pPr>
-    </w:p>
-    <w:p>
-      <w:pPr>
-        <w:rPr>
-          <w:sz w:val="24"/>
-          <w:szCs w:val="24"/>
-          <w:lang w:val="en-US"/>
-        </w:rPr>
-      </w:pPr>
-      <w:r>
-        <w:rPr>
-          <w:sz w:val="24"/>
-          <w:szCs w:val="24"/>
+          <w:rFonts w:ascii="Arial" w:hAnsi="Arial" w:cs="Arial"/>
+          <w:lang w:val="en-US"/>
+        </w:rPr>
+      </w:pPr>
+    </w:p>
+    <w:p>
+      <w:pPr>
+        <w:rPr>
+          <w:rFonts w:ascii="Arial" w:hAnsi="Arial" w:cs="Arial"/>
+          <w:lang w:val="en-US"/>
+        </w:rPr>
+      </w:pPr>
+      <w:r>
+        <w:rPr>
+          <w:rFonts w:ascii="Arial" w:hAnsi="Arial" w:cs="Arial"/>
           <w:lang w:val="en-US"/>
         </w:rPr>
         <w:t>Once we start up router 2, we expect router 1 and router 2 to find each other and add each other to their routing table while updating the cost of that path and a respective timeout timer should also be started for both the routers. A link between the two routers is formed like this and the cost of this link should be 1.</w:t>
@@ -2318,25 +1921,22 @@
     <w:p>
       <w:pPr>
         <w:rPr>
-          <w:sz w:val="24"/>
-          <w:szCs w:val="24"/>
-          <w:lang w:val="en-US"/>
-        </w:rPr>
-      </w:pPr>
-    </w:p>
-    <w:p>
-      <w:pPr>
-        <w:rPr>
-          <w:sz w:val="24"/>
-          <w:szCs w:val="24"/>
-          <w:lang w:val="en-US"/>
-        </w:rPr>
-      </w:pPr>
-      <w:r>
-        <w:rPr>
+          <w:rFonts w:ascii="Arial" w:hAnsi="Arial" w:cs="Arial"/>
+          <w:lang w:val="en-US"/>
+        </w:rPr>
+      </w:pPr>
+    </w:p>
+    <w:p>
+      <w:pPr>
+        <w:rPr>
+          <w:rFonts w:ascii="Arial" w:hAnsi="Arial" w:cs="Arial"/>
+          <w:lang w:val="en-US"/>
+        </w:rPr>
+      </w:pPr>
+      <w:r>
+        <w:rPr>
+          <w:rFonts w:ascii="Arial" w:hAnsi="Arial" w:cs="Arial"/>
           <w:noProof/>
-          <w:sz w:val="24"/>
-          <w:szCs w:val="24"/>
           <w:lang w:val="en-US"/>
         </w:rPr>
         <w:drawing>
@@ -2392,65 +1992,57 @@
     <w:p>
       <w:pPr>
         <w:rPr>
-          <w:sz w:val="24"/>
-          <w:szCs w:val="24"/>
-          <w:lang w:val="en-US"/>
-        </w:rPr>
-      </w:pPr>
-    </w:p>
-    <w:p>
-      <w:pPr>
-        <w:rPr>
-          <w:sz w:val="24"/>
-          <w:szCs w:val="24"/>
-          <w:lang w:val="en-US"/>
-        </w:rPr>
-      </w:pPr>
-    </w:p>
-    <w:p>
-      <w:pPr>
-        <w:rPr>
-          <w:sz w:val="24"/>
-          <w:szCs w:val="24"/>
-          <w:lang w:val="en-US"/>
-        </w:rPr>
-      </w:pPr>
-      <w:r>
-        <w:rPr>
-          <w:sz w:val="24"/>
-          <w:szCs w:val="24"/>
+          <w:rFonts w:ascii="Arial" w:hAnsi="Arial" w:cs="Arial"/>
+          <w:lang w:val="en-US"/>
+        </w:rPr>
+      </w:pPr>
+    </w:p>
+    <w:p>
+      <w:pPr>
+        <w:rPr>
+          <w:rFonts w:ascii="Arial" w:hAnsi="Arial" w:cs="Arial"/>
+          <w:lang w:val="en-US"/>
+        </w:rPr>
+      </w:pPr>
+    </w:p>
+    <w:p>
+      <w:pPr>
+        <w:rPr>
+          <w:rFonts w:ascii="Arial" w:hAnsi="Arial" w:cs="Arial"/>
+          <w:lang w:val="en-US"/>
+        </w:rPr>
+      </w:pPr>
+      <w:r>
+        <w:rPr>
+          <w:rFonts w:ascii="Arial" w:hAnsi="Arial" w:cs="Arial"/>
           <w:lang w:val="en-US"/>
         </w:rPr>
         <w:t xml:space="preserve">This is exactly what happens when Router 1 finds </w:t>
       </w:r>
       <w:r>
         <w:rPr>
-          <w:sz w:val="24"/>
-          <w:szCs w:val="24"/>
+          <w:rFonts w:ascii="Arial" w:hAnsi="Arial" w:cs="Arial"/>
           <w:lang w:val="en-US"/>
         </w:rPr>
         <w:t>R</w:t>
       </w:r>
       <w:r>
         <w:rPr>
-          <w:sz w:val="24"/>
-          <w:szCs w:val="24"/>
+          <w:rFonts w:ascii="Arial" w:hAnsi="Arial" w:cs="Arial"/>
           <w:lang w:val="en-US"/>
         </w:rPr>
         <w:t>outer 2.</w:t>
       </w:r>
       <w:r>
         <w:rPr>
-          <w:sz w:val="24"/>
-          <w:szCs w:val="24"/>
+          <w:rFonts w:ascii="Arial" w:hAnsi="Arial" w:cs="Arial"/>
           <w:lang w:val="en-US"/>
         </w:rPr>
         <w:t xml:space="preserve"> The cost of Router 1 is ‘1’ and the timeout has started. To reach Router 2, the next hop is 2 which is correct. The garbage timer is still 0 as timeout timer hasn’t expired yet.</w:t>
       </w:r>
       <w:r>
         <w:rPr>
-          <w:sz w:val="24"/>
-          <w:szCs w:val="24"/>
+          <w:rFonts w:ascii="Arial" w:hAnsi="Arial" w:cs="Arial"/>
           <w:lang w:val="en-US"/>
         </w:rPr>
         <w:t xml:space="preserve"> Example:</w:t>
@@ -2459,19 +2051,16 @@
     <w:p>
       <w:pPr>
         <w:rPr>
-          <w:sz w:val="24"/>
-          <w:szCs w:val="24"/>
-          <w:lang w:val="en-US"/>
-        </w:rPr>
-      </w:pPr>
-      <w:r>
-        <w:rPr>
+          <w:rFonts w:ascii="Arial" w:hAnsi="Arial" w:cs="Arial"/>
+          <w:lang w:val="en-US"/>
+        </w:rPr>
+      </w:pPr>
+      <w:r>
+        <w:rPr>
+          <w:rFonts w:ascii="Arial" w:hAnsi="Arial" w:cs="Arial"/>
           <w:noProof/>
-          <w:sz w:val="24"/>
-          <w:szCs w:val="24"/>
-          <w:lang w:val="en-US"/>
-        </w:rPr>
-        <w:lastRenderedPageBreak/>
+          <w:lang w:val="en-US"/>
+        </w:rPr>
         <w:drawing>
           <wp:inline distT="0" distB="0" distL="0" distR="0" wp14:anchorId="03B43400" wp14:editId="723F1F63">
             <wp:extent cx="5038725" cy="2876304"/>
@@ -2525,25 +2114,22 @@
     <w:p>
       <w:pPr>
         <w:rPr>
-          <w:sz w:val="24"/>
-          <w:szCs w:val="24"/>
-          <w:lang w:val="en-US"/>
-        </w:rPr>
-      </w:pPr>
-    </w:p>
-    <w:p>
-      <w:pPr>
-        <w:rPr>
-          <w:sz w:val="24"/>
-          <w:szCs w:val="24"/>
-          <w:lang w:val="en-US"/>
-        </w:rPr>
-      </w:pPr>
-      <w:r>
-        <w:rPr>
+          <w:rFonts w:ascii="Arial" w:hAnsi="Arial" w:cs="Arial"/>
+          <w:lang w:val="en-US"/>
+        </w:rPr>
+      </w:pPr>
+    </w:p>
+    <w:p>
+      <w:pPr>
+        <w:rPr>
+          <w:rFonts w:ascii="Arial" w:hAnsi="Arial" w:cs="Arial"/>
+          <w:lang w:val="en-US"/>
+        </w:rPr>
+      </w:pPr>
+      <w:r>
+        <w:rPr>
+          <w:rFonts w:ascii="Arial" w:hAnsi="Arial" w:cs="Arial"/>
           <w:noProof/>
-          <w:sz w:val="24"/>
-          <w:szCs w:val="24"/>
           <w:lang w:val="en-US"/>
         </w:rPr>
         <w:drawing>
@@ -2599,48 +2185,42 @@
     <w:p>
       <w:pPr>
         <w:rPr>
-          <w:sz w:val="24"/>
-          <w:szCs w:val="24"/>
-          <w:lang w:val="en-US"/>
-        </w:rPr>
-      </w:pPr>
-    </w:p>
-    <w:p>
-      <w:pPr>
-        <w:rPr>
-          <w:sz w:val="24"/>
-          <w:szCs w:val="24"/>
-          <w:lang w:val="en-US"/>
-        </w:rPr>
-      </w:pPr>
-      <w:r>
-        <w:rPr>
-          <w:sz w:val="24"/>
-          <w:szCs w:val="24"/>
+          <w:rFonts w:ascii="Arial" w:hAnsi="Arial" w:cs="Arial"/>
+          <w:lang w:val="en-US"/>
+        </w:rPr>
+      </w:pPr>
+    </w:p>
+    <w:p>
+      <w:pPr>
+        <w:rPr>
+          <w:rFonts w:ascii="Arial" w:hAnsi="Arial" w:cs="Arial"/>
+          <w:lang w:val="en-US"/>
+        </w:rPr>
+      </w:pPr>
+      <w:r>
+        <w:rPr>
+          <w:rFonts w:ascii="Arial" w:hAnsi="Arial" w:cs="Arial"/>
           <w:lang w:val="en-US"/>
         </w:rPr>
         <w:t xml:space="preserve">As seen </w:t>
       </w:r>
       <w:r>
         <w:rPr>
-          <w:sz w:val="24"/>
-          <w:szCs w:val="24"/>
+          <w:rFonts w:ascii="Arial" w:hAnsi="Arial" w:cs="Arial"/>
           <w:lang w:val="en-US"/>
         </w:rPr>
         <w:t>in</w:t>
       </w:r>
       <w:r>
         <w:rPr>
-          <w:sz w:val="24"/>
-          <w:szCs w:val="24"/>
+          <w:rFonts w:ascii="Arial" w:hAnsi="Arial" w:cs="Arial"/>
           <w:lang w:val="en-US"/>
         </w:rPr>
         <w:t xml:space="preserve"> the above image, Router 2 also reacts in the same way and starts its own timeout timer. The cost and next hop are ‘1’ and 1 respectively. This is correct and both routers have established an adjacency between them.</w:t>
       </w:r>
       <w:r>
         <w:rPr>
-          <w:sz w:val="24"/>
-          <w:szCs w:val="24"/>
+          <w:rFonts w:ascii="Arial" w:hAnsi="Arial" w:cs="Arial"/>
           <w:lang w:val="en-US"/>
         </w:rPr>
         <w:t xml:space="preserve"> They are also both sending and receiving packets to and from each other.</w:t>
@@ -2649,38 +2229,34 @@
     <w:p>
       <w:pPr>
         <w:rPr>
-          <w:sz w:val="24"/>
-          <w:szCs w:val="24"/>
-          <w:lang w:val="en-US"/>
-        </w:rPr>
-      </w:pPr>
-    </w:p>
-    <w:p>
-      <w:pPr>
-        <w:rPr>
-          <w:sz w:val="24"/>
-          <w:szCs w:val="24"/>
-          <w:lang w:val="en-US"/>
-        </w:rPr>
-      </w:pPr>
-    </w:p>
-    <w:p>
-      <w:pPr>
-        <w:rPr>
-          <w:b/>
-          <w:bCs/>
-          <w:sz w:val="24"/>
-          <w:szCs w:val="24"/>
+          <w:rFonts w:ascii="Arial" w:hAnsi="Arial" w:cs="Arial"/>
+          <w:lang w:val="en-US"/>
+        </w:rPr>
+      </w:pPr>
+    </w:p>
+    <w:p>
+      <w:pPr>
+        <w:rPr>
+          <w:rFonts w:ascii="Arial" w:hAnsi="Arial" w:cs="Arial"/>
+          <w:lang w:val="en-US"/>
+        </w:rPr>
+      </w:pPr>
+    </w:p>
+    <w:p>
+      <w:pPr>
+        <w:rPr>
+          <w:rFonts w:ascii="Arial" w:hAnsi="Arial" w:cs="Arial"/>
+          <w:b/>
+          <w:bCs/>
           <w:u w:val="single"/>
           <w:lang w:val="en-US"/>
         </w:rPr>
       </w:pPr>
       <w:r>
         <w:rPr>
-          <w:b/>
-          <w:bCs/>
-          <w:sz w:val="24"/>
-          <w:szCs w:val="24"/>
+          <w:rFonts w:ascii="Arial" w:hAnsi="Arial" w:cs="Arial"/>
+          <w:b/>
+          <w:bCs/>
           <w:u w:val="single"/>
           <w:lang w:val="en-US"/>
         </w:rPr>
@@ -2690,63 +2266,55 @@
     <w:p>
       <w:pPr>
         <w:rPr>
-          <w:sz w:val="24"/>
-          <w:szCs w:val="24"/>
-          <w:lang w:val="en-US"/>
-        </w:rPr>
-      </w:pPr>
-      <w:r>
-        <w:rPr>
-          <w:sz w:val="24"/>
-          <w:szCs w:val="24"/>
+          <w:rFonts w:ascii="Arial" w:hAnsi="Arial" w:cs="Arial"/>
+          <w:lang w:val="en-US"/>
+        </w:rPr>
+      </w:pPr>
+      <w:r>
+        <w:rPr>
+          <w:rFonts w:ascii="Arial" w:hAnsi="Arial" w:cs="Arial"/>
           <w:lang w:val="en-US"/>
         </w:rPr>
         <w:t>Next, we shut down Router 2. The expected results</w:t>
       </w:r>
       <w:r>
         <w:rPr>
-          <w:sz w:val="24"/>
-          <w:szCs w:val="24"/>
+          <w:rFonts w:ascii="Arial" w:hAnsi="Arial" w:cs="Arial"/>
           <w:lang w:val="en-US"/>
         </w:rPr>
         <w:t xml:space="preserve"> are change</w:t>
       </w:r>
       <w:r>
         <w:rPr>
-          <w:sz w:val="24"/>
-          <w:szCs w:val="24"/>
+          <w:rFonts w:ascii="Arial" w:hAnsi="Arial" w:cs="Arial"/>
           <w:lang w:val="en-US"/>
         </w:rPr>
         <w:t xml:space="preserve"> </w:t>
       </w:r>
       <w:r>
         <w:rPr>
-          <w:sz w:val="24"/>
-          <w:szCs w:val="24"/>
+          <w:rFonts w:ascii="Arial" w:hAnsi="Arial" w:cs="Arial"/>
           <w:lang w:val="en-US"/>
         </w:rPr>
         <w:t xml:space="preserve">in the </w:t>
       </w:r>
       <w:r>
         <w:rPr>
-          <w:sz w:val="24"/>
-          <w:szCs w:val="24"/>
+          <w:rFonts w:ascii="Arial" w:hAnsi="Arial" w:cs="Arial"/>
           <w:lang w:val="en-US"/>
         </w:rPr>
         <w:t xml:space="preserve">metric from Router 1 to Router 2 </w:t>
       </w:r>
       <w:r>
         <w:rPr>
-          <w:sz w:val="24"/>
-          <w:szCs w:val="24"/>
+          <w:rFonts w:ascii="Arial" w:hAnsi="Arial" w:cs="Arial"/>
           <w:lang w:val="en-US"/>
         </w:rPr>
         <w:t xml:space="preserve">which become </w:t>
       </w:r>
       <w:r>
         <w:rPr>
-          <w:sz w:val="24"/>
-          <w:szCs w:val="24"/>
+          <w:rFonts w:ascii="Arial" w:hAnsi="Arial" w:cs="Arial"/>
           <w:lang w:val="en-US"/>
         </w:rPr>
         <w:t>16. This is because 16 represents that Router 2 is now unreachable. In the background, the timeout timer is also supposed to run out and a garbage timer is then expected to start where after the completion of the garbage timer, Router 2 is deleted from the routing table of Router 1. This is shown step by step below:</w:t>
@@ -2755,18 +2323,17 @@
     <w:p>
       <w:pPr>
         <w:rPr>
-          <w:sz w:val="24"/>
-          <w:szCs w:val="24"/>
-          <w:lang w:val="en-US"/>
-        </w:rPr>
-      </w:pPr>
-      <w:r>
-        <w:rPr>
+          <w:rFonts w:ascii="Arial" w:hAnsi="Arial" w:cs="Arial"/>
+          <w:lang w:val="en-US"/>
+        </w:rPr>
+      </w:pPr>
+      <w:r>
+        <w:rPr>
+          <w:rFonts w:ascii="Arial" w:hAnsi="Arial" w:cs="Arial"/>
           <w:noProof/>
-          <w:sz w:val="24"/>
-          <w:szCs w:val="24"/>
-          <w:lang w:val="en-US"/>
-        </w:rPr>
+          <w:lang w:val="en-US"/>
+        </w:rPr>
+        <w:lastRenderedPageBreak/>
         <w:drawing>
           <wp:inline distT="0" distB="0" distL="0" distR="0" wp14:anchorId="47604248" wp14:editId="4788959B">
             <wp:extent cx="4552950" cy="6511482"/>
@@ -2820,36 +2387,32 @@
     <w:p>
       <w:pPr>
         <w:rPr>
-          <w:sz w:val="24"/>
-          <w:szCs w:val="24"/>
-          <w:lang w:val="en-US"/>
-        </w:rPr>
-      </w:pPr>
-      <w:r>
-        <w:rPr>
-          <w:sz w:val="24"/>
-          <w:szCs w:val="24"/>
+          <w:rFonts w:ascii="Arial" w:hAnsi="Arial" w:cs="Arial"/>
+          <w:lang w:val="en-US"/>
+        </w:rPr>
+      </w:pPr>
+      <w:r>
+        <w:rPr>
+          <w:rFonts w:ascii="Arial" w:hAnsi="Arial" w:cs="Arial"/>
+          <w:lang w:val="en-US"/>
+        </w:rPr>
+        <w:t xml:space="preserve">After Router 2 shuts down, Router 2’s timeout timer starts increasing. Router 1 now again keeps sending a packet but doesn’t receive any from Router 2. </w:t>
+      </w:r>
+    </w:p>
+    <w:p>
+      <w:pPr>
+        <w:rPr>
+          <w:rFonts w:ascii="Arial" w:hAnsi="Arial" w:cs="Arial"/>
+          <w:lang w:val="en-US"/>
+        </w:rPr>
+      </w:pPr>
+      <w:r>
+        <w:rPr>
+          <w:rFonts w:ascii="Arial" w:hAnsi="Arial" w:cs="Arial"/>
+          <w:noProof/>
           <w:lang w:val="en-US"/>
         </w:rPr>
         <w:lastRenderedPageBreak/>
-        <w:t xml:space="preserve">After Router 2 shuts down, Router 2’s timeout timer starts increasing. Router 1 now again keeps sending a packet but doesn’t receive any from Router 2. </w:t>
-      </w:r>
-    </w:p>
-    <w:p>
-      <w:pPr>
-        <w:rPr>
-          <w:sz w:val="24"/>
-          <w:szCs w:val="24"/>
-          <w:lang w:val="en-US"/>
-        </w:rPr>
-      </w:pPr>
-      <w:r>
-        <w:rPr>
-          <w:noProof/>
-          <w:sz w:val="24"/>
-          <w:szCs w:val="24"/>
-          <w:lang w:val="en-US"/>
-        </w:rPr>
         <w:drawing>
           <wp:inline distT="0" distB="0" distL="0" distR="0" wp14:anchorId="79C01B81" wp14:editId="17F0AAD5">
             <wp:extent cx="5076825" cy="7473163"/>
@@ -2903,15 +2466,13 @@
     <w:p>
       <w:pPr>
         <w:rPr>
-          <w:sz w:val="24"/>
-          <w:szCs w:val="24"/>
-          <w:lang w:val="en-US"/>
-        </w:rPr>
-      </w:pPr>
-      <w:r>
-        <w:rPr>
-          <w:sz w:val="24"/>
-          <w:szCs w:val="24"/>
+          <w:rFonts w:ascii="Arial" w:hAnsi="Arial" w:cs="Arial"/>
+          <w:lang w:val="en-US"/>
+        </w:rPr>
+      </w:pPr>
+      <w:r>
+        <w:rPr>
+          <w:rFonts w:ascii="Arial" w:hAnsi="Arial" w:cs="Arial"/>
           <w:lang w:val="en-US"/>
         </w:rPr>
         <w:t>After not receiving any response from Router 2 for the set amount of timeout time, Router 2 will be timed out and its timeout timer will reset to 0. The cost to Router 2 will change to 16 making it unreachable and the garbage timer for the router will start.</w:t>
@@ -2920,36 +2481,32 @@
     <w:p>
       <w:pPr>
         <w:rPr>
-          <w:sz w:val="24"/>
-          <w:szCs w:val="24"/>
-          <w:lang w:val="en-US"/>
-        </w:rPr>
-      </w:pPr>
-      <w:r>
-        <w:rPr>
-          <w:sz w:val="24"/>
-          <w:szCs w:val="24"/>
+          <w:rFonts w:ascii="Arial" w:hAnsi="Arial" w:cs="Arial"/>
+          <w:lang w:val="en-US"/>
+        </w:rPr>
+      </w:pPr>
+      <w:r>
+        <w:rPr>
+          <w:rFonts w:ascii="Arial" w:hAnsi="Arial" w:cs="Arial"/>
+          <w:lang w:val="en-US"/>
+        </w:rPr>
+        <w:t>After the garbage timer runs out, it is expected that Router 1 removes Router 2 from its routing table. Router 1 table becomes empty again as it knows that Router 2 is dead. This is precisely what goes down as seen in this example snippet:</w:t>
+      </w:r>
+    </w:p>
+    <w:p>
+      <w:pPr>
+        <w:rPr>
+          <w:rFonts w:ascii="Arial" w:hAnsi="Arial" w:cs="Arial"/>
+          <w:lang w:val="en-US"/>
+        </w:rPr>
+      </w:pPr>
+      <w:r>
+        <w:rPr>
+          <w:rFonts w:ascii="Arial" w:hAnsi="Arial" w:cs="Arial"/>
+          <w:noProof/>
           <w:lang w:val="en-US"/>
         </w:rPr>
         <w:lastRenderedPageBreak/>
-        <w:t>After the garbage timer runs out, it is expected that Router 1 removes Router 2 from its routing table. Router 1 table becomes empty again as it knows that Router 2 is dead. This is precisely what goes down as seen in this example snippet:</w:t>
-      </w:r>
-    </w:p>
-    <w:p>
-      <w:pPr>
-        <w:rPr>
-          <w:sz w:val="24"/>
-          <w:szCs w:val="24"/>
-          <w:lang w:val="en-US"/>
-        </w:rPr>
-      </w:pPr>
-      <w:r>
-        <w:rPr>
-          <w:noProof/>
-          <w:sz w:val="24"/>
-          <w:szCs w:val="24"/>
-          <w:lang w:val="en-US"/>
-        </w:rPr>
         <w:drawing>
           <wp:inline distT="0" distB="0" distL="0" distR="0" wp14:anchorId="659354FD" wp14:editId="54815C3A">
             <wp:extent cx="5010150" cy="5010150"/>
@@ -3003,20 +2560,18 @@
     <w:p>
       <w:pPr>
         <w:rPr>
-          <w:b/>
-          <w:bCs/>
-          <w:sz w:val="24"/>
-          <w:szCs w:val="24"/>
+          <w:rFonts w:ascii="Arial" w:hAnsi="Arial" w:cs="Arial"/>
+          <w:b/>
+          <w:bCs/>
           <w:u w:val="single"/>
           <w:lang w:val="en-US"/>
         </w:rPr>
       </w:pPr>
       <w:r>
         <w:rPr>
-          <w:b/>
-          <w:bCs/>
-          <w:sz w:val="24"/>
-          <w:szCs w:val="24"/>
+          <w:rFonts w:ascii="Arial" w:hAnsi="Arial" w:cs="Arial"/>
+          <w:b/>
+          <w:bCs/>
           <w:u w:val="single"/>
           <w:lang w:val="en-US"/>
         </w:rPr>
@@ -3026,15 +2581,13 @@
     <w:p>
       <w:pPr>
         <w:rPr>
-          <w:sz w:val="24"/>
-          <w:szCs w:val="24"/>
-          <w:lang w:val="en-US"/>
-        </w:rPr>
-      </w:pPr>
-      <w:r>
-        <w:rPr>
-          <w:sz w:val="24"/>
-          <w:szCs w:val="24"/>
+          <w:rFonts w:ascii="Arial" w:hAnsi="Arial" w:cs="Arial"/>
+          <w:lang w:val="en-US"/>
+        </w:rPr>
+      </w:pPr>
+      <w:r>
+        <w:rPr>
+          <w:rFonts w:ascii="Arial" w:hAnsi="Arial" w:cs="Arial"/>
           <w:lang w:val="en-US"/>
         </w:rPr>
         <w:t xml:space="preserve">Now, we start up all the routers to see if the routes converge as expected.  The routing table will then show the shortest path to reach each router. We will take Router 1 as an example for this scenario. </w:t>
@@ -3043,31 +2596,27 @@
     <w:p>
       <w:pPr>
         <w:rPr>
-          <w:sz w:val="24"/>
-          <w:szCs w:val="24"/>
-          <w:lang w:val="en-US"/>
-        </w:rPr>
-      </w:pPr>
-      <w:r>
-        <w:rPr>
-          <w:sz w:val="24"/>
-          <w:szCs w:val="24"/>
+          <w:rFonts w:ascii="Arial" w:hAnsi="Arial" w:cs="Arial"/>
+          <w:lang w:val="en-US"/>
+        </w:rPr>
+      </w:pPr>
+      <w:r>
+        <w:rPr>
+          <w:rFonts w:ascii="Arial" w:hAnsi="Arial" w:cs="Arial"/>
           <w:lang w:val="en-US"/>
         </w:rPr>
         <w:t>The expected shorte</w:t>
       </w:r>
       <w:r>
         <w:rPr>
-          <w:sz w:val="24"/>
-          <w:szCs w:val="24"/>
+          <w:rFonts w:ascii="Arial" w:hAnsi="Arial" w:cs="Arial"/>
           <w:lang w:val="en-US"/>
         </w:rPr>
         <w:t>st</w:t>
       </w:r>
       <w:r>
         <w:rPr>
-          <w:sz w:val="24"/>
-          <w:szCs w:val="24"/>
+          <w:rFonts w:ascii="Arial" w:hAnsi="Arial" w:cs="Arial"/>
           <w:lang w:val="en-US"/>
         </w:rPr>
         <w:t xml:space="preserve"> path from Router 1 to:</w:t>
@@ -3077,15 +2626,13 @@
       <w:pPr>
         <w:spacing w:line="240" w:lineRule="auto"/>
         <w:rPr>
-          <w:sz w:val="24"/>
-          <w:szCs w:val="24"/>
-          <w:lang w:val="en-US"/>
-        </w:rPr>
-      </w:pPr>
-      <w:r>
-        <w:rPr>
-          <w:sz w:val="24"/>
-          <w:szCs w:val="24"/>
+          <w:rFonts w:ascii="Arial" w:hAnsi="Arial" w:cs="Arial"/>
+          <w:lang w:val="en-US"/>
+        </w:rPr>
+      </w:pPr>
+      <w:r>
+        <w:rPr>
+          <w:rFonts w:ascii="Arial" w:hAnsi="Arial" w:cs="Arial"/>
           <w:lang w:val="en-US"/>
         </w:rPr>
         <w:t>Router 2 – (Next Hop = 2, Cost = 1)</w:t>
@@ -3095,23 +2642,20 @@
       <w:pPr>
         <w:spacing w:line="240" w:lineRule="auto"/>
         <w:rPr>
-          <w:sz w:val="24"/>
-          <w:szCs w:val="24"/>
-          <w:lang w:val="en-US"/>
-        </w:rPr>
-      </w:pPr>
-      <w:r>
-        <w:rPr>
-          <w:sz w:val="24"/>
-          <w:szCs w:val="24"/>
+          <w:rFonts w:ascii="Arial" w:hAnsi="Arial" w:cs="Arial"/>
+          <w:lang w:val="en-US"/>
+        </w:rPr>
+      </w:pPr>
+      <w:r>
+        <w:rPr>
+          <w:rFonts w:ascii="Arial" w:hAnsi="Arial" w:cs="Arial"/>
           <w:lang w:val="en-US"/>
         </w:rPr>
         <w:t xml:space="preserve">Router 3 – (Next Hop = </w:t>
       </w:r>
       <w:r>
         <w:rPr>
-          <w:sz w:val="24"/>
-          <w:szCs w:val="24"/>
+          <w:rFonts w:ascii="Arial" w:hAnsi="Arial" w:cs="Arial"/>
           <w:lang w:val="en-US"/>
         </w:rPr>
         <w:t>2, Cost = 4)</w:t>
@@ -3121,15 +2665,13 @@
       <w:pPr>
         <w:spacing w:line="240" w:lineRule="auto"/>
         <w:rPr>
-          <w:sz w:val="24"/>
-          <w:szCs w:val="24"/>
-          <w:lang w:val="en-US"/>
-        </w:rPr>
-      </w:pPr>
-      <w:r>
-        <w:rPr>
-          <w:sz w:val="24"/>
-          <w:szCs w:val="24"/>
+          <w:rFonts w:ascii="Arial" w:hAnsi="Arial" w:cs="Arial"/>
+          <w:lang w:val="en-US"/>
+        </w:rPr>
+      </w:pPr>
+      <w:r>
+        <w:rPr>
+          <w:rFonts w:ascii="Arial" w:hAnsi="Arial" w:cs="Arial"/>
           <w:lang w:val="en-US"/>
         </w:rPr>
         <w:t>Router 4 – (Next Hop = 2, Cost = 8)</w:t>
@@ -3139,15 +2681,13 @@
       <w:pPr>
         <w:spacing w:line="240" w:lineRule="auto"/>
         <w:rPr>
-          <w:sz w:val="24"/>
-          <w:szCs w:val="24"/>
-          <w:lang w:val="en-US"/>
-        </w:rPr>
-      </w:pPr>
-      <w:r>
-        <w:rPr>
-          <w:sz w:val="24"/>
-          <w:szCs w:val="24"/>
+          <w:rFonts w:ascii="Arial" w:hAnsi="Arial" w:cs="Arial"/>
+          <w:lang w:val="en-US"/>
+        </w:rPr>
+      </w:pPr>
+      <w:r>
+        <w:rPr>
+          <w:rFonts w:ascii="Arial" w:hAnsi="Arial" w:cs="Arial"/>
           <w:lang w:val="en-US"/>
         </w:rPr>
         <w:t xml:space="preserve">Router 5 – </w:t>
@@ -3155,40 +2695,35 @@
       <w:bookmarkStart w:id="1" w:name="_Hlk102259910"/>
       <w:r>
         <w:rPr>
-          <w:sz w:val="24"/>
-          <w:szCs w:val="24"/>
+          <w:rFonts w:ascii="Arial" w:hAnsi="Arial" w:cs="Arial"/>
           <w:lang w:val="en-US"/>
         </w:rPr>
         <w:t xml:space="preserve">(Next Hop = </w:t>
       </w:r>
       <w:r>
         <w:rPr>
-          <w:sz w:val="24"/>
-          <w:szCs w:val="24"/>
+          <w:rFonts w:ascii="Arial" w:hAnsi="Arial" w:cs="Arial"/>
           <w:lang w:val="en-US"/>
         </w:rPr>
         <w:t>2</w:t>
       </w:r>
       <w:r>
         <w:rPr>
-          <w:sz w:val="24"/>
-          <w:szCs w:val="24"/>
+          <w:rFonts w:ascii="Arial" w:hAnsi="Arial" w:cs="Arial"/>
           <w:lang w:val="en-US"/>
         </w:rPr>
         <w:t xml:space="preserve">, Cost = </w:t>
       </w:r>
       <w:r>
         <w:rPr>
-          <w:sz w:val="24"/>
-          <w:szCs w:val="24"/>
+          <w:rFonts w:ascii="Arial" w:hAnsi="Arial" w:cs="Arial"/>
           <w:lang w:val="en-US"/>
         </w:rPr>
         <w:t>10</w:t>
       </w:r>
       <w:r>
         <w:rPr>
-          <w:sz w:val="24"/>
-          <w:szCs w:val="24"/>
+          <w:rFonts w:ascii="Arial" w:hAnsi="Arial" w:cs="Arial"/>
           <w:lang w:val="en-US"/>
         </w:rPr>
         <w:t>)</w:t>
@@ -3199,15 +2734,13 @@
       <w:pPr>
         <w:spacing w:line="240" w:lineRule="auto"/>
         <w:rPr>
-          <w:sz w:val="24"/>
-          <w:szCs w:val="24"/>
-          <w:lang w:val="en-US"/>
-        </w:rPr>
-      </w:pPr>
-      <w:r>
-        <w:rPr>
-          <w:sz w:val="24"/>
-          <w:szCs w:val="24"/>
+          <w:rFonts w:ascii="Arial" w:hAnsi="Arial" w:cs="Arial"/>
+          <w:lang w:val="en-US"/>
+        </w:rPr>
+      </w:pPr>
+      <w:r>
+        <w:rPr>
+          <w:rFonts w:ascii="Arial" w:hAnsi="Arial" w:cs="Arial"/>
           <w:lang w:val="en-US"/>
         </w:rPr>
         <w:t>Router 6 – (Next Hop = 6, Cost = 5)</w:t>
@@ -3217,15 +2750,13 @@
       <w:pPr>
         <w:spacing w:line="240" w:lineRule="auto"/>
         <w:rPr>
-          <w:sz w:val="24"/>
-          <w:szCs w:val="24"/>
-          <w:lang w:val="en-US"/>
-        </w:rPr>
-      </w:pPr>
-      <w:r>
-        <w:rPr>
-          <w:sz w:val="24"/>
-          <w:szCs w:val="24"/>
+          <w:rFonts w:ascii="Arial" w:hAnsi="Arial" w:cs="Arial"/>
+          <w:lang w:val="en-US"/>
+        </w:rPr>
+      </w:pPr>
+      <w:r>
+        <w:rPr>
+          <w:rFonts w:ascii="Arial" w:hAnsi="Arial" w:cs="Arial"/>
           <w:lang w:val="en-US"/>
         </w:rPr>
         <w:t>Router 7 – (Next Hope = 7, Cost = 8)</w:t>
@@ -3235,37 +2766,33 @@
       <w:pPr>
         <w:spacing w:line="240" w:lineRule="auto"/>
         <w:rPr>
-          <w:sz w:val="24"/>
-          <w:szCs w:val="24"/>
-          <w:lang w:val="en-US"/>
-        </w:rPr>
-      </w:pPr>
-      <w:r>
-        <w:rPr>
-          <w:sz w:val="24"/>
-          <w:szCs w:val="24"/>
+          <w:rFonts w:ascii="Arial" w:hAnsi="Arial" w:cs="Arial"/>
+          <w:lang w:val="en-US"/>
+        </w:rPr>
+      </w:pPr>
+      <w:r>
+        <w:rPr>
+          <w:rFonts w:ascii="Arial" w:hAnsi="Arial" w:cs="Arial"/>
+          <w:lang w:val="en-US"/>
+        </w:rPr>
+        <w:t>Let’s start up Router 1, 2, 3, 4 and 7. This is what the connected map should look like.</w:t>
+      </w:r>
+    </w:p>
+    <w:p>
+      <w:pPr>
+        <w:spacing w:line="240" w:lineRule="auto"/>
+        <w:rPr>
+          <w:rFonts w:ascii="Arial" w:hAnsi="Arial" w:cs="Arial"/>
+          <w:lang w:val="en-US"/>
+        </w:rPr>
+      </w:pPr>
+      <w:r>
+        <w:rPr>
+          <w:rFonts w:ascii="Arial" w:hAnsi="Arial" w:cs="Arial"/>
+          <w:noProof/>
           <w:lang w:val="en-US"/>
         </w:rPr>
         <w:lastRenderedPageBreak/>
-        <w:t>Let’s start up Router 1, 2, 3, 4 and 7. This is what the connected map should look like.</w:t>
-      </w:r>
-    </w:p>
-    <w:p>
-      <w:pPr>
-        <w:spacing w:line="240" w:lineRule="auto"/>
-        <w:rPr>
-          <w:sz w:val="24"/>
-          <w:szCs w:val="24"/>
-          <w:lang w:val="en-US"/>
-        </w:rPr>
-      </w:pPr>
-      <w:r>
-        <w:rPr>
-          <w:noProof/>
-          <w:sz w:val="24"/>
-          <w:szCs w:val="24"/>
-          <w:lang w:val="en-US"/>
-        </w:rPr>
         <w:drawing>
           <wp:inline distT="0" distB="0" distL="0" distR="0" wp14:anchorId="3371FF39" wp14:editId="639A8BEA">
             <wp:extent cx="5676900" cy="4286250"/>
@@ -3317,8 +2844,7 @@
       </w:r>
       <w:r>
         <w:rPr>
-          <w:sz w:val="24"/>
-          <w:szCs w:val="24"/>
+          <w:rFonts w:ascii="Arial" w:hAnsi="Arial" w:cs="Arial"/>
           <w:lang w:val="en-US"/>
         </w:rPr>
         <w:t xml:space="preserve">, </w:t>
@@ -3328,15 +2854,13 @@
       <w:pPr>
         <w:spacing w:line="240" w:lineRule="auto"/>
         <w:rPr>
-          <w:sz w:val="24"/>
-          <w:szCs w:val="24"/>
-          <w:lang w:val="en-US"/>
-        </w:rPr>
-      </w:pPr>
-      <w:r>
-        <w:rPr>
-          <w:sz w:val="24"/>
-          <w:szCs w:val="24"/>
+          <w:rFonts w:ascii="Arial" w:hAnsi="Arial" w:cs="Arial"/>
+          <w:lang w:val="en-US"/>
+        </w:rPr>
+      </w:pPr>
+      <w:r>
+        <w:rPr>
+          <w:rFonts w:ascii="Arial" w:hAnsi="Arial" w:cs="Arial"/>
           <w:lang w:val="en-US"/>
         </w:rPr>
         <w:t>Once the following routes are developed, we see the following routing table for Router 1.</w:t>
@@ -3346,16 +2870,14 @@
       <w:pPr>
         <w:spacing w:line="240" w:lineRule="auto"/>
         <w:rPr>
-          <w:sz w:val="24"/>
-          <w:szCs w:val="24"/>
-          <w:lang w:val="en-US"/>
-        </w:rPr>
-      </w:pPr>
-      <w:r>
-        <w:rPr>
+          <w:rFonts w:ascii="Arial" w:hAnsi="Arial" w:cs="Arial"/>
+          <w:lang w:val="en-US"/>
+        </w:rPr>
+      </w:pPr>
+      <w:r>
+        <w:rPr>
+          <w:rFonts w:ascii="Arial" w:hAnsi="Arial" w:cs="Arial"/>
           <w:noProof/>
-          <w:sz w:val="24"/>
-          <w:szCs w:val="24"/>
           <w:lang w:val="en-US"/>
         </w:rPr>
         <w:drawing>
@@ -3412,55 +2934,48 @@
       <w:pPr>
         <w:spacing w:line="240" w:lineRule="auto"/>
         <w:rPr>
-          <w:sz w:val="24"/>
-          <w:szCs w:val="24"/>
-          <w:lang w:val="en-US"/>
-        </w:rPr>
-      </w:pPr>
-      <w:r>
-        <w:rPr>
-          <w:sz w:val="24"/>
-          <w:szCs w:val="24"/>
+          <w:rFonts w:ascii="Arial" w:hAnsi="Arial" w:cs="Arial"/>
+          <w:lang w:val="en-US"/>
+        </w:rPr>
+      </w:pPr>
+      <w:r>
+        <w:rPr>
+          <w:rFonts w:ascii="Arial" w:hAnsi="Arial" w:cs="Arial"/>
           <w:lang w:val="en-US"/>
         </w:rPr>
         <w:t xml:space="preserve">Here we see another very important thing. Router 1 chooses to go to Router 4 through Router 2 and 3 rather than Router 7. This is because through Router 2 and 3, a shorter path is offered. </w:t>
       </w:r>
       <w:r>
         <w:rPr>
-          <w:sz w:val="24"/>
-          <w:szCs w:val="24"/>
+          <w:rFonts w:ascii="Arial" w:hAnsi="Arial" w:cs="Arial"/>
           <w:lang w:val="en-US"/>
         </w:rPr>
         <w:t xml:space="preserve">This means that the route calculation is working </w:t>
       </w:r>
       <w:r>
         <w:rPr>
-          <w:sz w:val="24"/>
-          <w:szCs w:val="24"/>
+          <w:rFonts w:ascii="Arial" w:hAnsi="Arial" w:cs="Arial"/>
           <w:lang w:val="en-US"/>
         </w:rPr>
         <w:t>well</w:t>
       </w:r>
       <w:r>
         <w:rPr>
-          <w:sz w:val="24"/>
-          <w:szCs w:val="24"/>
+          <w:rFonts w:ascii="Arial" w:hAnsi="Arial" w:cs="Arial"/>
           <w:lang w:val="en-US"/>
         </w:rPr>
         <w:t xml:space="preserve"> and only the correct metric and next hops are being identified. If we turn off Router 2, the link from Router 1 to Router 4 through Router 2 will be broken.</w:t>
       </w:r>
       <w:r>
         <w:rPr>
-          <w:sz w:val="24"/>
-          <w:szCs w:val="24"/>
+          <w:rFonts w:ascii="Arial" w:hAnsi="Arial" w:cs="Arial"/>
           <w:lang w:val="en-US"/>
         </w:rPr>
         <w:t xml:space="preserve"> The link from Router 1 to Router 3 will also be broken </w:t>
       </w:r>
       <w:r>
         <w:rPr>
-          <w:sz w:val="24"/>
-          <w:szCs w:val="24"/>
+          <w:rFonts w:ascii="Arial" w:hAnsi="Arial" w:cs="Arial"/>
           <w:lang w:val="en-US"/>
         </w:rPr>
         <w:t>This will force Router 1 to find a new shortest path to Router 4. This means it will then go through Router 7. Our results show this once Router 2 goes down:</w:t>
@@ -3470,8 +2985,7 @@
       <w:pPr>
         <w:spacing w:line="240" w:lineRule="auto"/>
         <w:rPr>
-          <w:sz w:val="24"/>
-          <w:szCs w:val="24"/>
+          <w:rFonts w:ascii="Arial" w:hAnsi="Arial" w:cs="Arial"/>
           <w:lang w:val="en-US"/>
         </w:rPr>
       </w:pPr>
@@ -3480,16 +2994,14 @@
       <w:pPr>
         <w:spacing w:line="240" w:lineRule="auto"/>
         <w:rPr>
-          <w:sz w:val="24"/>
-          <w:szCs w:val="24"/>
-          <w:lang w:val="en-US"/>
-        </w:rPr>
-      </w:pPr>
-      <w:r>
-        <w:rPr>
+          <w:rFonts w:ascii="Arial" w:hAnsi="Arial" w:cs="Arial"/>
+          <w:lang w:val="en-US"/>
+        </w:rPr>
+      </w:pPr>
+      <w:r>
+        <w:rPr>
+          <w:rFonts w:ascii="Arial" w:hAnsi="Arial" w:cs="Arial"/>
           <w:noProof/>
-          <w:sz w:val="24"/>
-          <w:szCs w:val="24"/>
           <w:lang w:val="en-US"/>
         </w:rPr>
         <w:lastRenderedPageBreak/>
@@ -3546,32 +3058,28 @@
     <w:p>
       <w:pPr>
         <w:rPr>
-          <w:sz w:val="24"/>
-          <w:szCs w:val="24"/>
-          <w:lang w:val="en-US"/>
-        </w:rPr>
-      </w:pPr>
-    </w:p>
-    <w:p>
-      <w:pPr>
-        <w:rPr>
-          <w:sz w:val="24"/>
-          <w:szCs w:val="24"/>
-          <w:lang w:val="en-US"/>
-        </w:rPr>
-      </w:pPr>
-      <w:r>
-        <w:rPr>
-          <w:sz w:val="24"/>
-          <w:szCs w:val="24"/>
+          <w:rFonts w:ascii="Arial" w:hAnsi="Arial" w:cs="Arial"/>
+          <w:lang w:val="en-US"/>
+        </w:rPr>
+      </w:pPr>
+    </w:p>
+    <w:p>
+      <w:pPr>
+        <w:rPr>
+          <w:rFonts w:ascii="Arial" w:hAnsi="Arial" w:cs="Arial"/>
+          <w:lang w:val="en-US"/>
+        </w:rPr>
+      </w:pPr>
+      <w:r>
+        <w:rPr>
+          <w:rFonts w:ascii="Arial" w:hAnsi="Arial" w:cs="Arial"/>
           <w:lang w:val="en-US"/>
         </w:rPr>
         <w:t xml:space="preserve">Here we see that Router 1 no longer has a route to Router 2 or Router 3. Router 2 got deleted so of course Router 1 can’t find that router. As for Router 3, there is another path available which is through Router 7 and Router 4. However, the total cost of this path is 18 and RIP V2 only allows a maximum of 15 hops. Therefore, Router 3 also gets deleted. As for a path to Router 4, Router 1 now finds a new path which is through Router 7. Therefore, it updates its next hop to 7 and changes its metric to 14 which is correct. This is a good example to show both triggered updates and poisoned reverse. </w:t>
       </w:r>
       <w:r>
         <w:rPr>
-          <w:sz w:val="24"/>
-          <w:szCs w:val="24"/>
+          <w:rFonts w:ascii="Arial" w:hAnsi="Arial" w:cs="Arial"/>
           <w:lang w:val="en-US"/>
         </w:rPr>
         <w:t>The following is the routing table for Router 1 after all other Routers are on and the table has converged.</w:t>
@@ -3580,25 +3088,22 @@
     <w:p>
       <w:pPr>
         <w:rPr>
-          <w:sz w:val="24"/>
-          <w:szCs w:val="24"/>
-          <w:lang w:val="en-US"/>
-        </w:rPr>
-      </w:pPr>
-    </w:p>
-    <w:p>
-      <w:pPr>
-        <w:rPr>
-          <w:sz w:val="24"/>
-          <w:szCs w:val="24"/>
-          <w:lang w:val="en-US"/>
-        </w:rPr>
-      </w:pPr>
-      <w:r>
-        <w:rPr>
+          <w:rFonts w:ascii="Arial" w:hAnsi="Arial" w:cs="Arial"/>
+          <w:lang w:val="en-US"/>
+        </w:rPr>
+      </w:pPr>
+    </w:p>
+    <w:p>
+      <w:pPr>
+        <w:rPr>
+          <w:rFonts w:ascii="Arial" w:hAnsi="Arial" w:cs="Arial"/>
+          <w:lang w:val="en-US"/>
+        </w:rPr>
+      </w:pPr>
+      <w:r>
+        <w:rPr>
+          <w:rFonts w:ascii="Arial" w:hAnsi="Arial" w:cs="Arial"/>
           <w:noProof/>
-          <w:sz w:val="24"/>
-          <w:szCs w:val="24"/>
           <w:lang w:val="en-US"/>
         </w:rPr>
         <w:drawing>
@@ -3654,24 +3159,21 @@
     <w:p>
       <w:pPr>
         <w:rPr>
-          <w:sz w:val="24"/>
-          <w:szCs w:val="24"/>
-          <w:lang w:val="en-US"/>
-        </w:rPr>
-      </w:pPr>
-    </w:p>
-    <w:p>
-      <w:pPr>
-        <w:rPr>
-          <w:sz w:val="24"/>
-          <w:szCs w:val="24"/>
-          <w:lang w:val="en-US"/>
-        </w:rPr>
-      </w:pPr>
-      <w:r>
-        <w:rPr>
-          <w:sz w:val="24"/>
-          <w:szCs w:val="24"/>
+          <w:rFonts w:ascii="Arial" w:hAnsi="Arial" w:cs="Arial"/>
+          <w:lang w:val="en-US"/>
+        </w:rPr>
+      </w:pPr>
+    </w:p>
+    <w:p>
+      <w:pPr>
+        <w:rPr>
+          <w:rFonts w:ascii="Arial" w:hAnsi="Arial" w:cs="Arial"/>
+          <w:lang w:val="en-US"/>
+        </w:rPr>
+      </w:pPr>
+      <w:r>
+        <w:rPr>
+          <w:rFonts w:ascii="Arial" w:hAnsi="Arial" w:cs="Arial"/>
           <w:lang w:val="en-US"/>
         </w:rPr>
         <w:t>If we look back, it matches perfectly with our predicted outcome which was:</w:t>
@@ -3680,16 +3182,14 @@
     <w:p>
       <w:pPr>
         <w:rPr>
-          <w:sz w:val="24"/>
-          <w:szCs w:val="24"/>
+          <w:rFonts w:ascii="Arial" w:hAnsi="Arial" w:cs="Arial"/>
           <w:highlight w:val="yellow"/>
           <w:lang w:val="en-US"/>
         </w:rPr>
       </w:pPr>
       <w:r>
         <w:rPr>
-          <w:sz w:val="24"/>
-          <w:szCs w:val="24"/>
+          <w:rFonts w:ascii="Arial" w:hAnsi="Arial" w:cs="Arial"/>
           <w:highlight w:val="yellow"/>
           <w:lang w:val="en-US"/>
         </w:rPr>
@@ -3700,16 +3200,14 @@
       <w:pPr>
         <w:spacing w:line="240" w:lineRule="auto"/>
         <w:rPr>
-          <w:sz w:val="24"/>
-          <w:szCs w:val="24"/>
+          <w:rFonts w:ascii="Arial" w:hAnsi="Arial" w:cs="Arial"/>
           <w:highlight w:val="yellow"/>
           <w:lang w:val="en-US"/>
         </w:rPr>
       </w:pPr>
       <w:r>
         <w:rPr>
-          <w:sz w:val="24"/>
-          <w:szCs w:val="24"/>
+          <w:rFonts w:ascii="Arial" w:hAnsi="Arial" w:cs="Arial"/>
           <w:highlight w:val="yellow"/>
           <w:lang w:val="en-US"/>
         </w:rPr>
@@ -3720,16 +3218,14 @@
       <w:pPr>
         <w:spacing w:line="240" w:lineRule="auto"/>
         <w:rPr>
-          <w:sz w:val="24"/>
-          <w:szCs w:val="24"/>
+          <w:rFonts w:ascii="Arial" w:hAnsi="Arial" w:cs="Arial"/>
           <w:highlight w:val="yellow"/>
           <w:lang w:val="en-US"/>
         </w:rPr>
       </w:pPr>
       <w:r>
         <w:rPr>
-          <w:sz w:val="24"/>
-          <w:szCs w:val="24"/>
+          <w:rFonts w:ascii="Arial" w:hAnsi="Arial" w:cs="Arial"/>
           <w:highlight w:val="yellow"/>
           <w:lang w:val="en-US"/>
         </w:rPr>
@@ -3740,16 +3236,14 @@
       <w:pPr>
         <w:spacing w:line="240" w:lineRule="auto"/>
         <w:rPr>
-          <w:sz w:val="24"/>
-          <w:szCs w:val="24"/>
+          <w:rFonts w:ascii="Arial" w:hAnsi="Arial" w:cs="Arial"/>
           <w:highlight w:val="yellow"/>
           <w:lang w:val="en-US"/>
         </w:rPr>
       </w:pPr>
       <w:r>
         <w:rPr>
-          <w:sz w:val="24"/>
-          <w:szCs w:val="24"/>
+          <w:rFonts w:ascii="Arial" w:hAnsi="Arial" w:cs="Arial"/>
           <w:highlight w:val="yellow"/>
           <w:lang w:val="en-US"/>
         </w:rPr>
@@ -3760,132 +3254,86 @@
       <w:pPr>
         <w:spacing w:line="240" w:lineRule="auto"/>
         <w:rPr>
-          <w:sz w:val="24"/>
-          <w:szCs w:val="24"/>
+          <w:rFonts w:ascii="Arial" w:hAnsi="Arial" w:cs="Arial"/>
           <w:highlight w:val="yellow"/>
           <w:lang w:val="en-US"/>
         </w:rPr>
       </w:pPr>
       <w:r>
         <w:rPr>
-          <w:sz w:val="24"/>
-          <w:szCs w:val="24"/>
+          <w:rFonts w:ascii="Arial" w:hAnsi="Arial" w:cs="Arial"/>
           <w:highlight w:val="yellow"/>
           <w:lang w:val="en-US"/>
         </w:rPr>
-        <w:t xml:space="preserve">Router 5 – (Next Hop = </w:t>
-      </w:r>
-      <w:r>
-        <w:rPr>
-          <w:sz w:val="24"/>
-          <w:szCs w:val="24"/>
+        <w:t>Router 5 – (Next Hop = 2, Cost = 10)</w:t>
+      </w:r>
+    </w:p>
+    <w:p>
+      <w:pPr>
+        <w:spacing w:line="240" w:lineRule="auto"/>
+        <w:rPr>
+          <w:rFonts w:ascii="Arial" w:hAnsi="Arial" w:cs="Arial"/>
           <w:highlight w:val="yellow"/>
           <w:lang w:val="en-US"/>
         </w:rPr>
-        <w:t>2</w:t>
-      </w:r>
-      <w:r>
-        <w:rPr>
-          <w:sz w:val="24"/>
-          <w:szCs w:val="24"/>
+      </w:pPr>
+      <w:r>
+        <w:rPr>
+          <w:rFonts w:ascii="Arial" w:hAnsi="Arial" w:cs="Arial"/>
           <w:highlight w:val="yellow"/>
           <w:lang w:val="en-US"/>
         </w:rPr>
-        <w:t xml:space="preserve">, Cost = </w:t>
-      </w:r>
-      <w:r>
-        <w:rPr>
-          <w:sz w:val="24"/>
-          <w:szCs w:val="24"/>
+        <w:t>Router 6 – (Next Hop = 6, Cost = 5)</w:t>
+      </w:r>
+    </w:p>
+    <w:p>
+      <w:pPr>
+        <w:spacing w:line="240" w:lineRule="auto"/>
+        <w:rPr>
+          <w:rFonts w:ascii="Arial" w:hAnsi="Arial" w:cs="Arial"/>
+          <w:lang w:val="en-US"/>
+        </w:rPr>
+      </w:pPr>
+      <w:r>
+        <w:rPr>
+          <w:rFonts w:ascii="Arial" w:hAnsi="Arial" w:cs="Arial"/>
           <w:highlight w:val="yellow"/>
           <w:lang w:val="en-US"/>
         </w:rPr>
-        <w:t>10</w:t>
-      </w:r>
-      <w:r>
-        <w:rPr>
-          <w:sz w:val="24"/>
-          <w:szCs w:val="24"/>
-          <w:highlight w:val="yellow"/>
-          <w:lang w:val="en-US"/>
-        </w:rPr>
-        <w:t>)</w:t>
+        <w:t>Router 7 – (Next Hope = 7, Cost = 8)”</w:t>
       </w:r>
     </w:p>
     <w:p>
       <w:pPr>
         <w:spacing w:line="240" w:lineRule="auto"/>
         <w:rPr>
-          <w:sz w:val="24"/>
-          <w:szCs w:val="24"/>
-          <w:highlight w:val="yellow"/>
-          <w:lang w:val="en-US"/>
-        </w:rPr>
-      </w:pPr>
-      <w:r>
-        <w:rPr>
-          <w:sz w:val="24"/>
-          <w:szCs w:val="24"/>
-          <w:highlight w:val="yellow"/>
-          <w:lang w:val="en-US"/>
-        </w:rPr>
-        <w:t>Router 6 – (Next Hop = 6, Cost = 5)</w:t>
+          <w:rFonts w:ascii="Arial" w:hAnsi="Arial" w:cs="Arial"/>
+          <w:lang w:val="en-US"/>
+        </w:rPr>
+      </w:pPr>
+      <w:r>
+        <w:rPr>
+          <w:rFonts w:ascii="Arial" w:hAnsi="Arial" w:cs="Arial"/>
+          <w:lang w:val="en-US"/>
+        </w:rPr>
+        <w:t>This is what the routing map looks like after all the Routers are up.</w:t>
       </w:r>
     </w:p>
     <w:p>
       <w:pPr>
         <w:spacing w:line="240" w:lineRule="auto"/>
         <w:rPr>
-          <w:sz w:val="24"/>
-          <w:szCs w:val="24"/>
-          <w:lang w:val="en-US"/>
-        </w:rPr>
-      </w:pPr>
-      <w:r>
-        <w:rPr>
-          <w:sz w:val="24"/>
-          <w:szCs w:val="24"/>
-          <w:highlight w:val="yellow"/>
-          <w:lang w:val="en-US"/>
-        </w:rPr>
-        <w:t>Router 7 – (Next Hope = 7, Cost = 8)”</w:t>
-      </w:r>
-    </w:p>
-    <w:p>
-      <w:pPr>
-        <w:spacing w:line="240" w:lineRule="auto"/>
-        <w:rPr>
-          <w:sz w:val="24"/>
-          <w:szCs w:val="24"/>
-          <w:lang w:val="en-US"/>
-        </w:rPr>
-      </w:pPr>
-      <w:r>
-        <w:rPr>
-          <w:sz w:val="24"/>
-          <w:szCs w:val="24"/>
+          <w:rFonts w:ascii="Arial" w:hAnsi="Arial" w:cs="Arial"/>
+          <w:lang w:val="en-US"/>
+        </w:rPr>
+      </w:pPr>
+      <w:r>
+        <w:rPr>
+          <w:rFonts w:ascii="Arial" w:hAnsi="Arial" w:cs="Arial"/>
+          <w:noProof/>
           <w:lang w:val="en-US"/>
         </w:rPr>
         <w:lastRenderedPageBreak/>
-        <w:t>This is what the routing map looks like after all the Routers are up.</w:t>
-      </w:r>
-    </w:p>
-    <w:p>
-      <w:pPr>
-        <w:spacing w:line="240" w:lineRule="auto"/>
-        <w:rPr>
-          <w:sz w:val="24"/>
-          <w:szCs w:val="24"/>
-          <w:lang w:val="en-US"/>
-        </w:rPr>
-      </w:pPr>
-      <w:r>
-        <w:rPr>
-          <w:noProof/>
-          <w:sz w:val="24"/>
-          <w:szCs w:val="24"/>
-          <w:lang w:val="en-US"/>
-        </w:rPr>
         <w:drawing>
           <wp:inline distT="0" distB="0" distL="0" distR="0" wp14:anchorId="7B491D7B" wp14:editId="19AF5B78">
             <wp:extent cx="5724525" cy="4419600"/>
@@ -3940,15 +3388,13 @@
       <w:pPr>
         <w:spacing w:line="240" w:lineRule="auto"/>
         <w:rPr>
-          <w:sz w:val="24"/>
-          <w:szCs w:val="24"/>
-          <w:lang w:val="en-US"/>
-        </w:rPr>
-      </w:pPr>
-      <w:r>
-        <w:rPr>
-          <w:sz w:val="24"/>
-          <w:szCs w:val="24"/>
+          <w:rFonts w:ascii="Arial" w:hAnsi="Arial" w:cs="Arial"/>
+          <w:lang w:val="en-US"/>
+        </w:rPr>
+      </w:pPr>
+      <w:r>
+        <w:rPr>
+          <w:rFonts w:ascii="Arial" w:hAnsi="Arial" w:cs="Arial"/>
           <w:lang w:val="en-US"/>
         </w:rPr>
         <w:t xml:space="preserve">Here is an example of the configuration file of Router 1 used in the project. </w:t>
@@ -3958,16 +3404,14 @@
       <w:pPr>
         <w:spacing w:line="240" w:lineRule="auto"/>
         <w:rPr>
-          <w:sz w:val="24"/>
-          <w:szCs w:val="24"/>
-          <w:lang w:val="en-US"/>
-        </w:rPr>
-      </w:pPr>
-      <w:r>
-        <w:rPr>
+          <w:rFonts w:ascii="Arial" w:hAnsi="Arial" w:cs="Arial"/>
+          <w:lang w:val="en-US"/>
+        </w:rPr>
+      </w:pPr>
+      <w:r>
+        <w:rPr>
+          <w:rFonts w:ascii="Arial" w:hAnsi="Arial" w:cs="Arial"/>
           <w:noProof/>
-          <w:sz w:val="24"/>
-          <w:szCs w:val="24"/>
           <w:lang w:val="en-US"/>
         </w:rPr>
         <w:drawing>
@@ -4024,40 +3468,35 @@
       <w:pPr>
         <w:spacing w:line="240" w:lineRule="auto"/>
         <w:rPr>
-          <w:sz w:val="24"/>
-          <w:szCs w:val="24"/>
-          <w:lang w:val="en-US"/>
-        </w:rPr>
-      </w:pPr>
-    </w:p>
-    <w:p>
-      <w:pPr>
-        <w:rPr>
-          <w:sz w:val="24"/>
-          <w:szCs w:val="24"/>
-          <w:lang w:val="en-US"/>
-        </w:rPr>
-      </w:pPr>
-      <w:r>
-        <w:rPr>
-          <w:sz w:val="24"/>
-          <w:szCs w:val="24"/>
+          <w:rFonts w:ascii="Arial" w:hAnsi="Arial" w:cs="Arial"/>
+          <w:lang w:val="en-US"/>
+        </w:rPr>
+      </w:pPr>
+    </w:p>
+    <w:p>
+      <w:pPr>
+        <w:rPr>
+          <w:rFonts w:ascii="Arial" w:hAnsi="Arial" w:cs="Arial"/>
+          <w:lang w:val="en-US"/>
+        </w:rPr>
+      </w:pPr>
+      <w:r>
+        <w:rPr>
+          <w:rFonts w:ascii="Arial" w:hAnsi="Arial" w:cs="Arial"/>
           <w:lang w:val="en-US"/>
         </w:rPr>
         <w:t>This shows that the RIP Routing Protocol is working well. The design and implementation of the Routing Protocol was successful</w:t>
       </w:r>
       <w:r>
         <w:rPr>
-          <w:sz w:val="24"/>
-          <w:szCs w:val="24"/>
+          <w:rFonts w:ascii="Arial" w:hAnsi="Arial" w:cs="Arial"/>
           <w:lang w:val="en-US"/>
         </w:rPr>
         <w:t>. All the test cases are passing. Poisoned reverse is working by changing the metric to 16. New routes are also being calculated. Routes with a metric of 16 or more are being ignored. Timeout and garbage timers are working correctly when it comes to timing out and deleting a router. The routing table converges correctly for all Routers.</w:t>
       </w:r>
       <w:r>
         <w:rPr>
-          <w:sz w:val="24"/>
-          <w:szCs w:val="24"/>
+          <w:rFonts w:ascii="Arial" w:hAnsi="Arial" w:cs="Arial"/>
           <w:lang w:val="en-US"/>
         </w:rPr>
         <w:t xml:space="preserve"> Configuration file tests are handling any errors inside the configuration file before processing whereas the routing tests have all passed.</w:t>

--- a/Documentation/RIPV2 Project Report.docx
+++ b/Documentation/RIPV2 Project Report.docx
@@ -41,18 +41,14 @@
       </w:r>
       <w:r>
         <w:rPr>
-          <w:rFonts w:ascii="Times New Roman" w:hAnsi="Times New Roman" w:cs="Times New Roman"/>
-          <w:b/>
-          <w:bCs/>
+          <w:rFonts w:ascii="Arial" w:hAnsi="Arial" w:cs="Arial"/>
           <w:sz w:val="56"/>
           <w:szCs w:val="56"/>
           <w:lang w:val="en-US"/>
         </w:rPr>
-        <w:t>COSC364</w:t>
-      </w:r>
-    </w:p>
-    <w:p>
-      <w:pPr>
+        <w:t xml:space="preserve">  </w:t>
+      </w:r>
+      <w:r>
         <w:rPr>
           <w:rFonts w:ascii="Times New Roman" w:hAnsi="Times New Roman" w:cs="Times New Roman"/>
           <w:b/>
@@ -61,6 +57,19 @@
           <w:szCs w:val="56"/>
           <w:lang w:val="en-US"/>
         </w:rPr>
+        <w:t>COSC364</w:t>
+      </w:r>
+    </w:p>
+    <w:p>
+      <w:pPr>
+        <w:rPr>
+          <w:rFonts w:ascii="Times New Roman" w:hAnsi="Times New Roman" w:cs="Times New Roman"/>
+          <w:b/>
+          <w:bCs/>
+          <w:sz w:val="56"/>
+          <w:szCs w:val="56"/>
+          <w:lang w:val="en-US"/>
+        </w:rPr>
       </w:pPr>
       <w:r>
         <w:rPr>
@@ -78,6 +87,17 @@
           <w:rFonts w:ascii="Times New Roman" w:hAnsi="Times New Roman" w:cs="Times New Roman"/>
           <w:b/>
           <w:bCs/>
+          <w:sz w:val="20"/>
+          <w:szCs w:val="20"/>
+          <w:lang w:val="en-US"/>
+        </w:rPr>
+        <w:t xml:space="preserve">       </w:t>
+      </w:r>
+      <w:r>
+        <w:rPr>
+          <w:rFonts w:ascii="Times New Roman" w:hAnsi="Times New Roman" w:cs="Times New Roman"/>
+          <w:b/>
+          <w:bCs/>
           <w:sz w:val="56"/>
           <w:szCs w:val="56"/>
           <w:lang w:val="en-US"/>
@@ -182,8 +202,8 @@
           <w:rFonts w:ascii="Arial" w:hAnsi="Arial" w:cs="Arial"/>
           <w:b/>
           <w:bCs/>
-          <w:sz w:val="28"/>
-          <w:szCs w:val="28"/>
+          <w:sz w:val="24"/>
+          <w:szCs w:val="24"/>
           <w:u w:val="single"/>
           <w:lang w:val="en-US"/>
         </w:rPr>
@@ -193,8 +213,8 @@
           <w:rFonts w:ascii="Arial" w:hAnsi="Arial" w:cs="Arial"/>
           <w:b/>
           <w:bCs/>
-          <w:sz w:val="28"/>
-          <w:szCs w:val="28"/>
+          <w:sz w:val="24"/>
+          <w:szCs w:val="24"/>
           <w:u w:val="single"/>
           <w:lang w:val="en-US"/>
         </w:rPr>
@@ -205,8 +225,8 @@
           <w:rFonts w:ascii="Arial" w:hAnsi="Arial" w:cs="Arial"/>
           <w:b/>
           <w:bCs/>
-          <w:sz w:val="28"/>
-          <w:szCs w:val="28"/>
+          <w:sz w:val="24"/>
+          <w:szCs w:val="24"/>
           <w:u w:val="single"/>
           <w:lang w:val="en-US"/>
         </w:rPr>
@@ -217,12 +237,12 @@
           <w:rFonts w:ascii="Arial" w:hAnsi="Arial" w:cs="Arial"/>
           <w:b/>
           <w:bCs/>
-          <w:sz w:val="28"/>
-          <w:szCs w:val="28"/>
+          <w:sz w:val="24"/>
+          <w:szCs w:val="24"/>
           <w:u w:val="single"/>
           <w:lang w:val="en-US"/>
         </w:rPr>
-        <w:t xml:space="preserve"> %):</w:t>
+        <w:t>%):</w:t>
       </w:r>
     </w:p>
     <w:p>
@@ -259,23 +279,51 @@
           <w:rFonts w:ascii="Arial" w:hAnsi="Arial" w:cs="Arial"/>
           <w:b/>
           <w:bCs/>
-          <w:lang w:val="en-US"/>
-        </w:rPr>
-      </w:pPr>
-      <w:r>
-        <w:rPr>
-          <w:rFonts w:ascii="Arial" w:hAnsi="Arial" w:cs="Arial"/>
-          <w:b/>
-          <w:bCs/>
-          <w:lang w:val="en-US"/>
-        </w:rPr>
-        <w:t>Created Router() class</w:t>
-      </w:r>
-      <w:r>
-        <w:rPr>
-          <w:rFonts w:ascii="Arial" w:hAnsi="Arial" w:cs="Arial"/>
-          <w:b/>
-          <w:bCs/>
+          <w:sz w:val="24"/>
+          <w:szCs w:val="24"/>
+          <w:lang w:val="en-US"/>
+        </w:rPr>
+      </w:pPr>
+      <w:r>
+        <w:rPr>
+          <w:rFonts w:ascii="Arial" w:hAnsi="Arial" w:cs="Arial"/>
+          <w:b/>
+          <w:bCs/>
+          <w:sz w:val="24"/>
+          <w:szCs w:val="24"/>
+          <w:lang w:val="en-US"/>
+        </w:rPr>
+        <w:t xml:space="preserve">Created </w:t>
+      </w:r>
+      <w:r>
+        <w:rPr>
+          <w:rFonts w:ascii="Arial" w:hAnsi="Arial" w:cs="Arial"/>
+          <w:b/>
+          <w:bCs/>
+          <w:sz w:val="24"/>
+          <w:szCs w:val="24"/>
+          <w:lang w:val="en-US"/>
+        </w:rPr>
+        <w:t>Router (</w:t>
+      </w:r>
+      <w:r>
+        <w:rPr>
+          <w:rFonts w:ascii="Arial" w:hAnsi="Arial" w:cs="Arial"/>
+          <w:b/>
+          <w:bCs/>
+          <w:sz w:val="24"/>
+          <w:szCs w:val="24"/>
+          <w:lang w:val="en-US"/>
+        </w:rPr>
+        <w:t>) class</w:t>
+      </w:r>
+      <w:r>
+        <w:rPr>
+          <w:rFonts w:ascii="Arial" w:hAnsi="Arial" w:cs="Arial"/>
+          <w:b/>
+          <w:bCs/>
+          <w:sz w:val="24"/>
+          <w:szCs w:val="24"/>
           <w:lang w:val="en-US"/>
         </w:rPr>
         <w:t xml:space="preserve"> which handles the functionality of a router.</w:t>
@@ -292,14 +340,18 @@
           <w:rFonts w:ascii="Arial" w:hAnsi="Arial" w:cs="Arial"/>
           <w:b/>
           <w:bCs/>
-          <w:lang w:val="en-US"/>
-        </w:rPr>
-      </w:pPr>
-      <w:r>
-        <w:rPr>
-          <w:rFonts w:ascii="Arial" w:hAnsi="Arial" w:cs="Arial"/>
-          <w:b/>
-          <w:bCs/>
+          <w:sz w:val="24"/>
+          <w:szCs w:val="24"/>
+          <w:lang w:val="en-US"/>
+        </w:rPr>
+      </w:pPr>
+      <w:r>
+        <w:rPr>
+          <w:rFonts w:ascii="Arial" w:hAnsi="Arial" w:cs="Arial"/>
+          <w:b/>
+          <w:bCs/>
+          <w:sz w:val="24"/>
+          <w:szCs w:val="24"/>
           <w:lang w:val="en-US"/>
         </w:rPr>
         <w:t>Implemented the creation, sending</w:t>
@@ -309,6 +361,8 @@
           <w:rFonts w:ascii="Arial" w:hAnsi="Arial" w:cs="Arial"/>
           <w:b/>
           <w:bCs/>
+          <w:sz w:val="24"/>
+          <w:szCs w:val="24"/>
           <w:lang w:val="en-US"/>
         </w:rPr>
         <w:t>, and testing</w:t>
@@ -318,6 +372,8 @@
           <w:rFonts w:ascii="Arial" w:hAnsi="Arial" w:cs="Arial"/>
           <w:b/>
           <w:bCs/>
+          <w:sz w:val="24"/>
+          <w:szCs w:val="24"/>
           <w:lang w:val="en-US"/>
         </w:rPr>
         <w:t xml:space="preserve"> of packets.</w:t>
@@ -334,14 +390,18 @@
           <w:rFonts w:ascii="Arial" w:hAnsi="Arial" w:cs="Arial"/>
           <w:b/>
           <w:bCs/>
-          <w:lang w:val="en-US"/>
-        </w:rPr>
-      </w:pPr>
-      <w:r>
-        <w:rPr>
-          <w:rFonts w:ascii="Arial" w:hAnsi="Arial" w:cs="Arial"/>
-          <w:b/>
-          <w:bCs/>
+          <w:sz w:val="24"/>
+          <w:szCs w:val="24"/>
+          <w:lang w:val="en-US"/>
+        </w:rPr>
+      </w:pPr>
+      <w:r>
+        <w:rPr>
+          <w:rFonts w:ascii="Arial" w:hAnsi="Arial" w:cs="Arial"/>
+          <w:b/>
+          <w:bCs/>
+          <w:sz w:val="24"/>
+          <w:szCs w:val="24"/>
           <w:lang w:val="en-US"/>
         </w:rPr>
         <w:t>Implemented timers and their related functi</w:t>
@@ -351,6 +411,8 @@
           <w:rFonts w:ascii="Arial" w:hAnsi="Arial" w:cs="Arial"/>
           <w:b/>
           <w:bCs/>
+          <w:sz w:val="24"/>
+          <w:szCs w:val="24"/>
           <w:lang w:val="en-US"/>
         </w:rPr>
         <w:t>ons</w:t>
@@ -360,6 +422,8 @@
           <w:rFonts w:ascii="Arial" w:hAnsi="Arial" w:cs="Arial"/>
           <w:b/>
           <w:bCs/>
+          <w:sz w:val="24"/>
+          <w:szCs w:val="24"/>
           <w:lang w:val="en-US"/>
         </w:rPr>
         <w:t>.</w:t>
@@ -376,14 +440,18 @@
           <w:rFonts w:ascii="Arial" w:hAnsi="Arial" w:cs="Arial"/>
           <w:b/>
           <w:bCs/>
-          <w:lang w:val="en-US"/>
-        </w:rPr>
-      </w:pPr>
-      <w:r>
-        <w:rPr>
-          <w:rFonts w:ascii="Arial" w:hAnsi="Arial" w:cs="Arial"/>
-          <w:b/>
-          <w:bCs/>
+          <w:sz w:val="24"/>
+          <w:szCs w:val="24"/>
+          <w:lang w:val="en-US"/>
+        </w:rPr>
+      </w:pPr>
+      <w:r>
+        <w:rPr>
+          <w:rFonts w:ascii="Arial" w:hAnsi="Arial" w:cs="Arial"/>
+          <w:b/>
+          <w:bCs/>
+          <w:sz w:val="24"/>
+          <w:szCs w:val="24"/>
           <w:lang w:val="en-US"/>
         </w:rPr>
         <w:t>Implemented split horizon with poisoned reverse.</w:t>
@@ -400,14 +468,18 @@
           <w:rFonts w:ascii="Arial" w:hAnsi="Arial" w:cs="Arial"/>
           <w:b/>
           <w:bCs/>
-          <w:lang w:val="en-US"/>
-        </w:rPr>
-      </w:pPr>
-      <w:r>
-        <w:rPr>
-          <w:rFonts w:ascii="Arial" w:hAnsi="Arial" w:cs="Arial"/>
-          <w:b/>
-          <w:bCs/>
+          <w:sz w:val="24"/>
+          <w:szCs w:val="24"/>
+          <w:lang w:val="en-US"/>
+        </w:rPr>
+      </w:pPr>
+      <w:r>
+        <w:rPr>
+          <w:rFonts w:ascii="Arial" w:hAnsi="Arial" w:cs="Arial"/>
+          <w:b/>
+          <w:bCs/>
+          <w:sz w:val="24"/>
+          <w:szCs w:val="24"/>
           <w:lang w:val="en-US"/>
         </w:rPr>
         <w:t>Completed metric handling including the changing of metric with triggered updates.</w:t>
@@ -424,14 +496,18 @@
           <w:rFonts w:ascii="Arial" w:hAnsi="Arial" w:cs="Arial"/>
           <w:b/>
           <w:bCs/>
-          <w:lang w:val="en-US"/>
-        </w:rPr>
-      </w:pPr>
-      <w:r>
-        <w:rPr>
-          <w:rFonts w:ascii="Arial" w:hAnsi="Arial" w:cs="Arial"/>
-          <w:b/>
-          <w:bCs/>
+          <w:sz w:val="24"/>
+          <w:szCs w:val="24"/>
+          <w:lang w:val="en-US"/>
+        </w:rPr>
+      </w:pPr>
+      <w:r>
+        <w:rPr>
+          <w:rFonts w:ascii="Arial" w:hAnsi="Arial" w:cs="Arial"/>
+          <w:b/>
+          <w:bCs/>
+          <w:sz w:val="24"/>
+          <w:szCs w:val="24"/>
           <w:lang w:val="en-US"/>
         </w:rPr>
         <w:t>Created route handling and dealing with dead routers.</w:t>
@@ -443,20 +519,20 @@
           <w:rFonts w:ascii="Arial" w:hAnsi="Arial" w:cs="Arial"/>
           <w:b/>
           <w:bCs/>
-          <w:sz w:val="32"/>
-          <w:szCs w:val="32"/>
-          <w:lang w:val="en-US"/>
-        </w:rPr>
-      </w:pPr>
-    </w:p>
-    <w:p>
-      <w:pPr>
-        <w:rPr>
-          <w:rFonts w:ascii="Arial" w:hAnsi="Arial" w:cs="Arial"/>
-          <w:b/>
-          <w:bCs/>
-          <w:sz w:val="28"/>
-          <w:szCs w:val="28"/>
+          <w:sz w:val="24"/>
+          <w:szCs w:val="24"/>
+          <w:lang w:val="en-US"/>
+        </w:rPr>
+      </w:pPr>
+    </w:p>
+    <w:p>
+      <w:pPr>
+        <w:rPr>
+          <w:rFonts w:ascii="Arial" w:hAnsi="Arial" w:cs="Arial"/>
+          <w:b/>
+          <w:bCs/>
+          <w:sz w:val="24"/>
+          <w:szCs w:val="24"/>
           <w:u w:val="single"/>
           <w:lang w:val="en-US"/>
         </w:rPr>
@@ -466,8 +542,8 @@
           <w:rFonts w:ascii="Arial" w:hAnsi="Arial" w:cs="Arial"/>
           <w:b/>
           <w:bCs/>
-          <w:sz w:val="28"/>
-          <w:szCs w:val="28"/>
+          <w:sz w:val="24"/>
+          <w:szCs w:val="24"/>
           <w:u w:val="single"/>
           <w:lang w:val="en-US"/>
         </w:rPr>
@@ -478,20 +554,20 @@
           <w:rFonts w:ascii="Arial" w:hAnsi="Arial" w:cs="Arial"/>
           <w:b/>
           <w:bCs/>
-          <w:sz w:val="28"/>
-          <w:szCs w:val="28"/>
+          <w:sz w:val="24"/>
+          <w:szCs w:val="24"/>
           <w:u w:val="single"/>
           <w:lang w:val="en-US"/>
         </w:rPr>
-        <w:t xml:space="preserve">50 </w:t>
-      </w:r>
-      <w:r>
-        <w:rPr>
-          <w:rFonts w:ascii="Arial" w:hAnsi="Arial" w:cs="Arial"/>
-          <w:b/>
-          <w:bCs/>
-          <w:sz w:val="28"/>
-          <w:szCs w:val="28"/>
+        <w:t>50</w:t>
+      </w:r>
+      <w:r>
+        <w:rPr>
+          <w:rFonts w:ascii="Arial" w:hAnsi="Arial" w:cs="Arial"/>
+          <w:b/>
+          <w:bCs/>
+          <w:sz w:val="24"/>
+          <w:szCs w:val="24"/>
           <w:u w:val="single"/>
           <w:lang w:val="en-US"/>
         </w:rPr>
@@ -532,17 +608,65 @@
           <w:rFonts w:ascii="Arial" w:hAnsi="Arial" w:cs="Arial"/>
           <w:b/>
           <w:bCs/>
-          <w:lang w:val="en-US"/>
-        </w:rPr>
-      </w:pPr>
-      <w:r>
-        <w:rPr>
-          <w:rFonts w:ascii="Arial" w:hAnsi="Arial" w:cs="Arial"/>
-          <w:b/>
-          <w:bCs/>
-          <w:lang w:val="en-US"/>
-        </w:rPr>
-        <w:t>Created Configure() class which reads and sorts data from the configuration file.</w:t>
+          <w:sz w:val="24"/>
+          <w:szCs w:val="24"/>
+          <w:lang w:val="en-US"/>
+        </w:rPr>
+      </w:pPr>
+      <w:r>
+        <w:rPr>
+          <w:rFonts w:ascii="Arial" w:hAnsi="Arial" w:cs="Arial"/>
+          <w:b/>
+          <w:bCs/>
+          <w:sz w:val="24"/>
+          <w:szCs w:val="24"/>
+          <w:lang w:val="en-US"/>
+        </w:rPr>
+        <w:t xml:space="preserve">Created </w:t>
+      </w:r>
+      <w:r>
+        <w:rPr>
+          <w:rFonts w:ascii="Arial" w:hAnsi="Arial" w:cs="Arial"/>
+          <w:b/>
+          <w:bCs/>
+          <w:sz w:val="24"/>
+          <w:szCs w:val="24"/>
+          <w:lang w:val="en-US"/>
+        </w:rPr>
+        <w:t>Configure (</w:t>
+      </w:r>
+      <w:r>
+        <w:rPr>
+          <w:rFonts w:ascii="Arial" w:hAnsi="Arial" w:cs="Arial"/>
+          <w:b/>
+          <w:bCs/>
+          <w:sz w:val="24"/>
+          <w:szCs w:val="24"/>
+          <w:lang w:val="en-US"/>
+        </w:rPr>
+        <w:t xml:space="preserve">) class which reads and </w:t>
+      </w:r>
+      <w:r>
+        <w:rPr>
+          <w:rFonts w:ascii="Arial" w:hAnsi="Arial" w:cs="Arial"/>
+          <w:b/>
+          <w:bCs/>
+          <w:sz w:val="24"/>
+          <w:szCs w:val="24"/>
+          <w:lang w:val="en-US"/>
+        </w:rPr>
+        <w:t>processes</w:t>
+      </w:r>
+      <w:r>
+        <w:rPr>
+          <w:rFonts w:ascii="Arial" w:hAnsi="Arial" w:cs="Arial"/>
+          <w:b/>
+          <w:bCs/>
+          <w:sz w:val="24"/>
+          <w:szCs w:val="24"/>
+          <w:lang w:val="en-US"/>
+        </w:rPr>
+        <w:t xml:space="preserve"> data from the configuration file.</w:t>
       </w:r>
     </w:p>
     <w:p>
@@ -556,14 +680,18 @@
           <w:rFonts w:ascii="Arial" w:hAnsi="Arial" w:cs="Arial"/>
           <w:b/>
           <w:bCs/>
-          <w:lang w:val="en-US"/>
-        </w:rPr>
-      </w:pPr>
-      <w:r>
-        <w:rPr>
-          <w:rFonts w:ascii="Arial" w:hAnsi="Arial" w:cs="Arial"/>
-          <w:b/>
-          <w:bCs/>
+          <w:sz w:val="24"/>
+          <w:szCs w:val="24"/>
+          <w:lang w:val="en-US"/>
+        </w:rPr>
+      </w:pPr>
+      <w:r>
+        <w:rPr>
+          <w:rFonts w:ascii="Arial" w:hAnsi="Arial" w:cs="Arial"/>
+          <w:b/>
+          <w:bCs/>
+          <w:sz w:val="24"/>
+          <w:szCs w:val="24"/>
           <w:lang w:val="en-US"/>
         </w:rPr>
         <w:t>Created different configuration file test cases.</w:t>
@@ -580,14 +708,18 @@
           <w:rFonts w:ascii="Arial" w:hAnsi="Arial" w:cs="Arial"/>
           <w:b/>
           <w:bCs/>
-          <w:lang w:val="en-US"/>
-        </w:rPr>
-      </w:pPr>
-      <w:r>
-        <w:rPr>
-          <w:rFonts w:ascii="Arial" w:hAnsi="Arial" w:cs="Arial"/>
-          <w:b/>
-          <w:bCs/>
+          <w:sz w:val="24"/>
+          <w:szCs w:val="24"/>
+          <w:lang w:val="en-US"/>
+        </w:rPr>
+      </w:pPr>
+      <w:r>
+        <w:rPr>
+          <w:rFonts w:ascii="Arial" w:hAnsi="Arial" w:cs="Arial"/>
+          <w:b/>
+          <w:bCs/>
+          <w:sz w:val="24"/>
+          <w:szCs w:val="24"/>
           <w:lang w:val="en-US"/>
         </w:rPr>
         <w:t>Created and designed the printing of the routing table.</w:t>
@@ -604,14 +736,18 @@
           <w:rFonts w:ascii="Arial" w:hAnsi="Arial" w:cs="Arial"/>
           <w:b/>
           <w:bCs/>
-          <w:lang w:val="en-US"/>
-        </w:rPr>
-      </w:pPr>
-      <w:r>
-        <w:rPr>
-          <w:rFonts w:ascii="Arial" w:hAnsi="Arial" w:cs="Arial"/>
-          <w:b/>
-          <w:bCs/>
+          <w:sz w:val="24"/>
+          <w:szCs w:val="24"/>
+          <w:lang w:val="en-US"/>
+        </w:rPr>
+      </w:pPr>
+      <w:r>
+        <w:rPr>
+          <w:rFonts w:ascii="Arial" w:hAnsi="Arial" w:cs="Arial"/>
+          <w:b/>
+          <w:bCs/>
+          <w:sz w:val="24"/>
+          <w:szCs w:val="24"/>
           <w:lang w:val="en-US"/>
         </w:rPr>
         <w:t>Did commenting and cleaned code.</w:t>
@@ -628,14 +764,18 @@
           <w:rFonts w:ascii="Arial" w:hAnsi="Arial" w:cs="Arial"/>
           <w:b/>
           <w:bCs/>
-          <w:lang w:val="en-US"/>
-        </w:rPr>
-      </w:pPr>
-      <w:r>
-        <w:rPr>
-          <w:rFonts w:ascii="Arial" w:hAnsi="Arial" w:cs="Arial"/>
-          <w:b/>
-          <w:bCs/>
+          <w:sz w:val="24"/>
+          <w:szCs w:val="24"/>
+          <w:lang w:val="en-US"/>
+        </w:rPr>
+      </w:pPr>
+      <w:r>
+        <w:rPr>
+          <w:rFonts w:ascii="Arial" w:hAnsi="Arial" w:cs="Arial"/>
+          <w:b/>
+          <w:bCs/>
+          <w:sz w:val="24"/>
+          <w:szCs w:val="24"/>
           <w:lang w:val="en-US"/>
         </w:rPr>
         <w:t>Created the report and documentation.</w:t>
@@ -652,14 +792,18 @@
           <w:rFonts w:ascii="Arial" w:hAnsi="Arial" w:cs="Arial"/>
           <w:b/>
           <w:bCs/>
-          <w:lang w:val="en-US"/>
-        </w:rPr>
-      </w:pPr>
-      <w:r>
-        <w:rPr>
-          <w:rFonts w:ascii="Arial" w:hAnsi="Arial" w:cs="Arial"/>
-          <w:b/>
-          <w:bCs/>
+          <w:sz w:val="24"/>
+          <w:szCs w:val="24"/>
+          <w:lang w:val="en-US"/>
+        </w:rPr>
+      </w:pPr>
+      <w:r>
+        <w:rPr>
+          <w:rFonts w:ascii="Arial" w:hAnsi="Arial" w:cs="Arial"/>
+          <w:b/>
+          <w:bCs/>
+          <w:sz w:val="24"/>
+          <w:szCs w:val="24"/>
           <w:lang w:val="en-US"/>
         </w:rPr>
         <w:t>Implemented testing including socket receiving, binding, and sending functions.</w:t>
@@ -745,126 +889,41 @@
           <w:rFonts w:ascii="Arial" w:hAnsi="Arial" w:cs="Arial"/>
           <w:b/>
           <w:bCs/>
-        </w:rPr>
-      </w:pPr>
-      <w:r>
-        <w:rPr>
-          <w:rFonts w:ascii="Arial" w:hAnsi="Arial" w:cs="Arial"/>
-          <w:b/>
-          <w:bCs/>
+          <w:sz w:val="24"/>
+          <w:szCs w:val="24"/>
+        </w:rPr>
+      </w:pPr>
+      <w:r>
+        <w:rPr>
+          <w:rFonts w:ascii="Arial" w:hAnsi="Arial" w:cs="Arial"/>
+          <w:b/>
+          <w:bCs/>
+          <w:sz w:val="24"/>
+          <w:szCs w:val="24"/>
         </w:rPr>
         <w:lastRenderedPageBreak/>
         <w:t>Question 1) Which aspects of your overall program (design or implementation) do you</w:t>
       </w:r>
-    </w:p>
-    <w:p>
-      <w:pPr>
-        <w:rPr>
-          <w:rFonts w:ascii="Arial" w:hAnsi="Arial" w:cs="Arial"/>
-          <w:b/>
-          <w:bCs/>
-        </w:rPr>
-      </w:pPr>
-      <w:r>
-        <w:rPr>
-          <w:rFonts w:ascii="Arial" w:hAnsi="Arial" w:cs="Arial"/>
-          <w:b/>
-          <w:bCs/>
+      <w:r>
+        <w:rPr>
+          <w:rFonts w:ascii="Arial" w:hAnsi="Arial" w:cs="Arial"/>
+          <w:b/>
+          <w:bCs/>
+          <w:sz w:val="24"/>
+          <w:szCs w:val="24"/>
+        </w:rPr>
+        <w:t xml:space="preserve"> </w:t>
+      </w:r>
+      <w:r>
+        <w:rPr>
+          <w:rFonts w:ascii="Arial" w:hAnsi="Arial" w:cs="Arial"/>
+          <w:b/>
+          <w:bCs/>
+          <w:sz w:val="24"/>
+          <w:szCs w:val="24"/>
         </w:rPr>
         <w:t>consider particularly well done?</w:t>
       </w:r>
-    </w:p>
-    <w:p>
-      <w:pPr>
-        <w:rPr>
-          <w:rFonts w:ascii="Arial" w:hAnsi="Arial" w:cs="Arial"/>
-        </w:rPr>
-      </w:pPr>
-      <w:r>
-        <w:rPr>
-          <w:rFonts w:ascii="Arial" w:hAnsi="Arial" w:cs="Arial"/>
-        </w:rPr>
-        <w:t xml:space="preserve">To create the code, we had to treat the configuration file and the router separately. Therefore, the </w:t>
-      </w:r>
-      <w:r>
-        <w:rPr>
-          <w:rFonts w:ascii="Arial" w:hAnsi="Arial" w:cs="Arial"/>
-        </w:rPr>
-        <w:t>‘</w:t>
-      </w:r>
-      <w:r>
-        <w:rPr>
-          <w:rFonts w:ascii="Arial" w:hAnsi="Arial" w:cs="Arial"/>
-        </w:rPr>
-        <w:t>Congifure</w:t>
-      </w:r>
-      <w:r>
-        <w:rPr>
-          <w:rFonts w:ascii="Arial" w:hAnsi="Arial" w:cs="Arial"/>
-        </w:rPr>
-        <w:t>’</w:t>
-      </w:r>
-      <w:r>
-        <w:rPr>
-          <w:rFonts w:ascii="Arial" w:hAnsi="Arial" w:cs="Arial"/>
-        </w:rPr>
-        <w:t xml:space="preserve"> class was made to only deal with the configuration file</w:t>
-      </w:r>
-      <w:r>
-        <w:rPr>
-          <w:rFonts w:ascii="Arial" w:hAnsi="Arial" w:cs="Arial"/>
-        </w:rPr>
-        <w:t>s</w:t>
-      </w:r>
-      <w:r>
-        <w:rPr>
-          <w:rFonts w:ascii="Arial" w:hAnsi="Arial" w:cs="Arial"/>
-        </w:rPr>
-        <w:t xml:space="preserve"> whereas the </w:t>
-      </w:r>
-      <w:r>
-        <w:rPr>
-          <w:rFonts w:ascii="Arial" w:hAnsi="Arial" w:cs="Arial"/>
-        </w:rPr>
-        <w:t>‘</w:t>
-      </w:r>
-      <w:r>
-        <w:rPr>
-          <w:rFonts w:ascii="Arial" w:hAnsi="Arial" w:cs="Arial"/>
-        </w:rPr>
-        <w:t>Router</w:t>
-      </w:r>
-      <w:r>
-        <w:rPr>
-          <w:rFonts w:ascii="Arial" w:hAnsi="Arial" w:cs="Arial"/>
-        </w:rPr>
-        <w:t xml:space="preserve">’ </w:t>
-      </w:r>
-      <w:r>
-        <w:rPr>
-          <w:rFonts w:ascii="Arial" w:hAnsi="Arial" w:cs="Arial"/>
-        </w:rPr>
-        <w:t xml:space="preserve">class was made to deal with the routers and its related functions. To ensure code cleanliness and readability, creating these two classes was </w:t>
-      </w:r>
-      <w:r>
-        <w:rPr>
-          <w:rFonts w:ascii="Arial" w:hAnsi="Arial" w:cs="Arial"/>
-        </w:rPr>
-        <w:t>important. The design of the routing table is also clean, easy to read and informative. The actual functionality of the router works in the way it is supposed to. Any wrong packets are discarded, and any dead routers are deleted after their respective timers run out. The timers work well and seem to stop after they have reached their timer limit. All the fields in the routing table show accurate next hops and metrics along with their correct router ids. In the configure class, a lot of test cases were added to handle incorrect configuration files</w:t>
-      </w:r>
-      <w:r>
-        <w:rPr>
-          <w:rFonts w:ascii="Arial" w:hAnsi="Arial" w:cs="Arial"/>
-        </w:rPr>
-        <w:t>. These have many test cases like verifying the format and checking for mandatory fields before proceeding to creation and binding of sockets. If anything goes wrong, a detailed message is given to show what went wrong in the program.</w:t>
-      </w:r>
-    </w:p>
-    <w:p>
-      <w:pPr>
-        <w:rPr>
-          <w:rFonts w:ascii="Arial" w:hAnsi="Arial" w:cs="Arial"/>
-        </w:rPr>
-      </w:pPr>
     </w:p>
     <w:p>
       <w:pPr>
@@ -876,17 +935,132 @@
           <w:rFonts w:ascii="Arial" w:hAnsi="Arial" w:cs="Arial"/>
           <w:b/>
           <w:bCs/>
-        </w:rPr>
-      </w:pPr>
-      <w:bookmarkStart w:id="0" w:name="_Hlk102251493"/>
-      <w:r>
-        <w:rPr>
-          <w:rFonts w:ascii="Arial" w:hAnsi="Arial" w:cs="Arial"/>
-          <w:b/>
-          <w:bCs/>
-        </w:rPr>
-        <w:t>Question 2) Which aspects of your overall program (design or implementation) could be</w:t>
-      </w:r>
+          <w:sz w:val="24"/>
+          <w:szCs w:val="24"/>
+        </w:rPr>
+      </w:pPr>
+    </w:p>
+    <w:p>
+      <w:pPr>
+        <w:rPr>
+          <w:rFonts w:ascii="Arial" w:hAnsi="Arial" w:cs="Arial"/>
+          <w:sz w:val="24"/>
+          <w:szCs w:val="24"/>
+        </w:rPr>
+      </w:pPr>
+      <w:r>
+        <w:rPr>
+          <w:rFonts w:ascii="Arial" w:hAnsi="Arial" w:cs="Arial"/>
+          <w:sz w:val="24"/>
+          <w:szCs w:val="24"/>
+        </w:rPr>
+        <w:t xml:space="preserve">To create the code, we had to treat the configuration file and the router separately. Therefore, the </w:t>
+      </w:r>
+      <w:r>
+        <w:rPr>
+          <w:rFonts w:ascii="Arial" w:hAnsi="Arial" w:cs="Arial"/>
+          <w:sz w:val="24"/>
+          <w:szCs w:val="24"/>
+        </w:rPr>
+        <w:t>‘</w:t>
+      </w:r>
+      <w:r>
+        <w:rPr>
+          <w:rFonts w:ascii="Arial" w:hAnsi="Arial" w:cs="Arial"/>
+          <w:sz w:val="24"/>
+          <w:szCs w:val="24"/>
+        </w:rPr>
+        <w:t>Congifure</w:t>
+      </w:r>
+      <w:r>
+        <w:rPr>
+          <w:rFonts w:ascii="Arial" w:hAnsi="Arial" w:cs="Arial"/>
+          <w:sz w:val="24"/>
+          <w:szCs w:val="24"/>
+        </w:rPr>
+        <w:t>’</w:t>
+      </w:r>
+      <w:r>
+        <w:rPr>
+          <w:rFonts w:ascii="Arial" w:hAnsi="Arial" w:cs="Arial"/>
+          <w:sz w:val="24"/>
+          <w:szCs w:val="24"/>
+        </w:rPr>
+        <w:t xml:space="preserve"> class was made to only deal with the configuration file</w:t>
+      </w:r>
+      <w:r>
+        <w:rPr>
+          <w:rFonts w:ascii="Arial" w:hAnsi="Arial" w:cs="Arial"/>
+          <w:sz w:val="24"/>
+          <w:szCs w:val="24"/>
+        </w:rPr>
+        <w:t>s</w:t>
+      </w:r>
+      <w:r>
+        <w:rPr>
+          <w:rFonts w:ascii="Arial" w:hAnsi="Arial" w:cs="Arial"/>
+          <w:sz w:val="24"/>
+          <w:szCs w:val="24"/>
+        </w:rPr>
+        <w:t xml:space="preserve"> whereas the </w:t>
+      </w:r>
+      <w:r>
+        <w:rPr>
+          <w:rFonts w:ascii="Arial" w:hAnsi="Arial" w:cs="Arial"/>
+          <w:sz w:val="24"/>
+          <w:szCs w:val="24"/>
+        </w:rPr>
+        <w:t>‘</w:t>
+      </w:r>
+      <w:r>
+        <w:rPr>
+          <w:rFonts w:ascii="Arial" w:hAnsi="Arial" w:cs="Arial"/>
+          <w:sz w:val="24"/>
+          <w:szCs w:val="24"/>
+        </w:rPr>
+        <w:t>Router</w:t>
+      </w:r>
+      <w:r>
+        <w:rPr>
+          <w:rFonts w:ascii="Arial" w:hAnsi="Arial" w:cs="Arial"/>
+          <w:sz w:val="24"/>
+          <w:szCs w:val="24"/>
+        </w:rPr>
+        <w:t xml:space="preserve">’ </w:t>
+      </w:r>
+      <w:r>
+        <w:rPr>
+          <w:rFonts w:ascii="Arial" w:hAnsi="Arial" w:cs="Arial"/>
+          <w:sz w:val="24"/>
+          <w:szCs w:val="24"/>
+        </w:rPr>
+        <w:t xml:space="preserve">class was made to deal with the routers and its related functions. To ensure code cleanliness and readability, creating these two classes was </w:t>
+      </w:r>
+      <w:r>
+        <w:rPr>
+          <w:rFonts w:ascii="Arial" w:hAnsi="Arial" w:cs="Arial"/>
+          <w:sz w:val="24"/>
+          <w:szCs w:val="24"/>
+        </w:rPr>
+        <w:t>important. The design of the routing table is also clean, easy to read and informative. The actual functionality of the router works in the way it is supposed to. Any wrong packets are discarded, and any dead routers are deleted after their respective timers run out. The timers work well and seem to stop after they have reached their timer limit. All the fields in the routing table show accurate next hops and metrics along with their correct router ids. In the configure class, a lot of test cases were added to handle incorrect configuration files</w:t>
+      </w:r>
+      <w:r>
+        <w:rPr>
+          <w:rFonts w:ascii="Arial" w:hAnsi="Arial" w:cs="Arial"/>
+          <w:sz w:val="24"/>
+          <w:szCs w:val="24"/>
+        </w:rPr>
+        <w:t>. These have many test cases like verifying the format and checking for mandatory fields before proceeding to creation and binding of sockets. If anything goes wrong, a detailed message is given to show what went wrong in the program.</w:t>
+      </w:r>
+    </w:p>
+    <w:p>
+      <w:pPr>
+        <w:rPr>
+          <w:rFonts w:ascii="Arial" w:hAnsi="Arial" w:cs="Arial"/>
+          <w:sz w:val="24"/>
+          <w:szCs w:val="24"/>
+        </w:rPr>
+      </w:pPr>
     </w:p>
     <w:p>
       <w:pPr>
@@ -898,13 +1072,38 @@
           <w:rFonts w:ascii="Arial" w:hAnsi="Arial" w:cs="Arial"/>
           <w:b/>
           <w:bCs/>
-        </w:rPr>
-      </w:pPr>
-      <w:r>
-        <w:rPr>
-          <w:rFonts w:ascii="Arial" w:hAnsi="Arial" w:cs="Arial"/>
-          <w:b/>
-          <w:bCs/>
+          <w:sz w:val="24"/>
+          <w:szCs w:val="24"/>
+        </w:rPr>
+      </w:pPr>
+      <w:bookmarkStart w:id="0" w:name="_Hlk102251493"/>
+      <w:r>
+        <w:rPr>
+          <w:rFonts w:ascii="Arial" w:hAnsi="Arial" w:cs="Arial"/>
+          <w:b/>
+          <w:bCs/>
+          <w:sz w:val="24"/>
+          <w:szCs w:val="24"/>
+        </w:rPr>
+        <w:t>Question 2) Which aspects of your overall program (design or implementation) could be</w:t>
+      </w:r>
+      <w:r>
+        <w:rPr>
+          <w:rFonts w:ascii="Arial" w:hAnsi="Arial" w:cs="Arial"/>
+          <w:b/>
+          <w:bCs/>
+          <w:sz w:val="24"/>
+          <w:szCs w:val="24"/>
+        </w:rPr>
+        <w:t xml:space="preserve"> </w:t>
+      </w:r>
+      <w:r>
+        <w:rPr>
+          <w:rFonts w:ascii="Arial" w:hAnsi="Arial" w:cs="Arial"/>
+          <w:b/>
+          <w:bCs/>
+          <w:sz w:val="24"/>
+          <w:szCs w:val="24"/>
         </w:rPr>
         <w:t>improved?</w:t>
       </w:r>
@@ -918,6 +1117,8 @@
         <w:spacing w:after="0" w:line="240" w:lineRule="auto"/>
         <w:rPr>
           <w:rFonts w:ascii="Arial" w:hAnsi="Arial" w:cs="Arial"/>
+          <w:sz w:val="24"/>
+          <w:szCs w:val="24"/>
         </w:rPr>
       </w:pPr>
     </w:p>
@@ -929,17 +1130,23 @@
         <w:spacing w:after="0" w:line="240" w:lineRule="auto"/>
         <w:rPr>
           <w:rFonts w:ascii="Arial" w:hAnsi="Arial" w:cs="Arial"/>
-        </w:rPr>
-      </w:pPr>
-      <w:r>
-        <w:rPr>
-          <w:rFonts w:ascii="Arial" w:hAnsi="Arial" w:cs="Arial"/>
+          <w:sz w:val="24"/>
+          <w:szCs w:val="24"/>
+        </w:rPr>
+      </w:pPr>
+      <w:r>
+        <w:rPr>
+          <w:rFonts w:ascii="Arial" w:hAnsi="Arial" w:cs="Arial"/>
+          <w:sz w:val="24"/>
+          <w:szCs w:val="24"/>
         </w:rPr>
         <w:t xml:space="preserve">Having a separated timer class </w:t>
       </w:r>
       <w:r>
         <w:rPr>
           <w:rFonts w:ascii="Arial" w:hAnsi="Arial" w:cs="Arial"/>
+          <w:sz w:val="24"/>
+          <w:szCs w:val="24"/>
         </w:rPr>
         <w:t xml:space="preserve">could improve the design of the project. It would also improve code readability and separate the timers from the routers. The design of the program could be improved so that if we need to change parts of our program in the future, it can be easily done. This will also allow us to handle any errors separately according to their respective classes. </w:t>
       </w:r>
@@ -952,6 +1159,8 @@
         <w:spacing w:after="0" w:line="240" w:lineRule="auto"/>
         <w:rPr>
           <w:rFonts w:ascii="Arial" w:hAnsi="Arial" w:cs="Arial"/>
+          <w:sz w:val="24"/>
+          <w:szCs w:val="24"/>
         </w:rPr>
       </w:pPr>
     </w:p>
@@ -965,13 +1174,17 @@
           <w:rFonts w:ascii="Arial" w:hAnsi="Arial" w:cs="Arial"/>
           <w:b/>
           <w:bCs/>
-        </w:rPr>
-      </w:pPr>
-      <w:r>
-        <w:rPr>
-          <w:rFonts w:ascii="Arial" w:hAnsi="Arial" w:cs="Arial"/>
-          <w:b/>
-          <w:bCs/>
+          <w:sz w:val="24"/>
+          <w:szCs w:val="24"/>
+        </w:rPr>
+      </w:pPr>
+      <w:r>
+        <w:rPr>
+          <w:rFonts w:ascii="Arial" w:hAnsi="Arial" w:cs="Arial"/>
+          <w:b/>
+          <w:bCs/>
+          <w:sz w:val="24"/>
+          <w:szCs w:val="24"/>
         </w:rPr>
         <w:t>Question 3) How have you ensured atomicity of event processing?</w:t>
       </w:r>
@@ -986,6 +1199,8 @@
           <w:rFonts w:ascii="Arial" w:hAnsi="Arial" w:cs="Arial"/>
           <w:b/>
           <w:bCs/>
+          <w:sz w:val="24"/>
+          <w:szCs w:val="24"/>
         </w:rPr>
       </w:pPr>
     </w:p>
@@ -997,17 +1212,23 @@
         <w:spacing w:after="0" w:line="240" w:lineRule="auto"/>
         <w:rPr>
           <w:rFonts w:ascii="Arial" w:hAnsi="Arial" w:cs="Arial"/>
-        </w:rPr>
-      </w:pPr>
-      <w:r>
-        <w:rPr>
-          <w:rFonts w:ascii="Arial" w:hAnsi="Arial" w:cs="Arial"/>
+          <w:sz w:val="24"/>
+          <w:szCs w:val="24"/>
+        </w:rPr>
+      </w:pPr>
+      <w:r>
+        <w:rPr>
+          <w:rFonts w:ascii="Arial" w:hAnsi="Arial" w:cs="Arial"/>
+          <w:sz w:val="24"/>
+          <w:szCs w:val="24"/>
         </w:rPr>
         <w:t>The atomicity of event processing was ensured in a few ways. For example, the garbage timer only works if the timeout timer runs out. Separation of the two timer functions ensures that if one is being called, the other won’t occur. The sending and receiving of packets were also done separately. This meant that if the router was receiving packets, it wouldn’t interfere with the sending of the packets.</w:t>
       </w:r>
       <w:r>
         <w:rPr>
           <w:rFonts w:ascii="Arial" w:hAnsi="Arial" w:cs="Arial"/>
+          <w:sz w:val="24"/>
+          <w:szCs w:val="24"/>
         </w:rPr>
         <w:t xml:space="preserve"> In the sending packet functions, a random timer between 0.8 and 1.2 is set while sending packets to ensure atomicity of events.</w:t>
       </w:r>
@@ -1020,6 +1241,8 @@
         <w:spacing w:after="0" w:line="240" w:lineRule="auto"/>
         <w:rPr>
           <w:rFonts w:ascii="Arial" w:hAnsi="Arial" w:cs="Arial"/>
+          <w:sz w:val="24"/>
+          <w:szCs w:val="24"/>
         </w:rPr>
       </w:pPr>
     </w:p>
@@ -1033,13 +1256,17 @@
           <w:rFonts w:ascii="Arial" w:hAnsi="Arial" w:cs="Arial"/>
           <w:b/>
           <w:bCs/>
-        </w:rPr>
-      </w:pPr>
-      <w:r>
-        <w:rPr>
-          <w:rFonts w:ascii="Arial" w:hAnsi="Arial" w:cs="Arial"/>
-          <w:b/>
-          <w:bCs/>
+          <w:sz w:val="24"/>
+          <w:szCs w:val="24"/>
+        </w:rPr>
+      </w:pPr>
+      <w:r>
+        <w:rPr>
+          <w:rFonts w:ascii="Arial" w:hAnsi="Arial" w:cs="Arial"/>
+          <w:b/>
+          <w:bCs/>
+          <w:sz w:val="24"/>
+          <w:szCs w:val="24"/>
         </w:rPr>
         <w:t>Question 4) Have you identified any weaknesses of the RIP routing protocol?</w:t>
       </w:r>
@@ -1054,6 +1281,8 @@
           <w:rFonts w:ascii="Arial" w:hAnsi="Arial" w:cs="Arial"/>
           <w:b/>
           <w:bCs/>
+          <w:sz w:val="24"/>
+          <w:szCs w:val="24"/>
         </w:rPr>
       </w:pPr>
     </w:p>
@@ -1065,17 +1294,23 @@
         <w:spacing w:after="0" w:line="240" w:lineRule="auto"/>
         <w:rPr>
           <w:rFonts w:ascii="Arial" w:hAnsi="Arial" w:cs="Arial"/>
-        </w:rPr>
-      </w:pPr>
-      <w:r>
-        <w:rPr>
-          <w:rFonts w:ascii="Arial" w:hAnsi="Arial" w:cs="Arial"/>
+          <w:sz w:val="24"/>
+          <w:szCs w:val="24"/>
+        </w:rPr>
+      </w:pPr>
+      <w:r>
+        <w:rPr>
+          <w:rFonts w:ascii="Arial" w:hAnsi="Arial" w:cs="Arial"/>
+          <w:sz w:val="24"/>
+          <w:szCs w:val="24"/>
         </w:rPr>
         <w:t>The RIP Routing protocol has a couple of weaknesses. One of the major drawbacks of the RIP protocol is that it has maximum hop count of 15. This means that it won’t reach router farther 15 hops and will change to 16 which represents that a destination is unreachable. This makes RIP good for small networks but not so useful for larger networks.</w:t>
       </w:r>
       <w:r>
         <w:rPr>
           <w:rFonts w:ascii="Arial" w:hAnsi="Arial" w:cs="Arial"/>
+          <w:sz w:val="24"/>
+          <w:szCs w:val="24"/>
         </w:rPr>
         <w:t xml:space="preserve"> </w:t>
       </w:r>
@@ -1088,41 +1323,55 @@
         <w:spacing w:after="0" w:line="240" w:lineRule="auto"/>
         <w:rPr>
           <w:rFonts w:ascii="Arial" w:hAnsi="Arial" w:cs="Arial"/>
-        </w:rPr>
-      </w:pPr>
-      <w:r>
-        <w:rPr>
-          <w:rFonts w:ascii="Arial" w:hAnsi="Arial" w:cs="Arial"/>
+          <w:sz w:val="24"/>
+          <w:szCs w:val="24"/>
+        </w:rPr>
+      </w:pPr>
+      <w:r>
+        <w:rPr>
+          <w:rFonts w:ascii="Arial" w:hAnsi="Arial" w:cs="Arial"/>
+          <w:sz w:val="24"/>
+          <w:szCs w:val="24"/>
         </w:rPr>
         <w:t xml:space="preserve">The metrics in RIP cannot be changed and always remain static therefore, if any route metric is required to be changed, the configuration files </w:t>
       </w:r>
       <w:r>
         <w:rPr>
           <w:rFonts w:ascii="Arial" w:hAnsi="Arial" w:cs="Arial"/>
+          <w:sz w:val="24"/>
+          <w:szCs w:val="24"/>
         </w:rPr>
         <w:t>must</w:t>
       </w:r>
       <w:r>
         <w:rPr>
           <w:rFonts w:ascii="Arial" w:hAnsi="Arial" w:cs="Arial"/>
+          <w:sz w:val="24"/>
+          <w:szCs w:val="24"/>
         </w:rPr>
         <w:t xml:space="preserve"> be manipulated instead</w:t>
       </w:r>
       <w:r>
         <w:rPr>
           <w:rFonts w:ascii="Arial" w:hAnsi="Arial" w:cs="Arial"/>
+          <w:sz w:val="24"/>
+          <w:szCs w:val="24"/>
         </w:rPr>
         <w:t xml:space="preserve"> and thus makes the RIP protocol incapable of being used in real time applications where the metrics are constantly changing</w:t>
       </w:r>
       <w:r>
         <w:rPr>
           <w:rFonts w:ascii="Arial" w:hAnsi="Arial" w:cs="Arial"/>
+          <w:sz w:val="24"/>
+          <w:szCs w:val="24"/>
         </w:rPr>
         <w:t>.</w:t>
       </w:r>
       <w:r>
         <w:rPr>
           <w:rFonts w:ascii="Arial" w:hAnsi="Arial" w:cs="Arial"/>
+          <w:sz w:val="24"/>
+          <w:szCs w:val="24"/>
         </w:rPr>
         <w:t xml:space="preserve"> </w:t>
       </w:r>
@@ -1135,17 +1384,24 @@
         <w:spacing w:after="0" w:line="240" w:lineRule="auto"/>
         <w:rPr>
           <w:rFonts w:ascii="Arial" w:hAnsi="Arial" w:cs="Arial"/>
-        </w:rPr>
-      </w:pPr>
-      <w:r>
-        <w:rPr>
-          <w:rFonts w:ascii="Arial" w:hAnsi="Arial" w:cs="Arial"/>
-        </w:rPr>
+          <w:sz w:val="24"/>
+          <w:szCs w:val="24"/>
+        </w:rPr>
+      </w:pPr>
+      <w:r>
+        <w:rPr>
+          <w:rFonts w:ascii="Arial" w:hAnsi="Arial" w:cs="Arial"/>
+          <w:sz w:val="24"/>
+          <w:szCs w:val="24"/>
+        </w:rPr>
+        <w:lastRenderedPageBreak/>
         <w:t>RIP also allows the use of count of infinity where it changes the metric to 16 by incrementing 1 each time. However, this is not very useful as in some cases, the routing loops can carry on for a l</w:t>
       </w:r>
       <w:r>
         <w:rPr>
           <w:rFonts w:ascii="Arial" w:hAnsi="Arial" w:cs="Arial"/>
+          <w:sz w:val="24"/>
+          <w:szCs w:val="24"/>
         </w:rPr>
         <w:t xml:space="preserve">ong time. </w:t>
       </w:r>
@@ -1158,39 +1414,25 @@
         <w:spacing w:after="0" w:line="240" w:lineRule="auto"/>
         <w:rPr>
           <w:rFonts w:ascii="Arial" w:hAnsi="Arial" w:cs="Arial"/>
-        </w:rPr>
-      </w:pPr>
-      <w:r>
-        <w:rPr>
-          <w:rFonts w:ascii="Arial" w:hAnsi="Arial" w:cs="Arial"/>
+          <w:sz w:val="24"/>
+          <w:szCs w:val="24"/>
+        </w:rPr>
+      </w:pPr>
+      <w:r>
+        <w:rPr>
+          <w:rFonts w:ascii="Arial" w:hAnsi="Arial" w:cs="Arial"/>
+          <w:sz w:val="24"/>
+          <w:szCs w:val="24"/>
         </w:rPr>
         <w:t>Also, if a router goes down in RIP, other routers must wait for a routing update before they know that a router is dead. This can take a while to calculate any alternative routes.</w:t>
       </w:r>
     </w:p>
     <w:p>
       <w:pPr>
-        <w:autoSpaceDE w:val="0"/>
-        <w:autoSpaceDN w:val="0"/>
-        <w:adjustRightInd w:val="0"/>
-        <w:spacing w:after="0" w:line="240" w:lineRule="auto"/>
-        <w:rPr>
-          <w:rFonts w:ascii="Arial" w:hAnsi="Arial" w:cs="Arial"/>
-          <w:b/>
-          <w:bCs/>
-        </w:rPr>
-      </w:pPr>
-    </w:p>
-    <w:p>
-      <w:pPr>
-        <w:rPr>
-          <w:rFonts w:ascii="Arial" w:hAnsi="Arial" w:cs="Arial"/>
-        </w:rPr>
-      </w:pPr>
-    </w:p>
-    <w:p>
-      <w:pPr>
-        <w:rPr>
-          <w:rFonts w:ascii="Arial" w:hAnsi="Arial" w:cs="Arial"/>
+        <w:rPr>
+          <w:rFonts w:ascii="Arial" w:hAnsi="Arial" w:cs="Arial"/>
+          <w:sz w:val="24"/>
+          <w:szCs w:val="24"/>
           <w:u w:val="single"/>
         </w:rPr>
       </w:pPr>
@@ -1201,8 +1443,8 @@
           <w:rFonts w:ascii="Arial" w:hAnsi="Arial" w:cs="Arial"/>
           <w:b/>
           <w:bCs/>
-          <w:sz w:val="28"/>
-          <w:szCs w:val="28"/>
+          <w:sz w:val="24"/>
+          <w:szCs w:val="24"/>
           <w:u w:val="single"/>
           <w:lang w:val="en-US"/>
         </w:rPr>
@@ -1212,8 +1454,8 @@
           <w:rFonts w:ascii="Arial" w:hAnsi="Arial" w:cs="Arial"/>
           <w:b/>
           <w:bCs/>
-          <w:sz w:val="28"/>
-          <w:szCs w:val="28"/>
+          <w:sz w:val="24"/>
+          <w:szCs w:val="24"/>
           <w:u w:val="single"/>
           <w:lang w:val="en-US"/>
         </w:rPr>
@@ -1224,12 +1466,16 @@
       <w:pPr>
         <w:rPr>
           <w:rFonts w:ascii="Arial" w:hAnsi="Arial" w:cs="Arial"/>
-          <w:lang w:val="en-US"/>
-        </w:rPr>
-      </w:pPr>
-      <w:r>
-        <w:rPr>
-          <w:rFonts w:ascii="Arial" w:hAnsi="Arial" w:cs="Arial"/>
+          <w:sz w:val="24"/>
+          <w:szCs w:val="24"/>
+          <w:lang w:val="en-US"/>
+        </w:rPr>
+      </w:pPr>
+      <w:r>
+        <w:rPr>
+          <w:rFonts w:ascii="Arial" w:hAnsi="Arial" w:cs="Arial"/>
+          <w:sz w:val="24"/>
+          <w:szCs w:val="24"/>
           <w:lang w:val="en-US"/>
         </w:rPr>
         <w:t xml:space="preserve">The testing section is also divided into two parts. The first part of the testing has to do with the configuration files themselves. </w:t>
@@ -1237,6 +1483,8 @@
       <w:r>
         <w:rPr>
           <w:rFonts w:ascii="Arial" w:hAnsi="Arial" w:cs="Arial"/>
+          <w:sz w:val="24"/>
+          <w:szCs w:val="24"/>
           <w:lang w:val="en-US"/>
         </w:rPr>
         <w:t xml:space="preserve">These are the things being tested in each of the test configuration files. The results will give a detailed explanation on what went wrong with the configuration file during reading. These tests also check if the values of the metric, router ids, input and output port numbers are all accurate and lie within their allowed ranges. The tests also check for any missing mandatory field or values. </w:t>
@@ -1246,20 +1494,27 @@
       <w:pPr>
         <w:rPr>
           <w:rFonts w:ascii="Arial" w:hAnsi="Arial" w:cs="Arial"/>
-          <w:lang w:val="en-US"/>
-        </w:rPr>
-      </w:pPr>
-    </w:p>
-    <w:p>
-      <w:pPr>
-        <w:rPr>
-          <w:rFonts w:ascii="Arial" w:hAnsi="Arial" w:cs="Arial"/>
-          <w:lang w:val="en-US"/>
-        </w:rPr>
-      </w:pPr>
-      <w:r>
-        <w:rPr>
-          <w:rFonts w:ascii="Arial" w:hAnsi="Arial" w:cs="Arial"/>
+          <w:sz w:val="24"/>
+          <w:szCs w:val="24"/>
+          <w:lang w:val="en-US"/>
+        </w:rPr>
+      </w:pPr>
+    </w:p>
+    <w:p>
+      <w:pPr>
+        <w:spacing w:line="240" w:lineRule="auto"/>
+        <w:rPr>
+          <w:rFonts w:ascii="Arial" w:hAnsi="Arial" w:cs="Arial"/>
+          <w:sz w:val="24"/>
+          <w:szCs w:val="24"/>
+          <w:lang w:val="en-US"/>
+        </w:rPr>
+      </w:pPr>
+      <w:r>
+        <w:rPr>
+          <w:rFonts w:ascii="Arial" w:hAnsi="Arial" w:cs="Arial"/>
+          <w:sz w:val="24"/>
+          <w:szCs w:val="24"/>
           <w:lang w:val="en-US"/>
         </w:rPr>
         <w:t>id_test1.txt - tests if router id &lt; 1</w:t>
@@ -1267,6 +1522,8 @@
       <w:r>
         <w:rPr>
           <w:rFonts w:ascii="Arial" w:hAnsi="Arial" w:cs="Arial"/>
+          <w:sz w:val="24"/>
+          <w:szCs w:val="24"/>
           <w:lang w:val="en-US"/>
         </w:rPr>
         <w:t xml:space="preserve"> </w:t>
@@ -1274,14 +1531,19 @@
     </w:p>
     <w:p>
       <w:pPr>
-        <w:rPr>
-          <w:rFonts w:ascii="Arial" w:hAnsi="Arial" w:cs="Arial"/>
-          <w:lang w:val="en-US"/>
-        </w:rPr>
-      </w:pPr>
-      <w:r>
-        <w:rPr>
-          <w:rFonts w:ascii="Arial" w:hAnsi="Arial" w:cs="Arial"/>
+        <w:spacing w:line="240" w:lineRule="auto"/>
+        <w:rPr>
+          <w:rFonts w:ascii="Arial" w:hAnsi="Arial" w:cs="Arial"/>
+          <w:sz w:val="24"/>
+          <w:szCs w:val="24"/>
+          <w:lang w:val="en-US"/>
+        </w:rPr>
+      </w:pPr>
+      <w:r>
+        <w:rPr>
+          <w:rFonts w:ascii="Arial" w:hAnsi="Arial" w:cs="Arial"/>
+          <w:sz w:val="24"/>
+          <w:szCs w:val="24"/>
           <w:lang w:val="en-US"/>
         </w:rPr>
         <w:t>id_test2.txt - tests if router id &gt; 64000</w:t>
@@ -1289,89 +1551,171 @@
     </w:p>
     <w:p>
       <w:pPr>
-        <w:rPr>
-          <w:rFonts w:ascii="Arial" w:hAnsi="Arial" w:cs="Arial"/>
-          <w:lang w:val="en-US"/>
-        </w:rPr>
-      </w:pPr>
-      <w:r>
-        <w:rPr>
-          <w:rFonts w:ascii="Arial" w:hAnsi="Arial" w:cs="Arial"/>
-          <w:lang w:val="en-US"/>
-        </w:rPr>
-        <w:t>ip_test1.txt - tests if input port is negative</w:t>
-      </w:r>
-    </w:p>
-    <w:p>
-      <w:pPr>
-        <w:rPr>
-          <w:rFonts w:ascii="Arial" w:hAnsi="Arial" w:cs="Arial"/>
-          <w:lang w:val="en-US"/>
-        </w:rPr>
-      </w:pPr>
-      <w:r>
-        <w:rPr>
-          <w:rFonts w:ascii="Arial" w:hAnsi="Arial" w:cs="Arial"/>
-          <w:lang w:val="en-US"/>
-        </w:rPr>
-        <w:t>ip_test2.txt - tests input port &gt;= 1024</w:t>
-      </w:r>
-    </w:p>
-    <w:p>
-      <w:pPr>
-        <w:rPr>
-          <w:rFonts w:ascii="Arial" w:hAnsi="Arial" w:cs="Arial"/>
-          <w:lang w:val="en-US"/>
-        </w:rPr>
-      </w:pPr>
-      <w:r>
-        <w:rPr>
-          <w:rFonts w:ascii="Arial" w:hAnsi="Arial" w:cs="Arial"/>
-          <w:lang w:val="en-US"/>
-        </w:rPr>
-        <w:t>ip_test3.txt - tests input port &lt;= 64000</w:t>
-      </w:r>
-    </w:p>
-    <w:p>
-      <w:pPr>
-        <w:rPr>
-          <w:rFonts w:ascii="Arial" w:hAnsi="Arial" w:cs="Arial"/>
-          <w:lang w:val="en-US"/>
-        </w:rPr>
-      </w:pPr>
-      <w:r>
-        <w:rPr>
-          <w:rFonts w:ascii="Arial" w:hAnsi="Arial" w:cs="Arial"/>
-          <w:lang w:val="en-US"/>
-        </w:rPr>
-        <w:t xml:space="preserve">ip_test4.txt - tests if all entries are not in one line </w:t>
-      </w:r>
-    </w:p>
-    <w:p>
-      <w:pPr>
-        <w:rPr>
-          <w:rFonts w:ascii="Arial" w:hAnsi="Arial" w:cs="Arial"/>
-          <w:lang w:val="en-US"/>
-        </w:rPr>
-      </w:pPr>
-      <w:r>
-        <w:rPr>
-          <w:rFonts w:ascii="Arial" w:hAnsi="Arial" w:cs="Arial"/>
-          <w:lang w:val="en-US"/>
-        </w:rPr>
-        <w:t>ip_test5.txt - tests if an input port is repeated</w:t>
-      </w:r>
-    </w:p>
-    <w:p>
-      <w:pPr>
-        <w:rPr>
-          <w:rFonts w:ascii="Arial" w:hAnsi="Arial" w:cs="Arial"/>
-          <w:lang w:val="en-US"/>
-        </w:rPr>
-      </w:pPr>
-      <w:r>
-        <w:rPr>
-          <w:rFonts w:ascii="Arial" w:hAnsi="Arial" w:cs="Arial"/>
+        <w:spacing w:line="240" w:lineRule="auto"/>
+        <w:rPr>
+          <w:rFonts w:ascii="Arial" w:hAnsi="Arial" w:cs="Arial"/>
+          <w:sz w:val="24"/>
+          <w:szCs w:val="24"/>
+          <w:lang w:val="en-US"/>
+        </w:rPr>
+      </w:pPr>
+      <w:r>
+        <w:rPr>
+          <w:rFonts w:ascii="Arial" w:hAnsi="Arial" w:cs="Arial"/>
+          <w:sz w:val="24"/>
+          <w:szCs w:val="24"/>
+          <w:lang w:val="en-US"/>
+        </w:rPr>
+        <w:t>ip_test</w:t>
+      </w:r>
+      <w:r>
+        <w:rPr>
+          <w:rFonts w:ascii="Arial" w:hAnsi="Arial" w:cs="Arial"/>
+          <w:sz w:val="24"/>
+          <w:szCs w:val="24"/>
+          <w:lang w:val="en-US"/>
+        </w:rPr>
+        <w:t>1</w:t>
+      </w:r>
+      <w:r>
+        <w:rPr>
+          <w:rFonts w:ascii="Arial" w:hAnsi="Arial" w:cs="Arial"/>
+          <w:sz w:val="24"/>
+          <w:szCs w:val="24"/>
+          <w:lang w:val="en-US"/>
+        </w:rPr>
+        <w:t>.txt - tests input port &gt;= 1024</w:t>
+      </w:r>
+    </w:p>
+    <w:p>
+      <w:pPr>
+        <w:spacing w:line="240" w:lineRule="auto"/>
+        <w:rPr>
+          <w:rFonts w:ascii="Arial" w:hAnsi="Arial" w:cs="Arial"/>
+          <w:sz w:val="24"/>
+          <w:szCs w:val="24"/>
+          <w:lang w:val="en-US"/>
+        </w:rPr>
+      </w:pPr>
+      <w:r>
+        <w:rPr>
+          <w:rFonts w:ascii="Arial" w:hAnsi="Arial" w:cs="Arial"/>
+          <w:sz w:val="24"/>
+          <w:szCs w:val="24"/>
+          <w:lang w:val="en-US"/>
+        </w:rPr>
+        <w:t>ip_test</w:t>
+      </w:r>
+      <w:r>
+        <w:rPr>
+          <w:rFonts w:ascii="Arial" w:hAnsi="Arial" w:cs="Arial"/>
+          <w:sz w:val="24"/>
+          <w:szCs w:val="24"/>
+          <w:lang w:val="en-US"/>
+        </w:rPr>
+        <w:t>2</w:t>
+      </w:r>
+      <w:r>
+        <w:rPr>
+          <w:rFonts w:ascii="Arial" w:hAnsi="Arial" w:cs="Arial"/>
+          <w:sz w:val="24"/>
+          <w:szCs w:val="24"/>
+          <w:lang w:val="en-US"/>
+        </w:rPr>
+        <w:t>.txt - tests input port &lt;= 64000</w:t>
+      </w:r>
+    </w:p>
+    <w:p>
+      <w:pPr>
+        <w:spacing w:line="240" w:lineRule="auto"/>
+        <w:rPr>
+          <w:rFonts w:ascii="Arial" w:hAnsi="Arial" w:cs="Arial"/>
+          <w:sz w:val="24"/>
+          <w:szCs w:val="24"/>
+          <w:lang w:val="en-US"/>
+        </w:rPr>
+      </w:pPr>
+      <w:r>
+        <w:rPr>
+          <w:rFonts w:ascii="Arial" w:hAnsi="Arial" w:cs="Arial"/>
+          <w:sz w:val="24"/>
+          <w:szCs w:val="24"/>
+          <w:lang w:val="en-US"/>
+        </w:rPr>
+        <w:t>ip_test</w:t>
+      </w:r>
+      <w:r>
+        <w:rPr>
+          <w:rFonts w:ascii="Arial" w:hAnsi="Arial" w:cs="Arial"/>
+          <w:sz w:val="24"/>
+          <w:szCs w:val="24"/>
+          <w:lang w:val="en-US"/>
+        </w:rPr>
+        <w:t>3</w:t>
+      </w:r>
+      <w:r>
+        <w:rPr>
+          <w:rFonts w:ascii="Arial" w:hAnsi="Arial" w:cs="Arial"/>
+          <w:sz w:val="24"/>
+          <w:szCs w:val="24"/>
+          <w:lang w:val="en-US"/>
+        </w:rPr>
+        <w:t xml:space="preserve">.txt - tests if all entries are not in one line </w:t>
+      </w:r>
+    </w:p>
+    <w:p>
+      <w:pPr>
+        <w:spacing w:line="240" w:lineRule="auto"/>
+        <w:rPr>
+          <w:rFonts w:ascii="Arial" w:hAnsi="Arial" w:cs="Arial"/>
+          <w:sz w:val="24"/>
+          <w:szCs w:val="24"/>
+          <w:lang w:val="en-US"/>
+        </w:rPr>
+      </w:pPr>
+      <w:r>
+        <w:rPr>
+          <w:rFonts w:ascii="Arial" w:hAnsi="Arial" w:cs="Arial"/>
+          <w:sz w:val="24"/>
+          <w:szCs w:val="24"/>
+          <w:lang w:val="en-US"/>
+        </w:rPr>
+        <w:t>ip_test</w:t>
+      </w:r>
+      <w:r>
+        <w:rPr>
+          <w:rFonts w:ascii="Arial" w:hAnsi="Arial" w:cs="Arial"/>
+          <w:sz w:val="24"/>
+          <w:szCs w:val="24"/>
+          <w:lang w:val="en-US"/>
+        </w:rPr>
+        <w:t>4</w:t>
+      </w:r>
+      <w:r>
+        <w:rPr>
+          <w:rFonts w:ascii="Arial" w:hAnsi="Arial" w:cs="Arial"/>
+          <w:sz w:val="24"/>
+          <w:szCs w:val="24"/>
+          <w:lang w:val="en-US"/>
+        </w:rPr>
+        <w:t>.txt - tests if an input port is repeated</w:t>
+      </w:r>
+    </w:p>
+    <w:p>
+      <w:pPr>
+        <w:spacing w:line="240" w:lineRule="auto"/>
+        <w:rPr>
+          <w:rFonts w:ascii="Arial" w:hAnsi="Arial" w:cs="Arial"/>
+          <w:sz w:val="24"/>
+          <w:szCs w:val="24"/>
+          <w:lang w:val="en-US"/>
+        </w:rPr>
+      </w:pPr>
+      <w:r>
+        <w:rPr>
+          <w:rFonts w:ascii="Arial" w:hAnsi="Arial" w:cs="Arial"/>
+          <w:sz w:val="24"/>
+          <w:szCs w:val="24"/>
           <w:lang w:val="en-US"/>
         </w:rPr>
         <w:t>op_test1.txt - tests if output port number &gt;= 1024</w:t>
@@ -1379,14 +1723,19 @@
     </w:p>
     <w:p>
       <w:pPr>
-        <w:rPr>
-          <w:rFonts w:ascii="Arial" w:hAnsi="Arial" w:cs="Arial"/>
-          <w:lang w:val="en-US"/>
-        </w:rPr>
-      </w:pPr>
-      <w:r>
-        <w:rPr>
-          <w:rFonts w:ascii="Arial" w:hAnsi="Arial" w:cs="Arial"/>
+        <w:spacing w:line="240" w:lineRule="auto"/>
+        <w:rPr>
+          <w:rFonts w:ascii="Arial" w:hAnsi="Arial" w:cs="Arial"/>
+          <w:sz w:val="24"/>
+          <w:szCs w:val="24"/>
+          <w:lang w:val="en-US"/>
+        </w:rPr>
+      </w:pPr>
+      <w:r>
+        <w:rPr>
+          <w:rFonts w:ascii="Arial" w:hAnsi="Arial" w:cs="Arial"/>
+          <w:sz w:val="24"/>
+          <w:szCs w:val="24"/>
           <w:lang w:val="en-US"/>
         </w:rPr>
         <w:t>op_test2.txt - tests if output port number &lt;= 64000</w:t>
@@ -1394,14 +1743,19 @@
     </w:p>
     <w:p>
       <w:pPr>
-        <w:rPr>
-          <w:rFonts w:ascii="Arial" w:hAnsi="Arial" w:cs="Arial"/>
-          <w:lang w:val="en-US"/>
-        </w:rPr>
-      </w:pPr>
-      <w:r>
-        <w:rPr>
-          <w:rFonts w:ascii="Arial" w:hAnsi="Arial" w:cs="Arial"/>
+        <w:spacing w:line="240" w:lineRule="auto"/>
+        <w:rPr>
+          <w:rFonts w:ascii="Arial" w:hAnsi="Arial" w:cs="Arial"/>
+          <w:sz w:val="24"/>
+          <w:szCs w:val="24"/>
+          <w:lang w:val="en-US"/>
+        </w:rPr>
+      </w:pPr>
+      <w:r>
+        <w:rPr>
+          <w:rFonts w:ascii="Arial" w:hAnsi="Arial" w:cs="Arial"/>
+          <w:sz w:val="24"/>
+          <w:szCs w:val="24"/>
           <w:lang w:val="en-US"/>
         </w:rPr>
         <w:t>op_test3.txt - tests if output metric number &gt;= 1</w:t>
@@ -1409,14 +1763,19 @@
     </w:p>
     <w:p>
       <w:pPr>
-        <w:rPr>
-          <w:rFonts w:ascii="Arial" w:hAnsi="Arial" w:cs="Arial"/>
-          <w:lang w:val="en-US"/>
-        </w:rPr>
-      </w:pPr>
-      <w:r>
-        <w:rPr>
-          <w:rFonts w:ascii="Arial" w:hAnsi="Arial" w:cs="Arial"/>
+        <w:spacing w:line="240" w:lineRule="auto"/>
+        <w:rPr>
+          <w:rFonts w:ascii="Arial" w:hAnsi="Arial" w:cs="Arial"/>
+          <w:sz w:val="24"/>
+          <w:szCs w:val="24"/>
+          <w:lang w:val="en-US"/>
+        </w:rPr>
+      </w:pPr>
+      <w:r>
+        <w:rPr>
+          <w:rFonts w:ascii="Arial" w:hAnsi="Arial" w:cs="Arial"/>
+          <w:sz w:val="24"/>
+          <w:szCs w:val="24"/>
           <w:lang w:val="en-US"/>
         </w:rPr>
         <w:t>op_test4.txt - tests if output metric number &lt;= 15</w:t>
@@ -1424,14 +1783,19 @@
     </w:p>
     <w:p>
       <w:pPr>
-        <w:rPr>
-          <w:rFonts w:ascii="Arial" w:hAnsi="Arial" w:cs="Arial"/>
-          <w:lang w:val="en-US"/>
-        </w:rPr>
-      </w:pPr>
-      <w:r>
-        <w:rPr>
-          <w:rFonts w:ascii="Arial" w:hAnsi="Arial" w:cs="Arial"/>
+        <w:spacing w:line="240" w:lineRule="auto"/>
+        <w:rPr>
+          <w:rFonts w:ascii="Arial" w:hAnsi="Arial" w:cs="Arial"/>
+          <w:sz w:val="24"/>
+          <w:szCs w:val="24"/>
+          <w:lang w:val="en-US"/>
+        </w:rPr>
+      </w:pPr>
+      <w:r>
+        <w:rPr>
+          <w:rFonts w:ascii="Arial" w:hAnsi="Arial" w:cs="Arial"/>
+          <w:sz w:val="24"/>
+          <w:szCs w:val="24"/>
           <w:lang w:val="en-US"/>
         </w:rPr>
         <w:t>op_test5.txt - tests if output router id &gt;= 1</w:t>
@@ -1439,14 +1803,19 @@
     </w:p>
     <w:p>
       <w:pPr>
-        <w:rPr>
-          <w:rFonts w:ascii="Arial" w:hAnsi="Arial" w:cs="Arial"/>
-          <w:lang w:val="en-US"/>
-        </w:rPr>
-      </w:pPr>
-      <w:r>
-        <w:rPr>
-          <w:rFonts w:ascii="Arial" w:hAnsi="Arial" w:cs="Arial"/>
+        <w:spacing w:line="240" w:lineRule="auto"/>
+        <w:rPr>
+          <w:rFonts w:ascii="Arial" w:hAnsi="Arial" w:cs="Arial"/>
+          <w:sz w:val="24"/>
+          <w:szCs w:val="24"/>
+          <w:lang w:val="en-US"/>
+        </w:rPr>
+      </w:pPr>
+      <w:r>
+        <w:rPr>
+          <w:rFonts w:ascii="Arial" w:hAnsi="Arial" w:cs="Arial"/>
+          <w:sz w:val="24"/>
+          <w:szCs w:val="24"/>
           <w:lang w:val="en-US"/>
         </w:rPr>
         <w:t>op_test6.txt - tests if output router id &lt;= 64000</w:t>
@@ -1454,14 +1823,19 @@
     </w:p>
     <w:p>
       <w:pPr>
-        <w:rPr>
-          <w:rFonts w:ascii="Arial" w:hAnsi="Arial" w:cs="Arial"/>
-          <w:lang w:val="en-US"/>
-        </w:rPr>
-      </w:pPr>
-      <w:r>
-        <w:rPr>
-          <w:rFonts w:ascii="Arial" w:hAnsi="Arial" w:cs="Arial"/>
+        <w:spacing w:line="240" w:lineRule="auto"/>
+        <w:rPr>
+          <w:rFonts w:ascii="Arial" w:hAnsi="Arial" w:cs="Arial"/>
+          <w:sz w:val="24"/>
+          <w:szCs w:val="24"/>
+          <w:lang w:val="en-US"/>
+        </w:rPr>
+      </w:pPr>
+      <w:r>
+        <w:rPr>
+          <w:rFonts w:ascii="Arial" w:hAnsi="Arial" w:cs="Arial"/>
+          <w:sz w:val="24"/>
+          <w:szCs w:val="24"/>
           <w:lang w:val="en-US"/>
         </w:rPr>
         <w:t>op_test7.txt - tests to see if an output port number is in input port number</w:t>
@@ -1469,14 +1843,19 @@
     </w:p>
     <w:p>
       <w:pPr>
-        <w:rPr>
-          <w:rFonts w:ascii="Arial" w:hAnsi="Arial" w:cs="Arial"/>
-          <w:lang w:val="en-US"/>
-        </w:rPr>
-      </w:pPr>
-      <w:r>
-        <w:rPr>
-          <w:rFonts w:ascii="Arial" w:hAnsi="Arial" w:cs="Arial"/>
+        <w:spacing w:line="240" w:lineRule="auto"/>
+        <w:rPr>
+          <w:rFonts w:ascii="Arial" w:hAnsi="Arial" w:cs="Arial"/>
+          <w:sz w:val="24"/>
+          <w:szCs w:val="24"/>
+          <w:lang w:val="en-US"/>
+        </w:rPr>
+      </w:pPr>
+      <w:r>
+        <w:rPr>
+          <w:rFonts w:ascii="Arial" w:hAnsi="Arial" w:cs="Arial"/>
+          <w:sz w:val="24"/>
+          <w:szCs w:val="24"/>
           <w:lang w:val="en-US"/>
         </w:rPr>
         <w:t>op_test8.txt - tests to see if all output port numbers are on one line</w:t>
@@ -1484,14 +1863,19 @@
     </w:p>
     <w:p>
       <w:pPr>
-        <w:rPr>
-          <w:rFonts w:ascii="Arial" w:hAnsi="Arial" w:cs="Arial"/>
-          <w:lang w:val="en-US"/>
-        </w:rPr>
-      </w:pPr>
-      <w:r>
-        <w:rPr>
-          <w:rFonts w:ascii="Arial" w:hAnsi="Arial" w:cs="Arial"/>
+        <w:spacing w:line="240" w:lineRule="auto"/>
+        <w:rPr>
+          <w:rFonts w:ascii="Arial" w:hAnsi="Arial" w:cs="Arial"/>
+          <w:sz w:val="24"/>
+          <w:szCs w:val="24"/>
+          <w:lang w:val="en-US"/>
+        </w:rPr>
+      </w:pPr>
+      <w:r>
+        <w:rPr>
+          <w:rFonts w:ascii="Arial" w:hAnsi="Arial" w:cs="Arial"/>
+          <w:sz w:val="24"/>
+          <w:szCs w:val="24"/>
           <w:lang w:val="en-US"/>
         </w:rPr>
         <w:t>format_test1.txt - tests if missing router id parameter</w:t>
@@ -1499,14 +1883,19 @@
     </w:p>
     <w:p>
       <w:pPr>
-        <w:rPr>
-          <w:rFonts w:ascii="Arial" w:hAnsi="Arial" w:cs="Arial"/>
-          <w:lang w:val="en-US"/>
-        </w:rPr>
-      </w:pPr>
-      <w:r>
-        <w:rPr>
-          <w:rFonts w:ascii="Arial" w:hAnsi="Arial" w:cs="Arial"/>
+        <w:spacing w:line="240" w:lineRule="auto"/>
+        <w:rPr>
+          <w:rFonts w:ascii="Arial" w:hAnsi="Arial" w:cs="Arial"/>
+          <w:sz w:val="24"/>
+          <w:szCs w:val="24"/>
+          <w:lang w:val="en-US"/>
+        </w:rPr>
+      </w:pPr>
+      <w:r>
+        <w:rPr>
+          <w:rFonts w:ascii="Arial" w:hAnsi="Arial" w:cs="Arial"/>
+          <w:sz w:val="24"/>
+          <w:szCs w:val="24"/>
           <w:lang w:val="en-US"/>
         </w:rPr>
         <w:t>format_test2.txt - tests if missing input port parameter</w:t>
@@ -1514,14 +1903,19 @@
     </w:p>
     <w:p>
       <w:pPr>
-        <w:rPr>
-          <w:rFonts w:ascii="Arial" w:hAnsi="Arial" w:cs="Arial"/>
-          <w:lang w:val="en-US"/>
-        </w:rPr>
-      </w:pPr>
-      <w:r>
-        <w:rPr>
-          <w:rFonts w:ascii="Arial" w:hAnsi="Arial" w:cs="Arial"/>
+        <w:spacing w:line="240" w:lineRule="auto"/>
+        <w:rPr>
+          <w:rFonts w:ascii="Arial" w:hAnsi="Arial" w:cs="Arial"/>
+          <w:sz w:val="24"/>
+          <w:szCs w:val="24"/>
+          <w:lang w:val="en-US"/>
+        </w:rPr>
+      </w:pPr>
+      <w:r>
+        <w:rPr>
+          <w:rFonts w:ascii="Arial" w:hAnsi="Arial" w:cs="Arial"/>
+          <w:sz w:val="24"/>
+          <w:szCs w:val="24"/>
           <w:lang w:val="en-US"/>
         </w:rPr>
         <w:t>format_test3.txt - tests missing output port parameter</w:t>
@@ -1529,14 +1923,19 @@
     </w:p>
     <w:p>
       <w:pPr>
-        <w:rPr>
-          <w:rFonts w:ascii="Arial" w:hAnsi="Arial" w:cs="Arial"/>
-          <w:lang w:val="en-US"/>
-        </w:rPr>
-      </w:pPr>
-      <w:r>
-        <w:rPr>
-          <w:rFonts w:ascii="Arial" w:hAnsi="Arial" w:cs="Arial"/>
+        <w:spacing w:line="240" w:lineRule="auto"/>
+        <w:rPr>
+          <w:rFonts w:ascii="Arial" w:hAnsi="Arial" w:cs="Arial"/>
+          <w:sz w:val="24"/>
+          <w:szCs w:val="24"/>
+          <w:lang w:val="en-US"/>
+        </w:rPr>
+      </w:pPr>
+      <w:r>
+        <w:rPr>
+          <w:rFonts w:ascii="Arial" w:hAnsi="Arial" w:cs="Arial"/>
+          <w:sz w:val="24"/>
+          <w:szCs w:val="24"/>
           <w:lang w:val="en-US"/>
         </w:rPr>
         <w:t>config_test1.txt - tests missing router id value</w:t>
@@ -1544,14 +1943,19 @@
     </w:p>
     <w:p>
       <w:pPr>
-        <w:rPr>
-          <w:rFonts w:ascii="Arial" w:hAnsi="Arial" w:cs="Arial"/>
-          <w:lang w:val="en-US"/>
-        </w:rPr>
-      </w:pPr>
-      <w:r>
-        <w:rPr>
-          <w:rFonts w:ascii="Arial" w:hAnsi="Arial" w:cs="Arial"/>
+        <w:spacing w:line="240" w:lineRule="auto"/>
+        <w:rPr>
+          <w:rFonts w:ascii="Arial" w:hAnsi="Arial" w:cs="Arial"/>
+          <w:sz w:val="24"/>
+          <w:szCs w:val="24"/>
+          <w:lang w:val="en-US"/>
+        </w:rPr>
+      </w:pPr>
+      <w:r>
+        <w:rPr>
+          <w:rFonts w:ascii="Arial" w:hAnsi="Arial" w:cs="Arial"/>
+          <w:sz w:val="24"/>
+          <w:szCs w:val="24"/>
           <w:lang w:val="en-US"/>
         </w:rPr>
         <w:t>config_test2.txt - tests missing input ports values</w:t>
@@ -1559,14 +1963,19 @@
     </w:p>
     <w:p>
       <w:pPr>
-        <w:rPr>
-          <w:rFonts w:ascii="Arial" w:hAnsi="Arial" w:cs="Arial"/>
-          <w:lang w:val="en-US"/>
-        </w:rPr>
-      </w:pPr>
-      <w:r>
-        <w:rPr>
-          <w:rFonts w:ascii="Arial" w:hAnsi="Arial" w:cs="Arial"/>
+        <w:spacing w:line="240" w:lineRule="auto"/>
+        <w:rPr>
+          <w:rFonts w:ascii="Arial" w:hAnsi="Arial" w:cs="Arial"/>
+          <w:sz w:val="24"/>
+          <w:szCs w:val="24"/>
+          <w:lang w:val="en-US"/>
+        </w:rPr>
+      </w:pPr>
+      <w:r>
+        <w:rPr>
+          <w:rFonts w:ascii="Arial" w:hAnsi="Arial" w:cs="Arial"/>
+          <w:sz w:val="24"/>
+          <w:szCs w:val="24"/>
           <w:lang w:val="en-US"/>
         </w:rPr>
         <w:t>config_test3.txt - tests missing output ports values</w:t>
@@ -1576,20 +1985,26 @@
       <w:pPr>
         <w:rPr>
           <w:rFonts w:ascii="Arial" w:hAnsi="Arial" w:cs="Arial"/>
-          <w:lang w:val="en-US"/>
-        </w:rPr>
-      </w:pPr>
-    </w:p>
-    <w:p>
-      <w:pPr>
-        <w:rPr>
-          <w:rFonts w:ascii="Arial" w:hAnsi="Arial" w:cs="Arial"/>
-          <w:lang w:val="en-US"/>
-        </w:rPr>
-      </w:pPr>
-      <w:r>
-        <w:rPr>
-          <w:rFonts w:ascii="Arial" w:hAnsi="Arial" w:cs="Arial"/>
+          <w:sz w:val="24"/>
+          <w:szCs w:val="24"/>
+          <w:lang w:val="en-US"/>
+        </w:rPr>
+      </w:pPr>
+    </w:p>
+    <w:p>
+      <w:pPr>
+        <w:rPr>
+          <w:rFonts w:ascii="Arial" w:hAnsi="Arial" w:cs="Arial"/>
+          <w:sz w:val="24"/>
+          <w:szCs w:val="24"/>
+          <w:lang w:val="en-US"/>
+        </w:rPr>
+      </w:pPr>
+      <w:r>
+        <w:rPr>
+          <w:rFonts w:ascii="Arial" w:hAnsi="Arial" w:cs="Arial"/>
+          <w:sz w:val="24"/>
+          <w:szCs w:val="24"/>
           <w:lang w:val="en-US"/>
         </w:rPr>
         <w:t>These tests therefore show that no matter what type of config files is given to the routing protocol, it will never begin execution until all its conditions are met.</w:t>
@@ -1597,6 +2012,8 @@
       <w:r>
         <w:rPr>
           <w:rFonts w:ascii="Arial" w:hAnsi="Arial" w:cs="Arial"/>
+          <w:sz w:val="24"/>
+          <w:szCs w:val="24"/>
           <w:lang w:val="en-US"/>
         </w:rPr>
         <w:t xml:space="preserve"> Instead, an error message will be shown showing what went wrong with the configuration file.</w:t>
@@ -1604,44 +2021,230 @@
       <w:r>
         <w:rPr>
           <w:rFonts w:ascii="Arial" w:hAnsi="Arial" w:cs="Arial"/>
-          <w:lang w:val="en-US"/>
-        </w:rPr>
-        <w:t xml:space="preserve"> This helps </w:t>
-      </w:r>
-      <w:r>
-        <w:rPr>
-          <w:rFonts w:ascii="Arial" w:hAnsi="Arial" w:cs="Arial"/>
+          <w:sz w:val="24"/>
+          <w:szCs w:val="24"/>
+          <w:lang w:val="en-US"/>
+        </w:rPr>
+        <w:t xml:space="preserve"> This helps verify that all the router details including ids, metric, port numbers and other parameters line up with the requirements before proceeding. </w:t>
+      </w:r>
+      <w:r>
+        <w:rPr>
+          <w:rFonts w:ascii="Arial" w:hAnsi="Arial" w:cs="Arial"/>
+          <w:sz w:val="24"/>
+          <w:szCs w:val="24"/>
+          <w:lang w:val="en-US"/>
+        </w:rPr>
+        <w:t>These were the results of the testing carried out on various configuration files used for testing:</w:t>
+      </w:r>
+    </w:p>
+    <w:p>
+      <w:pPr>
+        <w:rPr>
+          <w:rFonts w:ascii="Arial" w:hAnsi="Arial" w:cs="Arial"/>
+          <w:sz w:val="24"/>
+          <w:szCs w:val="24"/>
+          <w:lang w:val="en-US"/>
+        </w:rPr>
+      </w:pPr>
+    </w:p>
+    <w:p>
+      <w:pPr>
+        <w:rPr>
+          <w:rFonts w:ascii="Arial" w:hAnsi="Arial" w:cs="Arial"/>
+          <w:sz w:val="24"/>
+          <w:szCs w:val="24"/>
+          <w:lang w:val="en-US"/>
+        </w:rPr>
+      </w:pPr>
+    </w:p>
+    <w:p>
+      <w:pPr>
+        <w:rPr>
+          <w:rFonts w:ascii="Arial" w:hAnsi="Arial" w:cs="Arial"/>
+          <w:sz w:val="24"/>
+          <w:szCs w:val="24"/>
+          <w:lang w:val="en-US"/>
+        </w:rPr>
+      </w:pPr>
+      <w:r>
+        <w:rPr>
+          <w:rFonts w:ascii="Arial" w:hAnsi="Arial" w:cs="Arial"/>
+          <w:noProof/>
+          <w:sz w:val="24"/>
+          <w:szCs w:val="24"/>
+          <w:lang w:val="en-US"/>
+        </w:rPr>
+        <w:drawing>
+          <wp:inline distT="0" distB="0" distL="0" distR="0" wp14:anchorId="5D184AFE" wp14:editId="3151A416">
+            <wp:extent cx="5724525" cy="2600325"/>
+            <wp:effectExtent l="0" t="0" r="9525" b="9525"/>
+            <wp:docPr id="10" name="Picture 10" descr="Text&#10;&#10;Description automatically generated"/>
+            <wp:cNvGraphicFramePr>
+              <a:graphicFrameLocks xmlns:a="http://schemas.openxmlformats.org/drawingml/2006/main" noChangeAspect="1"/>
+            </wp:cNvGraphicFramePr>
+            <a:graphic xmlns:a="http://schemas.openxmlformats.org/drawingml/2006/main">
+              <a:graphicData uri="http://schemas.openxmlformats.org/drawingml/2006/picture">
+                <pic:pic xmlns:pic="http://schemas.openxmlformats.org/drawingml/2006/picture">
+                  <pic:nvPicPr>
+                    <pic:cNvPr id="10" name="Picture 10" descr="Text&#10;&#10;Description automatically generated"/>
+                    <pic:cNvPicPr>
+                      <a:picLocks noChangeAspect="1" noChangeArrowheads="1"/>
+                    </pic:cNvPicPr>
+                  </pic:nvPicPr>
+                  <pic:blipFill>
+                    <a:blip r:embed="rId5">
+                      <a:extLst>
+                        <a:ext uri="{28A0092B-C50C-407E-A947-70E740481C1C}">
+                          <a14:useLocalDpi xmlns:a14="http://schemas.microsoft.com/office/drawing/2010/main" val="0"/>
+                        </a:ext>
+                      </a:extLst>
+                    </a:blip>
+                    <a:srcRect/>
+                    <a:stretch>
+                      <a:fillRect/>
+                    </a:stretch>
+                  </pic:blipFill>
+                  <pic:spPr bwMode="auto">
+                    <a:xfrm>
+                      <a:off x="0" y="0"/>
+                      <a:ext cx="5724525" cy="2600325"/>
+                    </a:xfrm>
+                    <a:prstGeom prst="rect">
+                      <a:avLst/>
+                    </a:prstGeom>
+                    <a:noFill/>
+                    <a:ln>
+                      <a:noFill/>
+                    </a:ln>
+                  </pic:spPr>
+                </pic:pic>
+              </a:graphicData>
+            </a:graphic>
+          </wp:inline>
+        </w:drawing>
+      </w:r>
+    </w:p>
+    <w:p>
+      <w:pPr>
+        <w:rPr>
+          <w:rFonts w:ascii="Arial" w:hAnsi="Arial" w:cs="Arial"/>
+          <w:sz w:val="24"/>
+          <w:szCs w:val="24"/>
+          <w:lang w:val="en-US"/>
+        </w:rPr>
+      </w:pPr>
+    </w:p>
+    <w:p>
+      <w:pPr>
+        <w:rPr>
+          <w:rFonts w:ascii="Arial" w:hAnsi="Arial" w:cs="Arial"/>
+          <w:sz w:val="24"/>
+          <w:szCs w:val="24"/>
+          <w:lang w:val="en-US"/>
+        </w:rPr>
+      </w:pPr>
+      <w:r>
+        <w:rPr>
+          <w:rFonts w:ascii="Arial" w:hAnsi="Arial" w:cs="Arial"/>
+          <w:sz w:val="24"/>
+          <w:szCs w:val="24"/>
+          <w:lang w:val="en-US"/>
+        </w:rPr>
+        <w:t>More tests on next page:</w:t>
+      </w:r>
+    </w:p>
+    <w:p>
+      <w:pPr>
+        <w:rPr>
+          <w:rFonts w:ascii="Arial" w:hAnsi="Arial" w:cs="Arial"/>
+          <w:sz w:val="24"/>
+          <w:szCs w:val="24"/>
+          <w:lang w:val="en-US"/>
+        </w:rPr>
+      </w:pPr>
+      <w:r>
+        <w:rPr>
+          <w:rFonts w:ascii="Arial" w:hAnsi="Arial" w:cs="Arial"/>
+          <w:noProof/>
+          <w:sz w:val="24"/>
+          <w:szCs w:val="24"/>
           <w:lang w:val="en-US"/>
         </w:rPr>
         <w:lastRenderedPageBreak/>
-        <w:t xml:space="preserve">verify that all the router details including ids, metric, port numbers and other parameters line up with the requirements before proceeding. </w:t>
-      </w:r>
-    </w:p>
-    <w:p>
-      <w:pPr>
-        <w:rPr>
-          <w:rFonts w:ascii="Arial" w:hAnsi="Arial" w:cs="Arial"/>
-          <w:lang w:val="en-US"/>
-        </w:rPr>
-      </w:pPr>
-    </w:p>
-    <w:p>
-      <w:pPr>
-        <w:rPr>
-          <w:rFonts w:ascii="Arial" w:hAnsi="Arial" w:cs="Arial"/>
-          <w:lang w:val="en-US"/>
-        </w:rPr>
-      </w:pPr>
-      <w:r>
-        <w:rPr>
-          <w:rFonts w:ascii="Arial" w:hAnsi="Arial" w:cs="Arial"/>
-          <w:lang w:val="en-US"/>
-        </w:rPr>
+        <w:drawing>
+          <wp:inline distT="0" distB="0" distL="0" distR="0" wp14:anchorId="66F4E486" wp14:editId="439DB37A">
+            <wp:extent cx="5838825" cy="9077325"/>
+            <wp:effectExtent l="0" t="0" r="9525" b="9525"/>
+            <wp:docPr id="2" name="Picture 2"/>
+            <wp:cNvGraphicFramePr>
+              <a:graphicFrameLocks xmlns:a="http://schemas.openxmlformats.org/drawingml/2006/main" noChangeAspect="1"/>
+            </wp:cNvGraphicFramePr>
+            <a:graphic xmlns:a="http://schemas.openxmlformats.org/drawingml/2006/main">
+              <a:graphicData uri="http://schemas.openxmlformats.org/drawingml/2006/picture">
+                <pic:pic xmlns:pic="http://schemas.openxmlformats.org/drawingml/2006/picture">
+                  <pic:nvPicPr>
+                    <pic:cNvPr id="0" name="Picture 1"/>
+                    <pic:cNvPicPr>
+                      <a:picLocks noChangeAspect="1" noChangeArrowheads="1"/>
+                    </pic:cNvPicPr>
+                  </pic:nvPicPr>
+                  <pic:blipFill>
+                    <a:blip r:embed="rId6">
+                      <a:extLst>
+                        <a:ext uri="{28A0092B-C50C-407E-A947-70E740481C1C}">
+                          <a14:useLocalDpi xmlns:a14="http://schemas.microsoft.com/office/drawing/2010/main" val="0"/>
+                        </a:ext>
+                      </a:extLst>
+                    </a:blip>
+                    <a:srcRect/>
+                    <a:stretch>
+                      <a:fillRect/>
+                    </a:stretch>
+                  </pic:blipFill>
+                  <pic:spPr bwMode="auto">
+                    <a:xfrm>
+                      <a:off x="0" y="0"/>
+                      <a:ext cx="5849586" cy="9094055"/>
+                    </a:xfrm>
+                    <a:prstGeom prst="rect">
+                      <a:avLst/>
+                    </a:prstGeom>
+                    <a:noFill/>
+                    <a:ln>
+                      <a:noFill/>
+                    </a:ln>
+                  </pic:spPr>
+                </pic:pic>
+              </a:graphicData>
+            </a:graphic>
+          </wp:inline>
+        </w:drawing>
+      </w:r>
+    </w:p>
+    <w:p>
+      <w:pPr>
+        <w:rPr>
+          <w:rFonts w:ascii="Arial" w:hAnsi="Arial" w:cs="Arial"/>
+          <w:sz w:val="24"/>
+          <w:szCs w:val="24"/>
+          <w:lang w:val="en-US"/>
+        </w:rPr>
+      </w:pPr>
+      <w:r>
+        <w:rPr>
+          <w:rFonts w:ascii="Arial" w:hAnsi="Arial" w:cs="Arial"/>
+          <w:sz w:val="24"/>
+          <w:szCs w:val="24"/>
+          <w:lang w:val="en-US"/>
+        </w:rPr>
+        <w:lastRenderedPageBreak/>
         <w:t xml:space="preserve">The second part of the testing sections tests the functionality of the routing protocol which includes packet creation, packet correctness, split horizon with poisoned reverse, triggered updates, </w:t>
       </w:r>
       <w:r>
         <w:rPr>
           <w:rFonts w:ascii="Arial" w:hAnsi="Arial" w:cs="Arial"/>
+          <w:sz w:val="24"/>
+          <w:szCs w:val="24"/>
           <w:lang w:val="en-US"/>
         </w:rPr>
         <w:t>timers,</w:t>
@@ -1649,6 +2252,8 @@
       <w:r>
         <w:rPr>
           <w:rFonts w:ascii="Arial" w:hAnsi="Arial" w:cs="Arial"/>
+          <w:sz w:val="24"/>
+          <w:szCs w:val="24"/>
           <w:lang w:val="en-US"/>
         </w:rPr>
         <w:t xml:space="preserve"> and routing table correctness.</w:t>
@@ -1656,6 +2261,8 @@
       <w:r>
         <w:rPr>
           <w:rFonts w:ascii="Arial" w:hAnsi="Arial" w:cs="Arial"/>
+          <w:sz w:val="24"/>
+          <w:szCs w:val="24"/>
           <w:lang w:val="en-US"/>
         </w:rPr>
         <w:t xml:space="preserve"> A packet testing function is developed which tests incoming packets for incorrectness and returns an error message with the part of the packet that failed the check. The packet creation functions match the criteria for creating a new RIP packet with all their respective initial fields and values. If a packet is incorrect, it is dropped.</w:t>
@@ -1665,16 +2272,20 @@
       <w:pPr>
         <w:rPr>
           <w:rFonts w:ascii="Arial" w:hAnsi="Arial" w:cs="Arial"/>
-          <w:lang w:val="en-US"/>
-        </w:rPr>
-      </w:pPr>
-    </w:p>
-    <w:p>
-      <w:pPr>
-        <w:rPr>
-          <w:rFonts w:ascii="Arial" w:hAnsi="Arial" w:cs="Arial"/>
-          <w:b/>
-          <w:bCs/>
+          <w:sz w:val="24"/>
+          <w:szCs w:val="24"/>
+          <w:lang w:val="en-US"/>
+        </w:rPr>
+      </w:pPr>
+    </w:p>
+    <w:p>
+      <w:pPr>
+        <w:rPr>
+          <w:rFonts w:ascii="Arial" w:hAnsi="Arial" w:cs="Arial"/>
+          <w:b/>
+          <w:bCs/>
+          <w:sz w:val="24"/>
+          <w:szCs w:val="24"/>
           <w:u w:val="single"/>
           <w:lang w:val="en-US"/>
         </w:rPr>
@@ -1684,6 +2295,8 @@
           <w:rFonts w:ascii="Arial" w:hAnsi="Arial" w:cs="Arial"/>
           <w:b/>
           <w:bCs/>
+          <w:sz w:val="24"/>
+          <w:szCs w:val="24"/>
           <w:u w:val="single"/>
           <w:lang w:val="en-US"/>
         </w:rPr>
@@ -1694,12 +2307,16 @@
       <w:pPr>
         <w:rPr>
           <w:rFonts w:ascii="Arial" w:hAnsi="Arial" w:cs="Arial"/>
-          <w:lang w:val="en-US"/>
-        </w:rPr>
-      </w:pPr>
-      <w:r>
-        <w:rPr>
-          <w:rFonts w:ascii="Arial" w:hAnsi="Arial" w:cs="Arial"/>
+          <w:sz w:val="24"/>
+          <w:szCs w:val="24"/>
+          <w:lang w:val="en-US"/>
+        </w:rPr>
+      </w:pPr>
+      <w:r>
+        <w:rPr>
+          <w:rFonts w:ascii="Arial" w:hAnsi="Arial" w:cs="Arial"/>
+          <w:sz w:val="24"/>
+          <w:szCs w:val="24"/>
           <w:lang w:val="en-US"/>
         </w:rPr>
         <w:t>When a router is started, it is supposed to</w:t>
@@ -1707,6 +2324,8 @@
       <w:r>
         <w:rPr>
           <w:rFonts w:ascii="Arial" w:hAnsi="Arial" w:cs="Arial"/>
+          <w:sz w:val="24"/>
+          <w:szCs w:val="24"/>
           <w:lang w:val="en-US"/>
         </w:rPr>
         <w:t xml:space="preserve"> create and</w:t>
@@ -1714,6 +2333,8 @@
       <w:r>
         <w:rPr>
           <w:rFonts w:ascii="Arial" w:hAnsi="Arial" w:cs="Arial"/>
+          <w:sz w:val="24"/>
+          <w:szCs w:val="24"/>
           <w:lang w:val="en-US"/>
         </w:rPr>
         <w:t xml:space="preserve"> bind to all the sockets. </w:t>
@@ -1721,6 +2342,8 @@
       <w:r>
         <w:rPr>
           <w:rFonts w:ascii="Arial" w:hAnsi="Arial" w:cs="Arial"/>
+          <w:sz w:val="24"/>
+          <w:szCs w:val="24"/>
           <w:lang w:val="en-US"/>
         </w:rPr>
         <w:t xml:space="preserve">Then an empty table should be printed. This is because no other routers are alive yet. The router should try to send packets as well. This is shown below. </w:t>
@@ -1730,6 +2353,8 @@
       <w:pPr>
         <w:rPr>
           <w:rFonts w:ascii="Arial" w:hAnsi="Arial" w:cs="Arial"/>
+          <w:sz w:val="24"/>
+          <w:szCs w:val="24"/>
           <w:lang w:val="en-US"/>
         </w:rPr>
       </w:pPr>
@@ -1737,6 +2362,8 @@
         <w:rPr>
           <w:rFonts w:ascii="Arial" w:hAnsi="Arial" w:cs="Arial"/>
           <w:noProof/>
+          <w:sz w:val="24"/>
+          <w:szCs w:val="24"/>
           <w:lang w:val="en-US"/>
         </w:rPr>
         <w:drawing>
@@ -1757,7 +2384,7 @@
                     </pic:cNvPicPr>
                   </pic:nvPicPr>
                   <pic:blipFill>
-                    <a:blip r:embed="rId5">
+                    <a:blip r:embed="rId7">
                       <a:extLst>
                         <a:ext uri="{28A0092B-C50C-407E-A947-70E740481C1C}">
                           <a14:useLocalDpi xmlns:a14="http://schemas.microsoft.com/office/drawing/2010/main" val="0"/>
@@ -1793,12 +2420,16 @@
       <w:pPr>
         <w:rPr>
           <w:rFonts w:ascii="Arial" w:hAnsi="Arial" w:cs="Arial"/>
-          <w:lang w:val="en-US"/>
-        </w:rPr>
-      </w:pPr>
-      <w:r>
-        <w:rPr>
-          <w:rFonts w:ascii="Arial" w:hAnsi="Arial" w:cs="Arial"/>
+          <w:sz w:val="24"/>
+          <w:szCs w:val="24"/>
+          <w:lang w:val="en-US"/>
+        </w:rPr>
+      </w:pPr>
+      <w:r>
+        <w:rPr>
+          <w:rFonts w:ascii="Arial" w:hAnsi="Arial" w:cs="Arial"/>
+          <w:sz w:val="24"/>
+          <w:szCs w:val="24"/>
           <w:lang w:val="en-US"/>
         </w:rPr>
         <w:t>If a router</w:t>
@@ -1806,6 +2437,8 @@
       <w:r>
         <w:rPr>
           <w:rFonts w:ascii="Arial" w:hAnsi="Arial" w:cs="Arial"/>
+          <w:sz w:val="24"/>
+          <w:szCs w:val="24"/>
           <w:lang w:val="en-US"/>
         </w:rPr>
         <w:t xml:space="preserve"> is already alive</w:t>
@@ -1813,6 +2446,8 @@
       <w:r>
         <w:rPr>
           <w:rFonts w:ascii="Arial" w:hAnsi="Arial" w:cs="Arial"/>
+          <w:sz w:val="24"/>
+          <w:szCs w:val="24"/>
           <w:lang w:val="en-US"/>
         </w:rPr>
         <w:t>, we get an error message</w:t>
@@ -1820,6 +2455,8 @@
       <w:r>
         <w:rPr>
           <w:rFonts w:ascii="Arial" w:hAnsi="Arial" w:cs="Arial"/>
+          <w:sz w:val="24"/>
+          <w:szCs w:val="24"/>
           <w:lang w:val="en-US"/>
         </w:rPr>
         <w:t xml:space="preserve"> that tells us that the port’s binding to socket was unsuccessful because the address is already in use</w:t>
@@ -1827,6 +2464,8 @@
       <w:r>
         <w:rPr>
           <w:rFonts w:ascii="Arial" w:hAnsi="Arial" w:cs="Arial"/>
+          <w:sz w:val="24"/>
+          <w:szCs w:val="24"/>
           <w:lang w:val="en-US"/>
         </w:rPr>
         <w:t>. Example:</w:t>
@@ -1836,6 +2475,8 @@
       <w:pPr>
         <w:rPr>
           <w:rFonts w:ascii="Arial" w:hAnsi="Arial" w:cs="Arial"/>
+          <w:sz w:val="24"/>
+          <w:szCs w:val="24"/>
           <w:lang w:val="en-US"/>
         </w:rPr>
       </w:pPr>
@@ -1843,6 +2484,8 @@
         <w:rPr>
           <w:rFonts w:ascii="Arial" w:hAnsi="Arial" w:cs="Arial"/>
           <w:noProof/>
+          <w:sz w:val="24"/>
+          <w:szCs w:val="24"/>
           <w:lang w:val="en-US"/>
         </w:rPr>
         <w:drawing>
@@ -1863,7 +2506,7 @@
                     </pic:cNvPicPr>
                   </pic:nvPicPr>
                   <pic:blipFill>
-                    <a:blip r:embed="rId6">
+                    <a:blip r:embed="rId8">
                       <a:extLst>
                         <a:ext uri="{28A0092B-C50C-407E-A947-70E740481C1C}">
                           <a14:useLocalDpi xmlns:a14="http://schemas.microsoft.com/office/drawing/2010/main" val="0"/>
@@ -1899,20 +2542,26 @@
       <w:pPr>
         <w:rPr>
           <w:rFonts w:ascii="Arial" w:hAnsi="Arial" w:cs="Arial"/>
-          <w:lang w:val="en-US"/>
-        </w:rPr>
-      </w:pPr>
-    </w:p>
-    <w:p>
-      <w:pPr>
-        <w:rPr>
-          <w:rFonts w:ascii="Arial" w:hAnsi="Arial" w:cs="Arial"/>
-          <w:lang w:val="en-US"/>
-        </w:rPr>
-      </w:pPr>
-      <w:r>
-        <w:rPr>
-          <w:rFonts w:ascii="Arial" w:hAnsi="Arial" w:cs="Arial"/>
+          <w:sz w:val="24"/>
+          <w:szCs w:val="24"/>
+          <w:lang w:val="en-US"/>
+        </w:rPr>
+      </w:pPr>
+    </w:p>
+    <w:p>
+      <w:pPr>
+        <w:rPr>
+          <w:rFonts w:ascii="Arial" w:hAnsi="Arial" w:cs="Arial"/>
+          <w:sz w:val="24"/>
+          <w:szCs w:val="24"/>
+          <w:lang w:val="en-US"/>
+        </w:rPr>
+      </w:pPr>
+      <w:r>
+        <w:rPr>
+          <w:rFonts w:ascii="Arial" w:hAnsi="Arial" w:cs="Arial"/>
+          <w:sz w:val="24"/>
+          <w:szCs w:val="24"/>
           <w:lang w:val="en-US"/>
         </w:rPr>
         <w:t>Once we start up router 2, we expect router 1 and router 2 to find each other and add each other to their routing table while updating the cost of that path and a respective timeout timer should also be started for both the routers. A link between the two routers is formed like this and the cost of this link should be 1.</w:t>
@@ -1922,14 +2571,18 @@
       <w:pPr>
         <w:rPr>
           <w:rFonts w:ascii="Arial" w:hAnsi="Arial" w:cs="Arial"/>
-          <w:lang w:val="en-US"/>
-        </w:rPr>
-      </w:pPr>
-    </w:p>
-    <w:p>
-      <w:pPr>
-        <w:rPr>
-          <w:rFonts w:ascii="Arial" w:hAnsi="Arial" w:cs="Arial"/>
+          <w:sz w:val="24"/>
+          <w:szCs w:val="24"/>
+          <w:lang w:val="en-US"/>
+        </w:rPr>
+      </w:pPr>
+    </w:p>
+    <w:p>
+      <w:pPr>
+        <w:rPr>
+          <w:rFonts w:ascii="Arial" w:hAnsi="Arial" w:cs="Arial"/>
+          <w:sz w:val="24"/>
+          <w:szCs w:val="24"/>
           <w:lang w:val="en-US"/>
         </w:rPr>
       </w:pPr>
@@ -1937,8 +2590,11 @@
         <w:rPr>
           <w:rFonts w:ascii="Arial" w:hAnsi="Arial" w:cs="Arial"/>
           <w:noProof/>
-          <w:lang w:val="en-US"/>
-        </w:rPr>
+          <w:sz w:val="24"/>
+          <w:szCs w:val="24"/>
+          <w:lang w:val="en-US"/>
+        </w:rPr>
+        <w:lastRenderedPageBreak/>
         <w:drawing>
           <wp:inline distT="0" distB="0" distL="0" distR="0" wp14:anchorId="5F05D789" wp14:editId="49D0F030">
             <wp:extent cx="5279923" cy="4267200"/>
@@ -1957,7 +2613,7 @@
                     </pic:cNvPicPr>
                   </pic:nvPicPr>
                   <pic:blipFill>
-                    <a:blip r:embed="rId7">
+                    <a:blip r:embed="rId9">
                       <a:extLst>
                         <a:ext uri="{28A0092B-C50C-407E-A947-70E740481C1C}">
                           <a14:useLocalDpi xmlns:a14="http://schemas.microsoft.com/office/drawing/2010/main" val="0"/>
@@ -1993,28 +2649,26 @@
       <w:pPr>
         <w:rPr>
           <w:rFonts w:ascii="Arial" w:hAnsi="Arial" w:cs="Arial"/>
-          <w:lang w:val="en-US"/>
-        </w:rPr>
-      </w:pPr>
-    </w:p>
-    <w:p>
-      <w:pPr>
-        <w:rPr>
-          <w:rFonts w:ascii="Arial" w:hAnsi="Arial" w:cs="Arial"/>
-          <w:lang w:val="en-US"/>
-        </w:rPr>
-      </w:pPr>
-    </w:p>
-    <w:p>
-      <w:pPr>
-        <w:rPr>
-          <w:rFonts w:ascii="Arial" w:hAnsi="Arial" w:cs="Arial"/>
-          <w:lang w:val="en-US"/>
-        </w:rPr>
-      </w:pPr>
-      <w:r>
-        <w:rPr>
-          <w:rFonts w:ascii="Arial" w:hAnsi="Arial" w:cs="Arial"/>
+          <w:sz w:val="24"/>
+          <w:szCs w:val="24"/>
+          <w:lang w:val="en-US"/>
+        </w:rPr>
+      </w:pPr>
+    </w:p>
+    <w:p>
+      <w:pPr>
+        <w:rPr>
+          <w:rFonts w:ascii="Arial" w:hAnsi="Arial" w:cs="Arial"/>
+          <w:sz w:val="24"/>
+          <w:szCs w:val="24"/>
+          <w:lang w:val="en-US"/>
+        </w:rPr>
+      </w:pPr>
+      <w:r>
+        <w:rPr>
+          <w:rFonts w:ascii="Arial" w:hAnsi="Arial" w:cs="Arial"/>
+          <w:sz w:val="24"/>
+          <w:szCs w:val="24"/>
           <w:lang w:val="en-US"/>
         </w:rPr>
         <w:t xml:space="preserve">This is exactly what happens when Router 1 finds </w:t>
@@ -2022,6 +2676,8 @@
       <w:r>
         <w:rPr>
           <w:rFonts w:ascii="Arial" w:hAnsi="Arial" w:cs="Arial"/>
+          <w:sz w:val="24"/>
+          <w:szCs w:val="24"/>
           <w:lang w:val="en-US"/>
         </w:rPr>
         <w:t>R</w:t>
@@ -2029,6 +2685,8 @@
       <w:r>
         <w:rPr>
           <w:rFonts w:ascii="Arial" w:hAnsi="Arial" w:cs="Arial"/>
+          <w:sz w:val="24"/>
+          <w:szCs w:val="24"/>
           <w:lang w:val="en-US"/>
         </w:rPr>
         <w:t>outer 2.</w:t>
@@ -2036,6 +2694,8 @@
       <w:r>
         <w:rPr>
           <w:rFonts w:ascii="Arial" w:hAnsi="Arial" w:cs="Arial"/>
+          <w:sz w:val="24"/>
+          <w:szCs w:val="24"/>
           <w:lang w:val="en-US"/>
         </w:rPr>
         <w:t xml:space="preserve"> The cost of Router 1 is ‘1’ and the timeout has started. To reach Router 2, the next hop is 2 which is correct. The garbage timer is still 0 as timeout timer hasn’t expired yet.</w:t>
@@ -2043,6 +2703,8 @@
       <w:r>
         <w:rPr>
           <w:rFonts w:ascii="Arial" w:hAnsi="Arial" w:cs="Arial"/>
+          <w:sz w:val="24"/>
+          <w:szCs w:val="24"/>
           <w:lang w:val="en-US"/>
         </w:rPr>
         <w:t xml:space="preserve"> Example:</w:t>
@@ -2052,6 +2714,18 @@
       <w:pPr>
         <w:rPr>
           <w:rFonts w:ascii="Arial" w:hAnsi="Arial" w:cs="Arial"/>
+          <w:sz w:val="24"/>
+          <w:szCs w:val="24"/>
+          <w:lang w:val="en-US"/>
+        </w:rPr>
+      </w:pPr>
+    </w:p>
+    <w:p>
+      <w:pPr>
+        <w:rPr>
+          <w:rFonts w:ascii="Arial" w:hAnsi="Arial" w:cs="Arial"/>
+          <w:sz w:val="24"/>
+          <w:szCs w:val="24"/>
           <w:lang w:val="en-US"/>
         </w:rPr>
       </w:pPr>
@@ -2059,6 +2733,8 @@
         <w:rPr>
           <w:rFonts w:ascii="Arial" w:hAnsi="Arial" w:cs="Arial"/>
           <w:noProof/>
+          <w:sz w:val="24"/>
+          <w:szCs w:val="24"/>
           <w:lang w:val="en-US"/>
         </w:rPr>
         <w:drawing>
@@ -2079,7 +2755,7 @@
                     </pic:cNvPicPr>
                   </pic:nvPicPr>
                   <pic:blipFill>
-                    <a:blip r:embed="rId8">
+                    <a:blip r:embed="rId10">
                       <a:extLst>
                         <a:ext uri="{28A0092B-C50C-407E-A947-70E740481C1C}">
                           <a14:useLocalDpi xmlns:a14="http://schemas.microsoft.com/office/drawing/2010/main" val="0"/>
@@ -2115,14 +2791,18 @@
       <w:pPr>
         <w:rPr>
           <w:rFonts w:ascii="Arial" w:hAnsi="Arial" w:cs="Arial"/>
-          <w:lang w:val="en-US"/>
-        </w:rPr>
-      </w:pPr>
-    </w:p>
-    <w:p>
-      <w:pPr>
-        <w:rPr>
-          <w:rFonts w:ascii="Arial" w:hAnsi="Arial" w:cs="Arial"/>
+          <w:sz w:val="24"/>
+          <w:szCs w:val="24"/>
+          <w:lang w:val="en-US"/>
+        </w:rPr>
+      </w:pPr>
+    </w:p>
+    <w:p>
+      <w:pPr>
+        <w:rPr>
+          <w:rFonts w:ascii="Arial" w:hAnsi="Arial" w:cs="Arial"/>
+          <w:sz w:val="24"/>
+          <w:szCs w:val="24"/>
           <w:lang w:val="en-US"/>
         </w:rPr>
       </w:pPr>
@@ -2130,8 +2810,11 @@
         <w:rPr>
           <w:rFonts w:ascii="Arial" w:hAnsi="Arial" w:cs="Arial"/>
           <w:noProof/>
-          <w:lang w:val="en-US"/>
-        </w:rPr>
+          <w:sz w:val="24"/>
+          <w:szCs w:val="24"/>
+          <w:lang w:val="en-US"/>
+        </w:rPr>
+        <w:lastRenderedPageBreak/>
         <w:drawing>
           <wp:inline distT="0" distB="0" distL="0" distR="0" wp14:anchorId="6F89E0B5" wp14:editId="7E94D3C5">
             <wp:extent cx="5038725" cy="4229100"/>
@@ -2150,7 +2833,7 @@
                     </pic:cNvPicPr>
                   </pic:nvPicPr>
                   <pic:blipFill>
-                    <a:blip r:embed="rId9">
+                    <a:blip r:embed="rId11">
                       <a:extLst>
                         <a:ext uri="{28A0092B-C50C-407E-A947-70E740481C1C}">
                           <a14:useLocalDpi xmlns:a14="http://schemas.microsoft.com/office/drawing/2010/main" val="0"/>
@@ -2186,20 +2869,26 @@
       <w:pPr>
         <w:rPr>
           <w:rFonts w:ascii="Arial" w:hAnsi="Arial" w:cs="Arial"/>
-          <w:lang w:val="en-US"/>
-        </w:rPr>
-      </w:pPr>
-    </w:p>
-    <w:p>
-      <w:pPr>
-        <w:rPr>
-          <w:rFonts w:ascii="Arial" w:hAnsi="Arial" w:cs="Arial"/>
-          <w:lang w:val="en-US"/>
-        </w:rPr>
-      </w:pPr>
-      <w:r>
-        <w:rPr>
-          <w:rFonts w:ascii="Arial" w:hAnsi="Arial" w:cs="Arial"/>
+          <w:sz w:val="24"/>
+          <w:szCs w:val="24"/>
+          <w:lang w:val="en-US"/>
+        </w:rPr>
+      </w:pPr>
+    </w:p>
+    <w:p>
+      <w:pPr>
+        <w:rPr>
+          <w:rFonts w:ascii="Arial" w:hAnsi="Arial" w:cs="Arial"/>
+          <w:sz w:val="24"/>
+          <w:szCs w:val="24"/>
+          <w:lang w:val="en-US"/>
+        </w:rPr>
+      </w:pPr>
+      <w:r>
+        <w:rPr>
+          <w:rFonts w:ascii="Arial" w:hAnsi="Arial" w:cs="Arial"/>
+          <w:sz w:val="24"/>
+          <w:szCs w:val="24"/>
           <w:lang w:val="en-US"/>
         </w:rPr>
         <w:t xml:space="preserve">As seen </w:t>
@@ -2207,6 +2896,8 @@
       <w:r>
         <w:rPr>
           <w:rFonts w:ascii="Arial" w:hAnsi="Arial" w:cs="Arial"/>
+          <w:sz w:val="24"/>
+          <w:szCs w:val="24"/>
           <w:lang w:val="en-US"/>
         </w:rPr>
         <w:t>in</w:t>
@@ -2214,6 +2905,8 @@
       <w:r>
         <w:rPr>
           <w:rFonts w:ascii="Arial" w:hAnsi="Arial" w:cs="Arial"/>
+          <w:sz w:val="24"/>
+          <w:szCs w:val="24"/>
           <w:lang w:val="en-US"/>
         </w:rPr>
         <w:t xml:space="preserve"> the above image, Router 2 also reacts in the same way and starts its own timeout timer. The cost and next hop are ‘1’ and 1 respectively. This is correct and both routers have established an adjacency between them.</w:t>
@@ -2221,6 +2914,8 @@
       <w:r>
         <w:rPr>
           <w:rFonts w:ascii="Arial" w:hAnsi="Arial" w:cs="Arial"/>
+          <w:sz w:val="24"/>
+          <w:szCs w:val="24"/>
           <w:lang w:val="en-US"/>
         </w:rPr>
         <w:t xml:space="preserve"> They are also both sending and receiving packets to and from each other.</w:t>
@@ -2230,24 +2925,30 @@
       <w:pPr>
         <w:rPr>
           <w:rFonts w:ascii="Arial" w:hAnsi="Arial" w:cs="Arial"/>
-          <w:lang w:val="en-US"/>
-        </w:rPr>
-      </w:pPr>
-    </w:p>
-    <w:p>
-      <w:pPr>
-        <w:rPr>
-          <w:rFonts w:ascii="Arial" w:hAnsi="Arial" w:cs="Arial"/>
-          <w:lang w:val="en-US"/>
-        </w:rPr>
-      </w:pPr>
-    </w:p>
-    <w:p>
-      <w:pPr>
-        <w:rPr>
-          <w:rFonts w:ascii="Arial" w:hAnsi="Arial" w:cs="Arial"/>
-          <w:b/>
-          <w:bCs/>
+          <w:sz w:val="24"/>
+          <w:szCs w:val="24"/>
+          <w:lang w:val="en-US"/>
+        </w:rPr>
+      </w:pPr>
+    </w:p>
+    <w:p>
+      <w:pPr>
+        <w:rPr>
+          <w:rFonts w:ascii="Arial" w:hAnsi="Arial" w:cs="Arial"/>
+          <w:sz w:val="24"/>
+          <w:szCs w:val="24"/>
+          <w:lang w:val="en-US"/>
+        </w:rPr>
+      </w:pPr>
+    </w:p>
+    <w:p>
+      <w:pPr>
+        <w:rPr>
+          <w:rFonts w:ascii="Arial" w:hAnsi="Arial" w:cs="Arial"/>
+          <w:b/>
+          <w:bCs/>
+          <w:sz w:val="24"/>
+          <w:szCs w:val="24"/>
           <w:u w:val="single"/>
           <w:lang w:val="en-US"/>
         </w:rPr>
@@ -2257,6 +2958,8 @@
           <w:rFonts w:ascii="Arial" w:hAnsi="Arial" w:cs="Arial"/>
           <w:b/>
           <w:bCs/>
+          <w:sz w:val="24"/>
+          <w:szCs w:val="24"/>
           <w:u w:val="single"/>
           <w:lang w:val="en-US"/>
         </w:rPr>
@@ -2267,12 +2970,16 @@
       <w:pPr>
         <w:rPr>
           <w:rFonts w:ascii="Arial" w:hAnsi="Arial" w:cs="Arial"/>
-          <w:lang w:val="en-US"/>
-        </w:rPr>
-      </w:pPr>
-      <w:r>
-        <w:rPr>
-          <w:rFonts w:ascii="Arial" w:hAnsi="Arial" w:cs="Arial"/>
+          <w:sz w:val="24"/>
+          <w:szCs w:val="24"/>
+          <w:lang w:val="en-US"/>
+        </w:rPr>
+      </w:pPr>
+      <w:r>
+        <w:rPr>
+          <w:rFonts w:ascii="Arial" w:hAnsi="Arial" w:cs="Arial"/>
+          <w:sz w:val="24"/>
+          <w:szCs w:val="24"/>
           <w:lang w:val="en-US"/>
         </w:rPr>
         <w:t>Next, we shut down Router 2. The expected results</w:t>
@@ -2280,6 +2987,8 @@
       <w:r>
         <w:rPr>
           <w:rFonts w:ascii="Arial" w:hAnsi="Arial" w:cs="Arial"/>
+          <w:sz w:val="24"/>
+          <w:szCs w:val="24"/>
           <w:lang w:val="en-US"/>
         </w:rPr>
         <w:t xml:space="preserve"> are change</w:t>
@@ -2287,6 +2996,8 @@
       <w:r>
         <w:rPr>
           <w:rFonts w:ascii="Arial" w:hAnsi="Arial" w:cs="Arial"/>
+          <w:sz w:val="24"/>
+          <w:szCs w:val="24"/>
           <w:lang w:val="en-US"/>
         </w:rPr>
         <w:t xml:space="preserve"> </w:t>
@@ -2294,6 +3005,8 @@
       <w:r>
         <w:rPr>
           <w:rFonts w:ascii="Arial" w:hAnsi="Arial" w:cs="Arial"/>
+          <w:sz w:val="24"/>
+          <w:szCs w:val="24"/>
           <w:lang w:val="en-US"/>
         </w:rPr>
         <w:t xml:space="preserve">in the </w:t>
@@ -2301,6 +3014,8 @@
       <w:r>
         <w:rPr>
           <w:rFonts w:ascii="Arial" w:hAnsi="Arial" w:cs="Arial"/>
+          <w:sz w:val="24"/>
+          <w:szCs w:val="24"/>
           <w:lang w:val="en-US"/>
         </w:rPr>
         <w:t xml:space="preserve">metric from Router 1 to Router 2 </w:t>
@@ -2308,6 +3023,8 @@
       <w:r>
         <w:rPr>
           <w:rFonts w:ascii="Arial" w:hAnsi="Arial" w:cs="Arial"/>
+          <w:sz w:val="24"/>
+          <w:szCs w:val="24"/>
           <w:lang w:val="en-US"/>
         </w:rPr>
         <w:t xml:space="preserve">which become </w:t>
@@ -2315,6 +3032,8 @@
       <w:r>
         <w:rPr>
           <w:rFonts w:ascii="Arial" w:hAnsi="Arial" w:cs="Arial"/>
+          <w:sz w:val="24"/>
+          <w:szCs w:val="24"/>
           <w:lang w:val="en-US"/>
         </w:rPr>
         <w:t>16. This is because 16 represents that Router 2 is now unreachable. In the background, the timeout timer is also supposed to run out and a garbage timer is then expected to start where after the completion of the garbage timer, Router 2 is deleted from the routing table of Router 1. This is shown step by step below:</w:t>
@@ -2324,6 +3043,8 @@
       <w:pPr>
         <w:rPr>
           <w:rFonts w:ascii="Arial" w:hAnsi="Arial" w:cs="Arial"/>
+          <w:sz w:val="24"/>
+          <w:szCs w:val="24"/>
           <w:lang w:val="en-US"/>
         </w:rPr>
       </w:pPr>
@@ -2331,6 +3052,8 @@
         <w:rPr>
           <w:rFonts w:ascii="Arial" w:hAnsi="Arial" w:cs="Arial"/>
           <w:noProof/>
+          <w:sz w:val="24"/>
+          <w:szCs w:val="24"/>
           <w:lang w:val="en-US"/>
         </w:rPr>
         <w:lastRenderedPageBreak/>
@@ -2352,7 +3075,7 @@
                     </pic:cNvPicPr>
                   </pic:nvPicPr>
                   <pic:blipFill>
-                    <a:blip r:embed="rId10">
+                    <a:blip r:embed="rId12">
                       <a:extLst>
                         <a:ext uri="{28A0092B-C50C-407E-A947-70E740481C1C}">
                           <a14:useLocalDpi xmlns:a14="http://schemas.microsoft.com/office/drawing/2010/main" val="0"/>
@@ -2388,12 +3111,36 @@
       <w:pPr>
         <w:rPr>
           <w:rFonts w:ascii="Arial" w:hAnsi="Arial" w:cs="Arial"/>
-          <w:lang w:val="en-US"/>
-        </w:rPr>
-      </w:pPr>
-      <w:r>
-        <w:rPr>
-          <w:rFonts w:ascii="Arial" w:hAnsi="Arial" w:cs="Arial"/>
+          <w:sz w:val="24"/>
+          <w:szCs w:val="24"/>
+          <w:lang w:val="en-US"/>
+        </w:rPr>
+      </w:pPr>
+    </w:p>
+    <w:p>
+      <w:pPr>
+        <w:rPr>
+          <w:rFonts w:ascii="Arial" w:hAnsi="Arial" w:cs="Arial"/>
+          <w:sz w:val="24"/>
+          <w:szCs w:val="24"/>
+          <w:lang w:val="en-US"/>
+        </w:rPr>
+      </w:pPr>
+    </w:p>
+    <w:p>
+      <w:pPr>
+        <w:rPr>
+          <w:rFonts w:ascii="Arial" w:hAnsi="Arial" w:cs="Arial"/>
+          <w:sz w:val="24"/>
+          <w:szCs w:val="24"/>
+          <w:lang w:val="en-US"/>
+        </w:rPr>
+      </w:pPr>
+      <w:r>
+        <w:rPr>
+          <w:rFonts w:ascii="Arial" w:hAnsi="Arial" w:cs="Arial"/>
+          <w:sz w:val="24"/>
+          <w:szCs w:val="24"/>
           <w:lang w:val="en-US"/>
         </w:rPr>
         <w:t xml:space="preserve">After Router 2 shuts down, Router 2’s timeout timer starts increasing. Router 1 now again keeps sending a packet but doesn’t receive any from Router 2. </w:t>
@@ -2403,6 +3150,8 @@
       <w:pPr>
         <w:rPr>
           <w:rFonts w:ascii="Arial" w:hAnsi="Arial" w:cs="Arial"/>
+          <w:sz w:val="24"/>
+          <w:szCs w:val="24"/>
           <w:lang w:val="en-US"/>
         </w:rPr>
       </w:pPr>
@@ -2410,6 +3159,8 @@
         <w:rPr>
           <w:rFonts w:ascii="Arial" w:hAnsi="Arial" w:cs="Arial"/>
           <w:noProof/>
+          <w:sz w:val="24"/>
+          <w:szCs w:val="24"/>
           <w:lang w:val="en-US"/>
         </w:rPr>
         <w:lastRenderedPageBreak/>
@@ -2431,7 +3182,7 @@
                     </pic:cNvPicPr>
                   </pic:nvPicPr>
                   <pic:blipFill>
-                    <a:blip r:embed="rId11">
+                    <a:blip r:embed="rId13">
                       <a:extLst>
                         <a:ext uri="{28A0092B-C50C-407E-A947-70E740481C1C}">
                           <a14:useLocalDpi xmlns:a14="http://schemas.microsoft.com/office/drawing/2010/main" val="0"/>
@@ -2467,12 +3218,16 @@
       <w:pPr>
         <w:rPr>
           <w:rFonts w:ascii="Arial" w:hAnsi="Arial" w:cs="Arial"/>
-          <w:lang w:val="en-US"/>
-        </w:rPr>
-      </w:pPr>
-      <w:r>
-        <w:rPr>
-          <w:rFonts w:ascii="Arial" w:hAnsi="Arial" w:cs="Arial"/>
+          <w:sz w:val="24"/>
+          <w:szCs w:val="24"/>
+          <w:lang w:val="en-US"/>
+        </w:rPr>
+      </w:pPr>
+      <w:r>
+        <w:rPr>
+          <w:rFonts w:ascii="Arial" w:hAnsi="Arial" w:cs="Arial"/>
+          <w:sz w:val="24"/>
+          <w:szCs w:val="24"/>
           <w:lang w:val="en-US"/>
         </w:rPr>
         <w:t>After not receiving any response from Router 2 for the set amount of timeout time, Router 2 will be timed out and its timeout timer will reset to 0. The cost to Router 2 will change to 16 making it unreachable and the garbage timer for the router will start.</w:t>
@@ -2482,14 +3237,19 @@
       <w:pPr>
         <w:rPr>
           <w:rFonts w:ascii="Arial" w:hAnsi="Arial" w:cs="Arial"/>
-          <w:lang w:val="en-US"/>
-        </w:rPr>
-      </w:pPr>
-      <w:r>
-        <w:rPr>
-          <w:rFonts w:ascii="Arial" w:hAnsi="Arial" w:cs="Arial"/>
-          <w:lang w:val="en-US"/>
-        </w:rPr>
+          <w:sz w:val="24"/>
+          <w:szCs w:val="24"/>
+          <w:lang w:val="en-US"/>
+        </w:rPr>
+      </w:pPr>
+      <w:r>
+        <w:rPr>
+          <w:rFonts w:ascii="Arial" w:hAnsi="Arial" w:cs="Arial"/>
+          <w:sz w:val="24"/>
+          <w:szCs w:val="24"/>
+          <w:lang w:val="en-US"/>
+        </w:rPr>
+        <w:lastRenderedPageBreak/>
         <w:t>After the garbage timer runs out, it is expected that Router 1 removes Router 2 from its routing table. Router 1 table becomes empty again as it knows that Router 2 is dead. This is precisely what goes down as seen in this example snippet:</w:t>
       </w:r>
     </w:p>
@@ -2497,6 +3257,8 @@
       <w:pPr>
         <w:rPr>
           <w:rFonts w:ascii="Arial" w:hAnsi="Arial" w:cs="Arial"/>
+          <w:sz w:val="24"/>
+          <w:szCs w:val="24"/>
           <w:lang w:val="en-US"/>
         </w:rPr>
       </w:pPr>
@@ -2504,9 +3266,10 @@
         <w:rPr>
           <w:rFonts w:ascii="Arial" w:hAnsi="Arial" w:cs="Arial"/>
           <w:noProof/>
-          <w:lang w:val="en-US"/>
-        </w:rPr>
-        <w:lastRenderedPageBreak/>
+          <w:sz w:val="24"/>
+          <w:szCs w:val="24"/>
+          <w:lang w:val="en-US"/>
+        </w:rPr>
         <w:drawing>
           <wp:inline distT="0" distB="0" distL="0" distR="0" wp14:anchorId="659354FD" wp14:editId="54815C3A">
             <wp:extent cx="5010150" cy="5010150"/>
@@ -2525,7 +3288,7 @@
                     </pic:cNvPicPr>
                   </pic:nvPicPr>
                   <pic:blipFill>
-                    <a:blip r:embed="rId12">
+                    <a:blip r:embed="rId14">
                       <a:extLst>
                         <a:ext uri="{28A0092B-C50C-407E-A947-70E740481C1C}">
                           <a14:useLocalDpi xmlns:a14="http://schemas.microsoft.com/office/drawing/2010/main" val="0"/>
@@ -2563,6 +3326,8 @@
           <w:rFonts w:ascii="Arial" w:hAnsi="Arial" w:cs="Arial"/>
           <w:b/>
           <w:bCs/>
+          <w:sz w:val="24"/>
+          <w:szCs w:val="24"/>
           <w:u w:val="single"/>
           <w:lang w:val="en-US"/>
         </w:rPr>
@@ -2572,6 +3337,8 @@
           <w:rFonts w:ascii="Arial" w:hAnsi="Arial" w:cs="Arial"/>
           <w:b/>
           <w:bCs/>
+          <w:sz w:val="24"/>
+          <w:szCs w:val="24"/>
           <w:u w:val="single"/>
           <w:lang w:val="en-US"/>
         </w:rPr>
@@ -2582,12 +3349,16 @@
       <w:pPr>
         <w:rPr>
           <w:rFonts w:ascii="Arial" w:hAnsi="Arial" w:cs="Arial"/>
-          <w:lang w:val="en-US"/>
-        </w:rPr>
-      </w:pPr>
-      <w:r>
-        <w:rPr>
-          <w:rFonts w:ascii="Arial" w:hAnsi="Arial" w:cs="Arial"/>
+          <w:sz w:val="24"/>
+          <w:szCs w:val="24"/>
+          <w:lang w:val="en-US"/>
+        </w:rPr>
+      </w:pPr>
+      <w:r>
+        <w:rPr>
+          <w:rFonts w:ascii="Arial" w:hAnsi="Arial" w:cs="Arial"/>
+          <w:sz w:val="24"/>
+          <w:szCs w:val="24"/>
           <w:lang w:val="en-US"/>
         </w:rPr>
         <w:t xml:space="preserve">Now, we start up all the routers to see if the routes converge as expected.  The routing table will then show the shortest path to reach each router. We will take Router 1 as an example for this scenario. </w:t>
@@ -2597,12 +3368,16 @@
       <w:pPr>
         <w:rPr>
           <w:rFonts w:ascii="Arial" w:hAnsi="Arial" w:cs="Arial"/>
-          <w:lang w:val="en-US"/>
-        </w:rPr>
-      </w:pPr>
-      <w:r>
-        <w:rPr>
-          <w:rFonts w:ascii="Arial" w:hAnsi="Arial" w:cs="Arial"/>
+          <w:sz w:val="24"/>
+          <w:szCs w:val="24"/>
+          <w:lang w:val="en-US"/>
+        </w:rPr>
+      </w:pPr>
+      <w:r>
+        <w:rPr>
+          <w:rFonts w:ascii="Arial" w:hAnsi="Arial" w:cs="Arial"/>
+          <w:sz w:val="24"/>
+          <w:szCs w:val="24"/>
           <w:lang w:val="en-US"/>
         </w:rPr>
         <w:t>The expected shorte</w:t>
@@ -2610,6 +3385,8 @@
       <w:r>
         <w:rPr>
           <w:rFonts w:ascii="Arial" w:hAnsi="Arial" w:cs="Arial"/>
+          <w:sz w:val="24"/>
+          <w:szCs w:val="24"/>
           <w:lang w:val="en-US"/>
         </w:rPr>
         <w:t>st</w:t>
@@ -2617,6 +3394,8 @@
       <w:r>
         <w:rPr>
           <w:rFonts w:ascii="Arial" w:hAnsi="Arial" w:cs="Arial"/>
+          <w:sz w:val="24"/>
+          <w:szCs w:val="24"/>
           <w:lang w:val="en-US"/>
         </w:rPr>
         <w:t xml:space="preserve"> path from Router 1 to:</w:t>
@@ -2627,12 +3406,16 @@
         <w:spacing w:line="240" w:lineRule="auto"/>
         <w:rPr>
           <w:rFonts w:ascii="Arial" w:hAnsi="Arial" w:cs="Arial"/>
-          <w:lang w:val="en-US"/>
-        </w:rPr>
-      </w:pPr>
-      <w:r>
-        <w:rPr>
-          <w:rFonts w:ascii="Arial" w:hAnsi="Arial" w:cs="Arial"/>
+          <w:sz w:val="24"/>
+          <w:szCs w:val="24"/>
+          <w:lang w:val="en-US"/>
+        </w:rPr>
+      </w:pPr>
+      <w:r>
+        <w:rPr>
+          <w:rFonts w:ascii="Arial" w:hAnsi="Arial" w:cs="Arial"/>
+          <w:sz w:val="24"/>
+          <w:szCs w:val="24"/>
           <w:lang w:val="en-US"/>
         </w:rPr>
         <w:t>Router 2 – (Next Hop = 2, Cost = 1)</w:t>
@@ -2643,12 +3426,16 @@
         <w:spacing w:line="240" w:lineRule="auto"/>
         <w:rPr>
           <w:rFonts w:ascii="Arial" w:hAnsi="Arial" w:cs="Arial"/>
-          <w:lang w:val="en-US"/>
-        </w:rPr>
-      </w:pPr>
-      <w:r>
-        <w:rPr>
-          <w:rFonts w:ascii="Arial" w:hAnsi="Arial" w:cs="Arial"/>
+          <w:sz w:val="24"/>
+          <w:szCs w:val="24"/>
+          <w:lang w:val="en-US"/>
+        </w:rPr>
+      </w:pPr>
+      <w:r>
+        <w:rPr>
+          <w:rFonts w:ascii="Arial" w:hAnsi="Arial" w:cs="Arial"/>
+          <w:sz w:val="24"/>
+          <w:szCs w:val="24"/>
           <w:lang w:val="en-US"/>
         </w:rPr>
         <w:t xml:space="preserve">Router 3 – (Next Hop = </w:t>
@@ -2656,6 +3443,8 @@
       <w:r>
         <w:rPr>
           <w:rFonts w:ascii="Arial" w:hAnsi="Arial" w:cs="Arial"/>
+          <w:sz w:val="24"/>
+          <w:szCs w:val="24"/>
           <w:lang w:val="en-US"/>
         </w:rPr>
         <w:t>2, Cost = 4)</w:t>
@@ -2666,12 +3455,16 @@
         <w:spacing w:line="240" w:lineRule="auto"/>
         <w:rPr>
           <w:rFonts w:ascii="Arial" w:hAnsi="Arial" w:cs="Arial"/>
-          <w:lang w:val="en-US"/>
-        </w:rPr>
-      </w:pPr>
-      <w:r>
-        <w:rPr>
-          <w:rFonts w:ascii="Arial" w:hAnsi="Arial" w:cs="Arial"/>
+          <w:sz w:val="24"/>
+          <w:szCs w:val="24"/>
+          <w:lang w:val="en-US"/>
+        </w:rPr>
+      </w:pPr>
+      <w:r>
+        <w:rPr>
+          <w:rFonts w:ascii="Arial" w:hAnsi="Arial" w:cs="Arial"/>
+          <w:sz w:val="24"/>
+          <w:szCs w:val="24"/>
           <w:lang w:val="en-US"/>
         </w:rPr>
         <w:t>Router 4 – (Next Hop = 2, Cost = 8)</w:t>
@@ -2682,12 +3475,16 @@
         <w:spacing w:line="240" w:lineRule="auto"/>
         <w:rPr>
           <w:rFonts w:ascii="Arial" w:hAnsi="Arial" w:cs="Arial"/>
-          <w:lang w:val="en-US"/>
-        </w:rPr>
-      </w:pPr>
-      <w:r>
-        <w:rPr>
-          <w:rFonts w:ascii="Arial" w:hAnsi="Arial" w:cs="Arial"/>
+          <w:sz w:val="24"/>
+          <w:szCs w:val="24"/>
+          <w:lang w:val="en-US"/>
+        </w:rPr>
+      </w:pPr>
+      <w:r>
+        <w:rPr>
+          <w:rFonts w:ascii="Arial" w:hAnsi="Arial" w:cs="Arial"/>
+          <w:sz w:val="24"/>
+          <w:szCs w:val="24"/>
           <w:lang w:val="en-US"/>
         </w:rPr>
         <w:t xml:space="preserve">Router 5 – </w:t>
@@ -2696,6 +3493,8 @@
       <w:r>
         <w:rPr>
           <w:rFonts w:ascii="Arial" w:hAnsi="Arial" w:cs="Arial"/>
+          <w:sz w:val="24"/>
+          <w:szCs w:val="24"/>
           <w:lang w:val="en-US"/>
         </w:rPr>
         <w:t xml:space="preserve">(Next Hop = </w:t>
@@ -2703,6 +3502,8 @@
       <w:r>
         <w:rPr>
           <w:rFonts w:ascii="Arial" w:hAnsi="Arial" w:cs="Arial"/>
+          <w:sz w:val="24"/>
+          <w:szCs w:val="24"/>
           <w:lang w:val="en-US"/>
         </w:rPr>
         <w:t>2</w:t>
@@ -2710,6 +3511,8 @@
       <w:r>
         <w:rPr>
           <w:rFonts w:ascii="Arial" w:hAnsi="Arial" w:cs="Arial"/>
+          <w:sz w:val="24"/>
+          <w:szCs w:val="24"/>
           <w:lang w:val="en-US"/>
         </w:rPr>
         <w:t xml:space="preserve">, Cost = </w:t>
@@ -2717,6 +3520,8 @@
       <w:r>
         <w:rPr>
           <w:rFonts w:ascii="Arial" w:hAnsi="Arial" w:cs="Arial"/>
+          <w:sz w:val="24"/>
+          <w:szCs w:val="24"/>
           <w:lang w:val="en-US"/>
         </w:rPr>
         <w:t>10</w:t>
@@ -2724,6 +3529,8 @@
       <w:r>
         <w:rPr>
           <w:rFonts w:ascii="Arial" w:hAnsi="Arial" w:cs="Arial"/>
+          <w:sz w:val="24"/>
+          <w:szCs w:val="24"/>
           <w:lang w:val="en-US"/>
         </w:rPr>
         <w:t>)</w:t>
@@ -2735,12 +3542,16 @@
         <w:spacing w:line="240" w:lineRule="auto"/>
         <w:rPr>
           <w:rFonts w:ascii="Arial" w:hAnsi="Arial" w:cs="Arial"/>
-          <w:lang w:val="en-US"/>
-        </w:rPr>
-      </w:pPr>
-      <w:r>
-        <w:rPr>
-          <w:rFonts w:ascii="Arial" w:hAnsi="Arial" w:cs="Arial"/>
+          <w:sz w:val="24"/>
+          <w:szCs w:val="24"/>
+          <w:lang w:val="en-US"/>
+        </w:rPr>
+      </w:pPr>
+      <w:r>
+        <w:rPr>
+          <w:rFonts w:ascii="Arial" w:hAnsi="Arial" w:cs="Arial"/>
+          <w:sz w:val="24"/>
+          <w:szCs w:val="24"/>
           <w:lang w:val="en-US"/>
         </w:rPr>
         <w:t>Router 6 – (Next Hop = 6, Cost = 5)</w:t>
@@ -2751,12 +3562,16 @@
         <w:spacing w:line="240" w:lineRule="auto"/>
         <w:rPr>
           <w:rFonts w:ascii="Arial" w:hAnsi="Arial" w:cs="Arial"/>
-          <w:lang w:val="en-US"/>
-        </w:rPr>
-      </w:pPr>
-      <w:r>
-        <w:rPr>
-          <w:rFonts w:ascii="Arial" w:hAnsi="Arial" w:cs="Arial"/>
+          <w:sz w:val="24"/>
+          <w:szCs w:val="24"/>
+          <w:lang w:val="en-US"/>
+        </w:rPr>
+      </w:pPr>
+      <w:r>
+        <w:rPr>
+          <w:rFonts w:ascii="Arial" w:hAnsi="Arial" w:cs="Arial"/>
+          <w:sz w:val="24"/>
+          <w:szCs w:val="24"/>
           <w:lang w:val="en-US"/>
         </w:rPr>
         <w:t>Router 7 – (Next Hope = 7, Cost = 8)</w:t>
@@ -2767,14 +3582,19 @@
         <w:spacing w:line="240" w:lineRule="auto"/>
         <w:rPr>
           <w:rFonts w:ascii="Arial" w:hAnsi="Arial" w:cs="Arial"/>
-          <w:lang w:val="en-US"/>
-        </w:rPr>
-      </w:pPr>
-      <w:r>
-        <w:rPr>
-          <w:rFonts w:ascii="Arial" w:hAnsi="Arial" w:cs="Arial"/>
-          <w:lang w:val="en-US"/>
-        </w:rPr>
+          <w:sz w:val="24"/>
+          <w:szCs w:val="24"/>
+          <w:lang w:val="en-US"/>
+        </w:rPr>
+      </w:pPr>
+      <w:r>
+        <w:rPr>
+          <w:rFonts w:ascii="Arial" w:hAnsi="Arial" w:cs="Arial"/>
+          <w:sz w:val="24"/>
+          <w:szCs w:val="24"/>
+          <w:lang w:val="en-US"/>
+        </w:rPr>
+        <w:lastRenderedPageBreak/>
         <w:t>Let’s start up Router 1, 2, 3, 4 and 7. This is what the connected map should look like.</w:t>
       </w:r>
     </w:p>
@@ -2783,6 +3603,8 @@
         <w:spacing w:line="240" w:lineRule="auto"/>
         <w:rPr>
           <w:rFonts w:ascii="Arial" w:hAnsi="Arial" w:cs="Arial"/>
+          <w:sz w:val="24"/>
+          <w:szCs w:val="24"/>
           <w:lang w:val="en-US"/>
         </w:rPr>
       </w:pPr>
@@ -2790,9 +3612,10 @@
         <w:rPr>
           <w:rFonts w:ascii="Arial" w:hAnsi="Arial" w:cs="Arial"/>
           <w:noProof/>
-          <w:lang w:val="en-US"/>
-        </w:rPr>
-        <w:lastRenderedPageBreak/>
+          <w:sz w:val="24"/>
+          <w:szCs w:val="24"/>
+          <w:lang w:val="en-US"/>
+        </w:rPr>
         <w:drawing>
           <wp:inline distT="0" distB="0" distL="0" distR="0" wp14:anchorId="3371FF39" wp14:editId="639A8BEA">
             <wp:extent cx="5676900" cy="4286250"/>
@@ -2811,7 +3634,7 @@
                     </pic:cNvPicPr>
                   </pic:nvPicPr>
                   <pic:blipFill>
-                    <a:blip r:embed="rId13">
+                    <a:blip r:embed="rId15">
                       <a:extLst>
                         <a:ext uri="{28A0092B-C50C-407E-A947-70E740481C1C}">
                           <a14:useLocalDpi xmlns:a14="http://schemas.microsoft.com/office/drawing/2010/main" val="0"/>
@@ -2845,6 +3668,8 @@
       <w:r>
         <w:rPr>
           <w:rFonts w:ascii="Arial" w:hAnsi="Arial" w:cs="Arial"/>
+          <w:sz w:val="24"/>
+          <w:szCs w:val="24"/>
           <w:lang w:val="en-US"/>
         </w:rPr>
         <w:t xml:space="preserve">, </w:t>
@@ -2855,12 +3680,16 @@
         <w:spacing w:line="240" w:lineRule="auto"/>
         <w:rPr>
           <w:rFonts w:ascii="Arial" w:hAnsi="Arial" w:cs="Arial"/>
-          <w:lang w:val="en-US"/>
-        </w:rPr>
-      </w:pPr>
-      <w:r>
-        <w:rPr>
-          <w:rFonts w:ascii="Arial" w:hAnsi="Arial" w:cs="Arial"/>
+          <w:sz w:val="24"/>
+          <w:szCs w:val="24"/>
+          <w:lang w:val="en-US"/>
+        </w:rPr>
+      </w:pPr>
+      <w:r>
+        <w:rPr>
+          <w:rFonts w:ascii="Arial" w:hAnsi="Arial" w:cs="Arial"/>
+          <w:sz w:val="24"/>
+          <w:szCs w:val="24"/>
           <w:lang w:val="en-US"/>
         </w:rPr>
         <w:t>Once the following routes are developed, we see the following routing table for Router 1.</w:t>
@@ -2871,6 +3700,8 @@
         <w:spacing w:line="240" w:lineRule="auto"/>
         <w:rPr>
           <w:rFonts w:ascii="Arial" w:hAnsi="Arial" w:cs="Arial"/>
+          <w:sz w:val="24"/>
+          <w:szCs w:val="24"/>
           <w:lang w:val="en-US"/>
         </w:rPr>
       </w:pPr>
@@ -2878,6 +3709,8 @@
         <w:rPr>
           <w:rFonts w:ascii="Arial" w:hAnsi="Arial" w:cs="Arial"/>
           <w:noProof/>
+          <w:sz w:val="24"/>
+          <w:szCs w:val="24"/>
           <w:lang w:val="en-US"/>
         </w:rPr>
         <w:drawing>
@@ -2898,7 +3731,7 @@
                     </pic:cNvPicPr>
                   </pic:nvPicPr>
                   <pic:blipFill>
-                    <a:blip r:embed="rId14">
+                    <a:blip r:embed="rId16">
                       <a:extLst>
                         <a:ext uri="{28A0092B-C50C-407E-A947-70E740481C1C}">
                           <a14:useLocalDpi xmlns:a14="http://schemas.microsoft.com/office/drawing/2010/main" val="0"/>
@@ -2935,12 +3768,16 @@
         <w:spacing w:line="240" w:lineRule="auto"/>
         <w:rPr>
           <w:rFonts w:ascii="Arial" w:hAnsi="Arial" w:cs="Arial"/>
-          <w:lang w:val="en-US"/>
-        </w:rPr>
-      </w:pPr>
-      <w:r>
-        <w:rPr>
-          <w:rFonts w:ascii="Arial" w:hAnsi="Arial" w:cs="Arial"/>
+          <w:sz w:val="24"/>
+          <w:szCs w:val="24"/>
+          <w:lang w:val="en-US"/>
+        </w:rPr>
+      </w:pPr>
+      <w:r>
+        <w:rPr>
+          <w:rFonts w:ascii="Arial" w:hAnsi="Arial" w:cs="Arial"/>
+          <w:sz w:val="24"/>
+          <w:szCs w:val="24"/>
           <w:lang w:val="en-US"/>
         </w:rPr>
         <w:t xml:space="preserve">Here we see another very important thing. Router 1 chooses to go to Router 4 through Router 2 and 3 rather than Router 7. This is because through Router 2 and 3, a shorter path is offered. </w:t>
@@ -2948,6 +3785,8 @@
       <w:r>
         <w:rPr>
           <w:rFonts w:ascii="Arial" w:hAnsi="Arial" w:cs="Arial"/>
+          <w:sz w:val="24"/>
+          <w:szCs w:val="24"/>
           <w:lang w:val="en-US"/>
         </w:rPr>
         <w:t xml:space="preserve">This means that the route calculation is working </w:t>
@@ -2955,6 +3794,8 @@
       <w:r>
         <w:rPr>
           <w:rFonts w:ascii="Arial" w:hAnsi="Arial" w:cs="Arial"/>
+          <w:sz w:val="24"/>
+          <w:szCs w:val="24"/>
           <w:lang w:val="en-US"/>
         </w:rPr>
         <w:t>well</w:t>
@@ -2962,6 +3803,8 @@
       <w:r>
         <w:rPr>
           <w:rFonts w:ascii="Arial" w:hAnsi="Arial" w:cs="Arial"/>
+          <w:sz w:val="24"/>
+          <w:szCs w:val="24"/>
           <w:lang w:val="en-US"/>
         </w:rPr>
         <w:t xml:space="preserve"> and only the correct metric and next hops are being identified. If we turn off Router 2, the link from Router 1 to Router 4 through Router 2 will be broken.</w:t>
@@ -2969,6 +3812,8 @@
       <w:r>
         <w:rPr>
           <w:rFonts w:ascii="Arial" w:hAnsi="Arial" w:cs="Arial"/>
+          <w:sz w:val="24"/>
+          <w:szCs w:val="24"/>
           <w:lang w:val="en-US"/>
         </w:rPr>
         <w:t xml:space="preserve"> The link from Router 1 to Router 3 will also be broken </w:t>
@@ -2976,9 +3821,21 @@
       <w:r>
         <w:rPr>
           <w:rFonts w:ascii="Arial" w:hAnsi="Arial" w:cs="Arial"/>
-          <w:lang w:val="en-US"/>
-        </w:rPr>
-        <w:t>This will force Router 1 to find a new shortest path to Router 4. This means it will then go through Router 7. Our results show this once Router 2 goes down:</w:t>
+          <w:sz w:val="24"/>
+          <w:szCs w:val="24"/>
+          <w:lang w:val="en-US"/>
+        </w:rPr>
+        <w:t xml:space="preserve">This will force Router 1 to find a new shortest path </w:t>
+      </w:r>
+      <w:r>
+        <w:rPr>
+          <w:rFonts w:ascii="Arial" w:hAnsi="Arial" w:cs="Arial"/>
+          <w:sz w:val="24"/>
+          <w:szCs w:val="24"/>
+          <w:lang w:val="en-US"/>
+        </w:rPr>
+        <w:lastRenderedPageBreak/>
+        <w:t>to Router 4. This means it will then go through Router 7. Our results show this once Router 2 goes down:</w:t>
       </w:r>
     </w:p>
     <w:p>
@@ -2986,6 +3843,8 @@
         <w:spacing w:line="240" w:lineRule="auto"/>
         <w:rPr>
           <w:rFonts w:ascii="Arial" w:hAnsi="Arial" w:cs="Arial"/>
+          <w:sz w:val="24"/>
+          <w:szCs w:val="24"/>
           <w:lang w:val="en-US"/>
         </w:rPr>
       </w:pPr>
@@ -2995,6 +3854,8 @@
         <w:spacing w:line="240" w:lineRule="auto"/>
         <w:rPr>
           <w:rFonts w:ascii="Arial" w:hAnsi="Arial" w:cs="Arial"/>
+          <w:sz w:val="24"/>
+          <w:szCs w:val="24"/>
           <w:lang w:val="en-US"/>
         </w:rPr>
       </w:pPr>
@@ -3002,9 +3863,10 @@
         <w:rPr>
           <w:rFonts w:ascii="Arial" w:hAnsi="Arial" w:cs="Arial"/>
           <w:noProof/>
-          <w:lang w:val="en-US"/>
-        </w:rPr>
-        <w:lastRenderedPageBreak/>
+          <w:sz w:val="24"/>
+          <w:szCs w:val="24"/>
+          <w:lang w:val="en-US"/>
+        </w:rPr>
         <w:drawing>
           <wp:inline distT="0" distB="0" distL="0" distR="0" wp14:anchorId="0669D807" wp14:editId="5CC872C6">
             <wp:extent cx="5181600" cy="1638300"/>
@@ -3023,7 +3885,7 @@
                     </pic:cNvPicPr>
                   </pic:nvPicPr>
                   <pic:blipFill>
-                    <a:blip r:embed="rId15">
+                    <a:blip r:embed="rId17">
                       <a:extLst>
                         <a:ext uri="{28A0092B-C50C-407E-A947-70E740481C1C}">
                           <a14:useLocalDpi xmlns:a14="http://schemas.microsoft.com/office/drawing/2010/main" val="0"/>
@@ -3059,20 +3921,26 @@
       <w:pPr>
         <w:rPr>
           <w:rFonts w:ascii="Arial" w:hAnsi="Arial" w:cs="Arial"/>
-          <w:lang w:val="en-US"/>
-        </w:rPr>
-      </w:pPr>
-    </w:p>
-    <w:p>
-      <w:pPr>
-        <w:rPr>
-          <w:rFonts w:ascii="Arial" w:hAnsi="Arial" w:cs="Arial"/>
-          <w:lang w:val="en-US"/>
-        </w:rPr>
-      </w:pPr>
-      <w:r>
-        <w:rPr>
-          <w:rFonts w:ascii="Arial" w:hAnsi="Arial" w:cs="Arial"/>
+          <w:sz w:val="24"/>
+          <w:szCs w:val="24"/>
+          <w:lang w:val="en-US"/>
+        </w:rPr>
+      </w:pPr>
+    </w:p>
+    <w:p>
+      <w:pPr>
+        <w:rPr>
+          <w:rFonts w:ascii="Arial" w:hAnsi="Arial" w:cs="Arial"/>
+          <w:sz w:val="24"/>
+          <w:szCs w:val="24"/>
+          <w:lang w:val="en-US"/>
+        </w:rPr>
+      </w:pPr>
+      <w:r>
+        <w:rPr>
+          <w:rFonts w:ascii="Arial" w:hAnsi="Arial" w:cs="Arial"/>
+          <w:sz w:val="24"/>
+          <w:szCs w:val="24"/>
           <w:lang w:val="en-US"/>
         </w:rPr>
         <w:t xml:space="preserve">Here we see that Router 1 no longer has a route to Router 2 or Router 3. Router 2 got deleted so of course Router 1 can’t find that router. As for Router 3, there is another path available which is through Router 7 and Router 4. However, the total cost of this path is 18 and RIP V2 only allows a maximum of 15 hops. Therefore, Router 3 also gets deleted. As for a path to Router 4, Router 1 now finds a new path which is through Router 7. Therefore, it updates its next hop to 7 and changes its metric to 14 which is correct. This is a good example to show both triggered updates and poisoned reverse. </w:t>
@@ -3080,6 +3948,8 @@
       <w:r>
         <w:rPr>
           <w:rFonts w:ascii="Arial" w:hAnsi="Arial" w:cs="Arial"/>
+          <w:sz w:val="24"/>
+          <w:szCs w:val="24"/>
           <w:lang w:val="en-US"/>
         </w:rPr>
         <w:t>The following is the routing table for Router 1 after all other Routers are on and the table has converged.</w:t>
@@ -3089,14 +3959,18 @@
       <w:pPr>
         <w:rPr>
           <w:rFonts w:ascii="Arial" w:hAnsi="Arial" w:cs="Arial"/>
-          <w:lang w:val="en-US"/>
-        </w:rPr>
-      </w:pPr>
-    </w:p>
-    <w:p>
-      <w:pPr>
-        <w:rPr>
-          <w:rFonts w:ascii="Arial" w:hAnsi="Arial" w:cs="Arial"/>
+          <w:sz w:val="24"/>
+          <w:szCs w:val="24"/>
+          <w:lang w:val="en-US"/>
+        </w:rPr>
+      </w:pPr>
+    </w:p>
+    <w:p>
+      <w:pPr>
+        <w:rPr>
+          <w:rFonts w:ascii="Arial" w:hAnsi="Arial" w:cs="Arial"/>
+          <w:sz w:val="24"/>
+          <w:szCs w:val="24"/>
           <w:lang w:val="en-US"/>
         </w:rPr>
       </w:pPr>
@@ -3104,6 +3978,8 @@
         <w:rPr>
           <w:rFonts w:ascii="Arial" w:hAnsi="Arial" w:cs="Arial"/>
           <w:noProof/>
+          <w:sz w:val="24"/>
+          <w:szCs w:val="24"/>
           <w:lang w:val="en-US"/>
         </w:rPr>
         <w:drawing>
@@ -3124,7 +4000,7 @@
                     </pic:cNvPicPr>
                   </pic:nvPicPr>
                   <pic:blipFill>
-                    <a:blip r:embed="rId16">
+                    <a:blip r:embed="rId18">
                       <a:extLst>
                         <a:ext uri="{28A0092B-C50C-407E-A947-70E740481C1C}">
                           <a14:useLocalDpi xmlns:a14="http://schemas.microsoft.com/office/drawing/2010/main" val="0"/>
@@ -3160,20 +4036,26 @@
       <w:pPr>
         <w:rPr>
           <w:rFonts w:ascii="Arial" w:hAnsi="Arial" w:cs="Arial"/>
-          <w:lang w:val="en-US"/>
-        </w:rPr>
-      </w:pPr>
-    </w:p>
-    <w:p>
-      <w:pPr>
-        <w:rPr>
-          <w:rFonts w:ascii="Arial" w:hAnsi="Arial" w:cs="Arial"/>
-          <w:lang w:val="en-US"/>
-        </w:rPr>
-      </w:pPr>
-      <w:r>
-        <w:rPr>
-          <w:rFonts w:ascii="Arial" w:hAnsi="Arial" w:cs="Arial"/>
+          <w:sz w:val="24"/>
+          <w:szCs w:val="24"/>
+          <w:lang w:val="en-US"/>
+        </w:rPr>
+      </w:pPr>
+    </w:p>
+    <w:p>
+      <w:pPr>
+        <w:rPr>
+          <w:rFonts w:ascii="Arial" w:hAnsi="Arial" w:cs="Arial"/>
+          <w:sz w:val="24"/>
+          <w:szCs w:val="24"/>
+          <w:lang w:val="en-US"/>
+        </w:rPr>
+      </w:pPr>
+      <w:r>
+        <w:rPr>
+          <w:rFonts w:ascii="Arial" w:hAnsi="Arial" w:cs="Arial"/>
+          <w:sz w:val="24"/>
+          <w:szCs w:val="24"/>
           <w:lang w:val="en-US"/>
         </w:rPr>
         <w:t>If we look back, it matches perfectly with our predicted outcome which was:</w:t>
@@ -3183,6 +4065,8 @@
       <w:pPr>
         <w:rPr>
           <w:rFonts w:ascii="Arial" w:hAnsi="Arial" w:cs="Arial"/>
+          <w:sz w:val="24"/>
+          <w:szCs w:val="24"/>
           <w:highlight w:val="yellow"/>
           <w:lang w:val="en-US"/>
         </w:rPr>
@@ -3190,6 +4074,8 @@
       <w:r>
         <w:rPr>
           <w:rFonts w:ascii="Arial" w:hAnsi="Arial" w:cs="Arial"/>
+          <w:sz w:val="24"/>
+          <w:szCs w:val="24"/>
           <w:highlight w:val="yellow"/>
           <w:lang w:val="en-US"/>
         </w:rPr>
@@ -3201,6 +4087,8 @@
         <w:spacing w:line="240" w:lineRule="auto"/>
         <w:rPr>
           <w:rFonts w:ascii="Arial" w:hAnsi="Arial" w:cs="Arial"/>
+          <w:sz w:val="24"/>
+          <w:szCs w:val="24"/>
           <w:highlight w:val="yellow"/>
           <w:lang w:val="en-US"/>
         </w:rPr>
@@ -3208,6 +4096,8 @@
       <w:r>
         <w:rPr>
           <w:rFonts w:ascii="Arial" w:hAnsi="Arial" w:cs="Arial"/>
+          <w:sz w:val="24"/>
+          <w:szCs w:val="24"/>
           <w:highlight w:val="yellow"/>
           <w:lang w:val="en-US"/>
         </w:rPr>
@@ -3219,6 +4109,8 @@
         <w:spacing w:line="240" w:lineRule="auto"/>
         <w:rPr>
           <w:rFonts w:ascii="Arial" w:hAnsi="Arial" w:cs="Arial"/>
+          <w:sz w:val="24"/>
+          <w:szCs w:val="24"/>
           <w:highlight w:val="yellow"/>
           <w:lang w:val="en-US"/>
         </w:rPr>
@@ -3226,6 +4118,8 @@
       <w:r>
         <w:rPr>
           <w:rFonts w:ascii="Arial" w:hAnsi="Arial" w:cs="Arial"/>
+          <w:sz w:val="24"/>
+          <w:szCs w:val="24"/>
           <w:highlight w:val="yellow"/>
           <w:lang w:val="en-US"/>
         </w:rPr>
@@ -3237,6 +4131,8 @@
         <w:spacing w:line="240" w:lineRule="auto"/>
         <w:rPr>
           <w:rFonts w:ascii="Arial" w:hAnsi="Arial" w:cs="Arial"/>
+          <w:sz w:val="24"/>
+          <w:szCs w:val="24"/>
           <w:highlight w:val="yellow"/>
           <w:lang w:val="en-US"/>
         </w:rPr>
@@ -3244,6 +4140,8 @@
       <w:r>
         <w:rPr>
           <w:rFonts w:ascii="Arial" w:hAnsi="Arial" w:cs="Arial"/>
+          <w:sz w:val="24"/>
+          <w:szCs w:val="24"/>
           <w:highlight w:val="yellow"/>
           <w:lang w:val="en-US"/>
         </w:rPr>
@@ -3255,6 +4153,8 @@
         <w:spacing w:line="240" w:lineRule="auto"/>
         <w:rPr>
           <w:rFonts w:ascii="Arial" w:hAnsi="Arial" w:cs="Arial"/>
+          <w:sz w:val="24"/>
+          <w:szCs w:val="24"/>
           <w:highlight w:val="yellow"/>
           <w:lang w:val="en-US"/>
         </w:rPr>
@@ -3262,9 +4162,12 @@
       <w:r>
         <w:rPr>
           <w:rFonts w:ascii="Arial" w:hAnsi="Arial" w:cs="Arial"/>
+          <w:sz w:val="24"/>
+          <w:szCs w:val="24"/>
           <w:highlight w:val="yellow"/>
           <w:lang w:val="en-US"/>
         </w:rPr>
+        <w:lastRenderedPageBreak/>
         <w:t>Router 5 – (Next Hop = 2, Cost = 10)</w:t>
       </w:r>
     </w:p>
@@ -3273,6 +4176,8 @@
         <w:spacing w:line="240" w:lineRule="auto"/>
         <w:rPr>
           <w:rFonts w:ascii="Arial" w:hAnsi="Arial" w:cs="Arial"/>
+          <w:sz w:val="24"/>
+          <w:szCs w:val="24"/>
           <w:highlight w:val="yellow"/>
           <w:lang w:val="en-US"/>
         </w:rPr>
@@ -3280,6 +4185,8 @@
       <w:r>
         <w:rPr>
           <w:rFonts w:ascii="Arial" w:hAnsi="Arial" w:cs="Arial"/>
+          <w:sz w:val="24"/>
+          <w:szCs w:val="24"/>
           <w:highlight w:val="yellow"/>
           <w:lang w:val="en-US"/>
         </w:rPr>
@@ -3291,12 +4198,16 @@
         <w:spacing w:line="240" w:lineRule="auto"/>
         <w:rPr>
           <w:rFonts w:ascii="Arial" w:hAnsi="Arial" w:cs="Arial"/>
-          <w:lang w:val="en-US"/>
-        </w:rPr>
-      </w:pPr>
-      <w:r>
-        <w:rPr>
-          <w:rFonts w:ascii="Arial" w:hAnsi="Arial" w:cs="Arial"/>
+          <w:sz w:val="24"/>
+          <w:szCs w:val="24"/>
+          <w:lang w:val="en-US"/>
+        </w:rPr>
+      </w:pPr>
+      <w:r>
+        <w:rPr>
+          <w:rFonts w:ascii="Arial" w:hAnsi="Arial" w:cs="Arial"/>
+          <w:sz w:val="24"/>
+          <w:szCs w:val="24"/>
           <w:highlight w:val="yellow"/>
           <w:lang w:val="en-US"/>
         </w:rPr>
@@ -3308,12 +4219,16 @@
         <w:spacing w:line="240" w:lineRule="auto"/>
         <w:rPr>
           <w:rFonts w:ascii="Arial" w:hAnsi="Arial" w:cs="Arial"/>
-          <w:lang w:val="en-US"/>
-        </w:rPr>
-      </w:pPr>
-      <w:r>
-        <w:rPr>
-          <w:rFonts w:ascii="Arial" w:hAnsi="Arial" w:cs="Arial"/>
+          <w:sz w:val="24"/>
+          <w:szCs w:val="24"/>
+          <w:lang w:val="en-US"/>
+        </w:rPr>
+      </w:pPr>
+      <w:r>
+        <w:rPr>
+          <w:rFonts w:ascii="Arial" w:hAnsi="Arial" w:cs="Arial"/>
+          <w:sz w:val="24"/>
+          <w:szCs w:val="24"/>
           <w:lang w:val="en-US"/>
         </w:rPr>
         <w:t>This is what the routing map looks like after all the Routers are up.</w:t>
@@ -3324,6 +4239,8 @@
         <w:spacing w:line="240" w:lineRule="auto"/>
         <w:rPr>
           <w:rFonts w:ascii="Arial" w:hAnsi="Arial" w:cs="Arial"/>
+          <w:sz w:val="24"/>
+          <w:szCs w:val="24"/>
           <w:lang w:val="en-US"/>
         </w:rPr>
       </w:pPr>
@@ -3331,9 +4248,10 @@
         <w:rPr>
           <w:rFonts w:ascii="Arial" w:hAnsi="Arial" w:cs="Arial"/>
           <w:noProof/>
-          <w:lang w:val="en-US"/>
-        </w:rPr>
-        <w:lastRenderedPageBreak/>
+          <w:sz w:val="24"/>
+          <w:szCs w:val="24"/>
+          <w:lang w:val="en-US"/>
+        </w:rPr>
         <w:drawing>
           <wp:inline distT="0" distB="0" distL="0" distR="0" wp14:anchorId="7B491D7B" wp14:editId="19AF5B78">
             <wp:extent cx="5724525" cy="4419600"/>
@@ -3352,7 +4270,7 @@
                     </pic:cNvPicPr>
                   </pic:nvPicPr>
                   <pic:blipFill>
-                    <a:blip r:embed="rId17">
+                    <a:blip r:embed="rId19">
                       <a:extLst>
                         <a:ext uri="{28A0092B-C50C-407E-A947-70E740481C1C}">
                           <a14:useLocalDpi xmlns:a14="http://schemas.microsoft.com/office/drawing/2010/main" val="0"/>
@@ -3389,12 +4307,16 @@
         <w:spacing w:line="240" w:lineRule="auto"/>
         <w:rPr>
           <w:rFonts w:ascii="Arial" w:hAnsi="Arial" w:cs="Arial"/>
-          <w:lang w:val="en-US"/>
-        </w:rPr>
-      </w:pPr>
-      <w:r>
-        <w:rPr>
-          <w:rFonts w:ascii="Arial" w:hAnsi="Arial" w:cs="Arial"/>
+          <w:sz w:val="24"/>
+          <w:szCs w:val="24"/>
+          <w:lang w:val="en-US"/>
+        </w:rPr>
+      </w:pPr>
+      <w:r>
+        <w:rPr>
+          <w:rFonts w:ascii="Arial" w:hAnsi="Arial" w:cs="Arial"/>
+          <w:sz w:val="24"/>
+          <w:szCs w:val="24"/>
           <w:lang w:val="en-US"/>
         </w:rPr>
         <w:t xml:space="preserve">Here is an example of the configuration file of Router 1 used in the project. </w:t>
@@ -3405,6 +4327,8 @@
         <w:spacing w:line="240" w:lineRule="auto"/>
         <w:rPr>
           <w:rFonts w:ascii="Arial" w:hAnsi="Arial" w:cs="Arial"/>
+          <w:sz w:val="24"/>
+          <w:szCs w:val="24"/>
           <w:lang w:val="en-US"/>
         </w:rPr>
       </w:pPr>
@@ -3412,6 +4336,8 @@
         <w:rPr>
           <w:rFonts w:ascii="Arial" w:hAnsi="Arial" w:cs="Arial"/>
           <w:noProof/>
+          <w:sz w:val="24"/>
+          <w:szCs w:val="24"/>
           <w:lang w:val="en-US"/>
         </w:rPr>
         <w:drawing>
@@ -3432,7 +4358,7 @@
                     </pic:cNvPicPr>
                   </pic:nvPicPr>
                   <pic:blipFill>
-                    <a:blip r:embed="rId18">
+                    <a:blip r:embed="rId20">
                       <a:extLst>
                         <a:ext uri="{28A0092B-C50C-407E-A947-70E740481C1C}">
                           <a14:useLocalDpi xmlns:a14="http://schemas.microsoft.com/office/drawing/2010/main" val="0"/>
@@ -3469,20 +4395,26 @@
         <w:spacing w:line="240" w:lineRule="auto"/>
         <w:rPr>
           <w:rFonts w:ascii="Arial" w:hAnsi="Arial" w:cs="Arial"/>
-          <w:lang w:val="en-US"/>
-        </w:rPr>
-      </w:pPr>
-    </w:p>
-    <w:p>
-      <w:pPr>
-        <w:rPr>
-          <w:rFonts w:ascii="Arial" w:hAnsi="Arial" w:cs="Arial"/>
-          <w:lang w:val="en-US"/>
-        </w:rPr>
-      </w:pPr>
-      <w:r>
-        <w:rPr>
-          <w:rFonts w:ascii="Arial" w:hAnsi="Arial" w:cs="Arial"/>
+          <w:sz w:val="24"/>
+          <w:szCs w:val="24"/>
+          <w:lang w:val="en-US"/>
+        </w:rPr>
+      </w:pPr>
+    </w:p>
+    <w:p>
+      <w:pPr>
+        <w:rPr>
+          <w:rFonts w:ascii="Arial" w:hAnsi="Arial" w:cs="Arial"/>
+          <w:sz w:val="24"/>
+          <w:szCs w:val="24"/>
+          <w:lang w:val="en-US"/>
+        </w:rPr>
+      </w:pPr>
+      <w:r>
+        <w:rPr>
+          <w:rFonts w:ascii="Arial" w:hAnsi="Arial" w:cs="Arial"/>
+          <w:sz w:val="24"/>
+          <w:szCs w:val="24"/>
           <w:lang w:val="en-US"/>
         </w:rPr>
         <w:t>This shows that the RIP Routing Protocol is working well. The design and implementation of the Routing Protocol was successful</w:t>
@@ -3490,17 +4422,70 @@
       <w:r>
         <w:rPr>
           <w:rFonts w:ascii="Arial" w:hAnsi="Arial" w:cs="Arial"/>
-          <w:lang w:val="en-US"/>
-        </w:rPr>
-        <w:t>. All the test cases are passing. Poisoned reverse is working by changing the metric to 16. New routes are also being calculated. Routes with a metric of 16 or more are being ignored. Timeout and garbage timers are working correctly when it comes to timing out and deleting a router. The routing table converges correctly for all Routers.</w:t>
-      </w:r>
-      <w:r>
-        <w:rPr>
-          <w:rFonts w:ascii="Arial" w:hAnsi="Arial" w:cs="Arial"/>
+          <w:sz w:val="24"/>
+          <w:szCs w:val="24"/>
+          <w:lang w:val="en-US"/>
+        </w:rPr>
+        <w:t xml:space="preserve">. All the test cases are passing. Poisoned reverse is working by changing the metric to 16. New routes are also being calculated. Routes with a metric of 16 or more are being ignored. Timeout </w:t>
+      </w:r>
+      <w:r>
+        <w:rPr>
+          <w:rFonts w:ascii="Arial" w:hAnsi="Arial" w:cs="Arial"/>
+          <w:sz w:val="24"/>
+          <w:szCs w:val="24"/>
+          <w:lang w:val="en-US"/>
+        </w:rPr>
+        <w:lastRenderedPageBreak/>
+        <w:t>and garbage timers are working correctly when it comes to timing out and deleting a router. The routing table converges correctly for all Routers.</w:t>
+      </w:r>
+      <w:r>
+        <w:rPr>
+          <w:rFonts w:ascii="Arial" w:hAnsi="Arial" w:cs="Arial"/>
+          <w:sz w:val="24"/>
+          <w:szCs w:val="24"/>
           <w:lang w:val="en-US"/>
         </w:rPr>
         <w:t xml:space="preserve"> Configuration file tests are handling any errors inside the configuration file before processing whereas the routing tests have all passed.</w:t>
       </w:r>
+    </w:p>
+    <w:p>
+      <w:pPr>
+        <w:rPr>
+          <w:rFonts w:ascii="Arial" w:hAnsi="Arial" w:cs="Arial"/>
+          <w:sz w:val="24"/>
+          <w:szCs w:val="24"/>
+          <w:lang w:val="en-US"/>
+        </w:rPr>
+      </w:pPr>
+    </w:p>
+    <w:p>
+      <w:pPr>
+        <w:rPr>
+          <w:rFonts w:ascii="Arial" w:hAnsi="Arial" w:cs="Arial"/>
+          <w:sz w:val="24"/>
+          <w:szCs w:val="24"/>
+          <w:lang w:val="en-US"/>
+        </w:rPr>
+      </w:pPr>
+      <w:r>
+        <w:rPr>
+          <w:rFonts w:ascii="Arial" w:hAnsi="Arial" w:cs="Arial"/>
+          <w:sz w:val="24"/>
+          <w:szCs w:val="24"/>
+          <w:lang w:val="en-US"/>
+        </w:rPr>
+        <w:t>Words: 2207</w:t>
+      </w:r>
+    </w:p>
+    <w:p>
+      <w:pPr>
+        <w:rPr>
+          <w:rFonts w:ascii="Arial" w:hAnsi="Arial" w:cs="Arial"/>
+          <w:sz w:val="24"/>
+          <w:szCs w:val="24"/>
+          <w:lang w:val="en-US"/>
+        </w:rPr>
+      </w:pPr>
     </w:p>
     <w:p>
       <w:pPr>
